--- a/submissions/week_ending_08-01-16-final/RequirementAnalysisDocument.docx
+++ b/submissions/week_ending_08-01-16-final/RequirementAnalysisDocument.docx
@@ -11,6 +11,7 @@
       </w:pPr>
       <w:bookmarkStart w:id="0" w:name="h.efr02ld7i90i" w:colFirst="0" w:colLast="0"/>
       <w:bookmarkEnd w:id="0"/>
+      <w:proofErr w:type="spellStart"/>
       <w:r>
         <w:rPr>
           <w:rFonts w:ascii="Proxima Nova" w:eastAsia="Proxima Nova" w:hAnsi="Proxima Nova" w:cs="Proxima Nova"/>
@@ -20,6 +21,7 @@
         </w:rPr>
         <w:t>OneTeam</w:t>
       </w:r>
+      <w:proofErr w:type="spellEnd"/>
       <w:r>
         <w:rPr>
           <w:rFonts w:ascii="Proxima Nova" w:eastAsia="Proxima Nova" w:hAnsi="Proxima Nova" w:cs="Proxima Nova"/>
@@ -41,6 +43,7 @@
         </w:rPr>
         <w:br/>
       </w:r>
+      <w:proofErr w:type="spellStart"/>
       <w:r>
         <w:rPr>
           <w:rFonts w:ascii="Proxima Nova" w:eastAsia="Proxima Nova" w:hAnsi="Proxima Nova" w:cs="Proxima Nova"/>
@@ -51,6 +54,7 @@
         </w:rPr>
         <w:t>μProject</w:t>
       </w:r>
+      <w:proofErr w:type="spellEnd"/>
       <w:r>
         <w:rPr>
           <w:noProof/>
@@ -109,66 +113,21 @@
           <w:rFonts w:ascii="Proxima Nova" w:eastAsia="Proxima Nova" w:hAnsi="Proxima Nova" w:cs="Proxima Nova"/>
           <w:b/>
           <w:color w:val="404040"/>
-          <w:sz w:val="24"/>
-          <w:szCs w:val="24"/>
         </w:rPr>
         <w:t>A micro project management tool</w:t>
       </w:r>
     </w:p>
+    <w:p/>
+    <w:p/>
+    <w:p/>
+    <w:p/>
+    <w:p/>
+    <w:p/>
+    <w:p/>
+    <w:p/>
+    <w:p/>
+    <w:p/>
     <w:p>
-      <w:pPr>
-        <w:spacing w:line="240" w:lineRule="auto"/>
-      </w:pPr>
-    </w:p>
-    <w:p>
-      <w:pPr>
-        <w:spacing w:line="240" w:lineRule="auto"/>
-      </w:pPr>
-    </w:p>
-    <w:p>
-      <w:pPr>
-        <w:spacing w:line="240" w:lineRule="auto"/>
-      </w:pPr>
-    </w:p>
-    <w:p>
-      <w:pPr>
-        <w:spacing w:line="240" w:lineRule="auto"/>
-      </w:pPr>
-    </w:p>
-    <w:p>
-      <w:pPr>
-        <w:spacing w:line="240" w:lineRule="auto"/>
-      </w:pPr>
-    </w:p>
-    <w:p>
-      <w:pPr>
-        <w:spacing w:line="240" w:lineRule="auto"/>
-      </w:pPr>
-    </w:p>
-    <w:p>
-      <w:pPr>
-        <w:spacing w:line="240" w:lineRule="auto"/>
-      </w:pPr>
-    </w:p>
-    <w:p>
-      <w:pPr>
-        <w:spacing w:line="240" w:lineRule="auto"/>
-      </w:pPr>
-    </w:p>
-    <w:p>
-      <w:pPr>
-        <w:spacing w:line="240" w:lineRule="auto"/>
-      </w:pPr>
-    </w:p>
-    <w:p>
-      <w:pPr>
-        <w:spacing w:line="240" w:lineRule="auto"/>
-      </w:pPr>
-    </w:p>
-    <w:p>
-      <w:pPr>
-        <w:spacing w:line="240" w:lineRule="auto"/>
-      </w:pPr>
       <w:r>
         <w:rPr>
           <w:rFonts w:ascii="Proxima Nova" w:eastAsia="Proxima Nova" w:hAnsi="Proxima Nova" w:cs="Proxima Nova"/>
@@ -179,9 +138,6 @@
       </w:r>
     </w:p>
     <w:p>
-      <w:pPr>
-        <w:spacing w:line="240" w:lineRule="auto"/>
-      </w:pPr>
       <w:r>
         <w:rPr>
           <w:rFonts w:ascii="Proxima Nova" w:eastAsia="Proxima Nova" w:hAnsi="Proxima Nova" w:cs="Proxima Nova"/>
@@ -192,35 +148,54 @@
       </w:r>
     </w:p>
     <w:p>
-      <w:pPr>
-        <w:spacing w:line="240" w:lineRule="auto"/>
-      </w:pPr>
       <w:r>
         <w:rPr>
           <w:rFonts w:ascii="Proxima Nova" w:eastAsia="Proxima Nova" w:hAnsi="Proxima Nova" w:cs="Proxima Nova"/>
           <w:sz w:val="32"/>
           <w:szCs w:val="32"/>
         </w:rPr>
-        <w:t>Juan Landaverde</w:t>
+        <w:t xml:space="preserve">Juan </w:t>
       </w:r>
-    </w:p>
-    <w:p>
-      <w:pPr>
-        <w:spacing w:line="240" w:lineRule="auto"/>
-      </w:pPr>
+      <w:proofErr w:type="spellStart"/>
       <w:r>
         <w:rPr>
           <w:rFonts w:ascii="Proxima Nova" w:eastAsia="Proxima Nova" w:hAnsi="Proxima Nova" w:cs="Proxima Nova"/>
           <w:sz w:val="32"/>
           <w:szCs w:val="32"/>
         </w:rPr>
-        <w:t>Sang-Joon Lee</w:t>
+        <w:t>Landaverde</w:t>
+      </w:r>
+      <w:proofErr w:type="spellEnd"/>
+    </w:p>
+    <w:p>
+      <w:r>
+        <w:rPr>
+          <w:rFonts w:ascii="Proxima Nova" w:eastAsia="Proxima Nova" w:hAnsi="Proxima Nova" w:cs="Proxima Nova"/>
+          <w:sz w:val="32"/>
+          <w:szCs w:val="32"/>
+        </w:rPr>
+        <w:t>Sang-</w:t>
+      </w:r>
+      <w:proofErr w:type="spellStart"/>
+      <w:r>
+        <w:rPr>
+          <w:rFonts w:ascii="Proxima Nova" w:eastAsia="Proxima Nova" w:hAnsi="Proxima Nova" w:cs="Proxima Nova"/>
+          <w:sz w:val="32"/>
+          <w:szCs w:val="32"/>
+        </w:rPr>
+        <w:t>Joon</w:t>
+      </w:r>
+      <w:proofErr w:type="spellEnd"/>
+      <w:r>
+        <w:rPr>
+          <w:rFonts w:ascii="Proxima Nova" w:eastAsia="Proxima Nova" w:hAnsi="Proxima Nova" w:cs="Proxima Nova"/>
+          <w:sz w:val="32"/>
+          <w:szCs w:val="32"/>
+        </w:rPr>
+        <w:t xml:space="preserve"> Lee</w:t>
       </w:r>
     </w:p>
     <w:p>
-      <w:pPr>
-        <w:spacing w:line="240" w:lineRule="auto"/>
-      </w:pPr>
       <w:r>
         <w:rPr>
           <w:rFonts w:ascii="Proxima Nova" w:eastAsia="Proxima Nova" w:hAnsi="Proxima Nova" w:cs="Proxima Nova"/>
@@ -231,22 +206,36 @@
       </w:r>
     </w:p>
     <w:p>
-      <w:pPr>
-        <w:spacing w:line="240" w:lineRule="auto"/>
-      </w:pPr>
+      <w:proofErr w:type="spellStart"/>
       <w:r>
         <w:rPr>
           <w:rFonts w:ascii="Proxima Nova" w:eastAsia="Proxima Nova" w:hAnsi="Proxima Nova" w:cs="Proxima Nova"/>
           <w:sz w:val="32"/>
           <w:szCs w:val="32"/>
         </w:rPr>
-        <w:t>Srivathsa Rajagopal</w:t>
+        <w:t>Srivathsa</w:t>
       </w:r>
+      <w:proofErr w:type="spellEnd"/>
+      <w:r>
+        <w:rPr>
+          <w:rFonts w:ascii="Proxima Nova" w:eastAsia="Proxima Nova" w:hAnsi="Proxima Nova" w:cs="Proxima Nova"/>
+          <w:sz w:val="32"/>
+          <w:szCs w:val="32"/>
+        </w:rPr>
+        <w:t xml:space="preserve"> </w:t>
+      </w:r>
+      <w:proofErr w:type="spellStart"/>
+      <w:r>
+        <w:rPr>
+          <w:rFonts w:ascii="Proxima Nova" w:eastAsia="Proxima Nova" w:hAnsi="Proxima Nova" w:cs="Proxima Nova"/>
+          <w:sz w:val="32"/>
+          <w:szCs w:val="32"/>
+        </w:rPr>
+        <w:t>Rajagopal</w:t>
+      </w:r>
+      <w:proofErr w:type="spellEnd"/>
     </w:p>
     <w:p>
-      <w:pPr>
-        <w:spacing w:line="240" w:lineRule="auto"/>
-      </w:pPr>
       <w:r>
         <w:rPr>
           <w:rFonts w:ascii="Proxima Nova" w:eastAsia="Proxima Nova" w:hAnsi="Proxima Nova" w:cs="Proxima Nova"/>
@@ -402,12 +391,21 @@
         <w:ind w:left="720"/>
       </w:pPr>
       <w:hyperlink w:anchor="h.8zzsqo1hk0ps">
+        <w:proofErr w:type="spellStart"/>
         <w:r>
           <w:rPr>
             <w:color w:val="1155CC"/>
             <w:u w:val="single"/>
           </w:rPr>
-          <w:t>ChatNow: Chat system</w:t>
+          <w:t>ChatNow</w:t>
+        </w:r>
+        <w:proofErr w:type="spellEnd"/>
+        <w:r>
+          <w:rPr>
+            <w:color w:val="1155CC"/>
+            <w:u w:val="single"/>
+          </w:rPr>
+          <w:t>: Chat system</w:t>
         </w:r>
       </w:hyperlink>
     </w:p>
@@ -559,13 +557,7 @@
         <w:rPr>
           <w:rFonts w:ascii="Proxima Nova" w:eastAsia="Proxima Nova" w:hAnsi="Proxima Nova" w:cs="Proxima Nova"/>
         </w:rPr>
-        <w:t>Management Component - manages the proj</w:t>
-      </w:r>
-      <w:r>
-        <w:rPr>
-          <w:rFonts w:ascii="Proxima Nova" w:eastAsia="Proxima Nova" w:hAnsi="Proxima Nova" w:cs="Proxima Nova"/>
-        </w:rPr>
-        <w:t>ect's requirements</w:t>
+        <w:t>Management Component - manages the project's requirements</w:t>
       </w:r>
     </w:p>
     <w:p>
@@ -629,13 +621,21 @@
         <w:rPr>
           <w:rFonts w:ascii="Proxima Nova" w:eastAsia="Proxima Nova" w:hAnsi="Proxima Nova" w:cs="Proxima Nova"/>
         </w:rPr>
-        <w:t>For each component mentioned above is described as a project within the uProject application. The detail requirement for each component is described in Section B.  These component level requirements are flow down from high level requirement document provid</w:t>
+        <w:t xml:space="preserve">For each component mentioned above is described as a project within the </w:t>
       </w:r>
+      <w:proofErr w:type="spellStart"/>
       <w:r>
         <w:rPr>
           <w:rFonts w:ascii="Proxima Nova" w:eastAsia="Proxima Nova" w:hAnsi="Proxima Nova" w:cs="Proxima Nova"/>
         </w:rPr>
-        <w:t xml:space="preserve">ed by the Client. </w:t>
+        <w:t>uProject</w:t>
+      </w:r>
+      <w:proofErr w:type="spellEnd"/>
+      <w:r>
+        <w:rPr>
+          <w:rFonts w:ascii="Proxima Nova" w:eastAsia="Proxima Nova" w:hAnsi="Proxima Nova" w:cs="Proxima Nova"/>
+        </w:rPr>
+        <w:t xml:space="preserve"> application. The detail requirement for each component is described in Section B.  These component level requirements are flow down from high level requirement document provided by the Client. </w:t>
       </w:r>
     </w:p>
     <w:p>
@@ -673,25 +673,14 @@
         <w:rPr>
           <w:rFonts w:ascii="Proxima Nova" w:eastAsia="Proxima Nova" w:hAnsi="Proxima Nova" w:cs="Proxima Nova"/>
         </w:rPr>
-        <w:t>After reviewing the written description provided, a meeting was held with the Client to discuss the details of the application. We addressed the scope of the project. It was agreed that the requested scope of work was far too large given the time available</w:t>
+        <w:t xml:space="preserve">After reviewing the written description provided, a meeting was held with the Client to discuss the details of the application. We addressed the scope of the project. It was agreed that the requested scope of work was far too large given the time available. To solve this, we identified elements of a successful project: basic functionality in each of the three major functional areas with additional elements added as time permits. The details of what basic functionality means and potential elements for additional functionality are outlined in Section B. Once basic functionality is complete, focus will shift to improving the project management </w:t>
       </w:r>
       <w:r>
         <w:rPr>
           <w:rFonts w:ascii="Proxima Nova" w:eastAsia="Proxima Nova" w:hAnsi="Proxima Nova" w:cs="Proxima Nova"/>
         </w:rPr>
-        <w:t>. To solve this, we identified elements of a successful project: basic functionality in each of the three major functional areas with additional elements added as time permits. The details of what basic functionality means and potential elements for additi</w:t>
-      </w:r>
-      <w:r>
-        <w:rPr>
-          <w:rFonts w:ascii="Proxima Nova" w:eastAsia="Proxima Nova" w:hAnsi="Proxima Nova" w:cs="Proxima Nova"/>
-        </w:rPr>
-        <w:t xml:space="preserve">onal functionality are outlined in Section B. Once basic functionality is complete, focus will shift to improving the project management component of the application. The functional features are inspired by the examples given by the Client, but in no case </w:t>
-      </w:r>
-      <w:r>
-        <w:rPr>
-          <w:rFonts w:ascii="Proxima Nova" w:eastAsia="Proxima Nova" w:hAnsi="Proxima Nova" w:cs="Proxima Nova"/>
-        </w:rPr>
-        <w:t>should it be assumed any feature will faithfully replicate an example.</w:t>
+        <w:lastRenderedPageBreak/>
+        <w:t>component of the application. The functional features are inspired by the examples given by the Client, but in no case should it be assumed any feature will faithfully replicate an example.</w:t>
       </w:r>
     </w:p>
     <w:p>
@@ -706,7 +695,6 @@
         <w:rPr>
           <w:b/>
         </w:rPr>
-        <w:lastRenderedPageBreak/>
         <w:t>Target Population</w:t>
       </w:r>
     </w:p>
@@ -719,13 +707,7 @@
           <w:rFonts w:ascii="Proxima Nova" w:eastAsia="Proxima Nova" w:hAnsi="Proxima Nova" w:cs="Proxima Nova"/>
         </w:rPr>
         <w:tab/>
-        <w:t xml:space="preserve">The target demographic for this application will be small to medium sized (1 to 8 people) software teams using Agile methodology who need a basic tool to support the </w:t>
-      </w:r>
-      <w:r>
-        <w:rPr>
-          <w:rFonts w:ascii="Proxima Nova" w:eastAsia="Proxima Nova" w:hAnsi="Proxima Nova" w:cs="Proxima Nova"/>
-        </w:rPr>
-        <w:t xml:space="preserve">process. </w:t>
+        <w:t xml:space="preserve">The target demographic for this application will be small to medium sized (1 to 8 people) software teams using Agile methodology who need a basic tool to support the process. </w:t>
       </w:r>
     </w:p>
     <w:p>
@@ -757,19 +739,7 @@
           <w:rFonts w:ascii="Proxima Nova" w:eastAsia="Proxima Nova" w:hAnsi="Proxima Nova" w:cs="Proxima Nova"/>
         </w:rPr>
         <w:tab/>
-        <w:t xml:space="preserve">We will leverage the Agile software development process to improve the quality, process, and outcomes of the final product. It is anticipated that this process will help develop the project in manageable pieces and </w:t>
-      </w:r>
-      <w:r>
-        <w:rPr>
-          <w:rFonts w:ascii="Proxima Nova" w:eastAsia="Proxima Nova" w:hAnsi="Proxima Nova" w:cs="Proxima Nova"/>
-        </w:rPr>
-        <w:t>allow for the maximum amount of Client feedback during the development process.  For each iteration, the team will design, develop, test, conduct code reviews, and revise the various components of the product. At the end of an iteration, a sprint review wi</w:t>
-      </w:r>
-      <w:r>
-        <w:rPr>
-          <w:rFonts w:ascii="Proxima Nova" w:eastAsia="Proxima Nova" w:hAnsi="Proxima Nova" w:cs="Proxima Nova"/>
-        </w:rPr>
-        <w:t>ll be conducted, with Client involvement, to review progress, seek feedback, and set priorities for the next iteration.</w:t>
+        <w:t>We will leverage the Agile software development process to improve the quality, process, and outcomes of the final product. It is anticipated that this process will help develop the project in manageable pieces and allow for the maximum amount of Client feedback during the development process.  For each iteration, the team will design, develop, test, conduct code reviews, and revise the various components of the product. At the end of an iteration, a sprint review will be conducted, with Client involvement, to review progress, seek feedback, and set priorities for the next iteration.</w:t>
       </w:r>
     </w:p>
     <w:p>
@@ -781,13 +751,7 @@
         <w:rPr>
           <w:rFonts w:ascii="Proxima Nova" w:eastAsia="Proxima Nova" w:hAnsi="Proxima Nova" w:cs="Proxima Nova"/>
         </w:rPr>
-        <w:t>Each of the three components will be developed to a level of basic functionality and then development will concentrate on the project ma</w:t>
-      </w:r>
-      <w:r>
-        <w:rPr>
-          <w:rFonts w:ascii="Proxima Nova" w:eastAsia="Proxima Nova" w:hAnsi="Proxima Nova" w:cs="Proxima Nova"/>
-        </w:rPr>
-        <w:t>nagement and bugs components of the system, with greater emphasis given to project management.</w:t>
+        <w:t>Each of the three components will be developed to a level of basic functionality and then development will concentrate on the project management and bugs components of the system, with greater emphasis given to project management.</w:t>
       </w:r>
     </w:p>
     <w:p>
@@ -873,7 +837,6 @@
           <w:sz w:val="22"/>
           <w:szCs w:val="22"/>
         </w:rPr>
-        <w:lastRenderedPageBreak/>
         <w:t>Section B. Requirement Analysis</w:t>
       </w:r>
     </w:p>
@@ -923,7 +886,6 @@
           <w:p>
             <w:pPr>
               <w:widowControl w:val="0"/>
-              <w:spacing w:line="240" w:lineRule="auto"/>
             </w:pPr>
             <w:r>
               <w:rPr>
@@ -971,7 +933,6 @@
           <w:p>
             <w:pPr>
               <w:widowControl w:val="0"/>
-              <w:spacing w:line="240" w:lineRule="auto"/>
             </w:pPr>
             <w:r>
               <w:rPr>
@@ -994,32 +955,86 @@
           <w:p>
             <w:pPr>
               <w:widowControl w:val="0"/>
-              <w:spacing w:line="240" w:lineRule="auto"/>
-            </w:pPr>
-            <w:r>
-              <w:rPr>
-                <w:rFonts w:ascii="Proxima Nova" w:eastAsia="Proxima Nova" w:hAnsi="Proxima Nova" w:cs="Proxima Nova"/>
-              </w:rPr>
-              <w:t>Juan Landaverde, Sang-Joon Lee, Srivathsa Rajagopal, Chris Carducci, Jacqueline Pham</w:t>
-            </w:r>
-          </w:p>
-        </w:tc>
-      </w:tr>
-      <w:tr>
-        <w:tc>
-          <w:tcPr>
-            <w:tcW w:w="1890" w:type="dxa"/>
-            <w:tcMar>
-              <w:top w:w="100" w:type="dxa"/>
-              <w:left w:w="100" w:type="dxa"/>
-              <w:bottom w:w="100" w:type="dxa"/>
-              <w:right w:w="100" w:type="dxa"/>
-            </w:tcMar>
-          </w:tcPr>
-          <w:p>
-            <w:pPr>
-              <w:widowControl w:val="0"/>
-              <w:spacing w:line="240" w:lineRule="auto"/>
+            </w:pPr>
+            <w:r>
+              <w:rPr>
+                <w:rFonts w:ascii="Proxima Nova" w:eastAsia="Proxima Nova" w:hAnsi="Proxima Nova" w:cs="Proxima Nova"/>
+              </w:rPr>
+              <w:t xml:space="preserve">Juan </w:t>
+            </w:r>
+            <w:proofErr w:type="spellStart"/>
+            <w:r>
+              <w:rPr>
+                <w:rFonts w:ascii="Proxima Nova" w:eastAsia="Proxima Nova" w:hAnsi="Proxima Nova" w:cs="Proxima Nova"/>
+              </w:rPr>
+              <w:t>Landaverde</w:t>
+            </w:r>
+            <w:proofErr w:type="spellEnd"/>
+            <w:r>
+              <w:rPr>
+                <w:rFonts w:ascii="Proxima Nova" w:eastAsia="Proxima Nova" w:hAnsi="Proxima Nova" w:cs="Proxima Nova"/>
+              </w:rPr>
+              <w:t>, Sang-</w:t>
+            </w:r>
+            <w:proofErr w:type="spellStart"/>
+            <w:r>
+              <w:rPr>
+                <w:rFonts w:ascii="Proxima Nova" w:eastAsia="Proxima Nova" w:hAnsi="Proxima Nova" w:cs="Proxima Nova"/>
+              </w:rPr>
+              <w:t>Joon</w:t>
+            </w:r>
+            <w:proofErr w:type="spellEnd"/>
+            <w:r>
+              <w:rPr>
+                <w:rFonts w:ascii="Proxima Nova" w:eastAsia="Proxima Nova" w:hAnsi="Proxima Nova" w:cs="Proxima Nova"/>
+              </w:rPr>
+              <w:t xml:space="preserve"> Lee, </w:t>
+            </w:r>
+            <w:proofErr w:type="spellStart"/>
+            <w:r>
+              <w:rPr>
+                <w:rFonts w:ascii="Proxima Nova" w:eastAsia="Proxima Nova" w:hAnsi="Proxima Nova" w:cs="Proxima Nova"/>
+              </w:rPr>
+              <w:t>Srivathsa</w:t>
+            </w:r>
+            <w:proofErr w:type="spellEnd"/>
+            <w:r>
+              <w:rPr>
+                <w:rFonts w:ascii="Proxima Nova" w:eastAsia="Proxima Nova" w:hAnsi="Proxima Nova" w:cs="Proxima Nova"/>
+              </w:rPr>
+              <w:t xml:space="preserve"> </w:t>
+            </w:r>
+            <w:proofErr w:type="spellStart"/>
+            <w:r>
+              <w:rPr>
+                <w:rFonts w:ascii="Proxima Nova" w:eastAsia="Proxima Nova" w:hAnsi="Proxima Nova" w:cs="Proxima Nova"/>
+              </w:rPr>
+              <w:t>Rajagopal</w:t>
+            </w:r>
+            <w:proofErr w:type="spellEnd"/>
+            <w:r>
+              <w:rPr>
+                <w:rFonts w:ascii="Proxima Nova" w:eastAsia="Proxima Nova" w:hAnsi="Proxima Nova" w:cs="Proxima Nova"/>
+              </w:rPr>
+              <w:t>, Chris Carducci, Jacqueline Pham</w:t>
+            </w:r>
+          </w:p>
+        </w:tc>
+      </w:tr>
+      <w:tr>
+        <w:tc>
+          <w:tcPr>
+            <w:tcW w:w="1890" w:type="dxa"/>
+            <w:tcMar>
+              <w:top w:w="100" w:type="dxa"/>
+              <w:left w:w="100" w:type="dxa"/>
+              <w:bottom w:w="100" w:type="dxa"/>
+              <w:right w:w="100" w:type="dxa"/>
+            </w:tcMar>
+          </w:tcPr>
+          <w:p>
+            <w:pPr>
+              <w:widowControl w:val="0"/>
             </w:pPr>
             <w:r>
               <w:rPr>
@@ -1042,38 +1057,30 @@
           <w:p>
             <w:pPr>
               <w:widowControl w:val="0"/>
-              <w:spacing w:line="240" w:lineRule="auto"/>
-            </w:pPr>
-            <w:r>
-              <w:rPr>
-                <w:rFonts w:ascii="Proxima Nova" w:eastAsia="Proxima Nova" w:hAnsi="Proxima Nova" w:cs="Proxima Nova"/>
-              </w:rPr>
-              <w:t xml:space="preserve">To create a project requirements management tool for Agile software development projects which allows user to create a project, stories and manage lifecycle </w:t>
-            </w:r>
-            <w:r>
-              <w:rPr>
-                <w:rFonts w:ascii="Proxima Nova" w:eastAsia="Proxima Nova" w:hAnsi="Proxima Nova" w:cs="Proxima Nova"/>
-              </w:rPr>
-              <w:t>of software development tasks.</w:t>
-            </w:r>
-          </w:p>
-        </w:tc>
-      </w:tr>
-      <w:tr>
-        <w:tc>
-          <w:tcPr>
-            <w:tcW w:w="1890" w:type="dxa"/>
-            <w:tcMar>
-              <w:top w:w="100" w:type="dxa"/>
-              <w:left w:w="100" w:type="dxa"/>
-              <w:bottom w:w="100" w:type="dxa"/>
-              <w:right w:w="100" w:type="dxa"/>
-            </w:tcMar>
-          </w:tcPr>
-          <w:p>
-            <w:pPr>
-              <w:widowControl w:val="0"/>
-              <w:spacing w:line="240" w:lineRule="auto"/>
+            </w:pPr>
+            <w:r>
+              <w:rPr>
+                <w:rFonts w:ascii="Proxima Nova" w:eastAsia="Proxima Nova" w:hAnsi="Proxima Nova" w:cs="Proxima Nova"/>
+              </w:rPr>
+              <w:t>To create a project requirements management tool for Agile software development projects which allows user to create a project, stories and manage lifecycle of software development tasks.</w:t>
+            </w:r>
+          </w:p>
+        </w:tc>
+      </w:tr>
+      <w:tr>
+        <w:tc>
+          <w:tcPr>
+            <w:tcW w:w="1890" w:type="dxa"/>
+            <w:tcMar>
+              <w:top w:w="100" w:type="dxa"/>
+              <w:left w:w="100" w:type="dxa"/>
+              <w:bottom w:w="100" w:type="dxa"/>
+              <w:right w:w="100" w:type="dxa"/>
+            </w:tcMar>
+          </w:tcPr>
+          <w:p>
+            <w:pPr>
+              <w:widowControl w:val="0"/>
             </w:pPr>
             <w:r>
               <w:rPr>
@@ -1096,7 +1103,6 @@
           <w:p>
             <w:pPr>
               <w:widowControl w:val="0"/>
-              <w:spacing w:line="240" w:lineRule="auto"/>
             </w:pPr>
             <w:r>
               <w:rPr>
@@ -1115,9 +1121,6 @@
       </w:pPr>
     </w:p>
     <w:p>
-      <w:pPr>
-        <w:spacing w:line="240" w:lineRule="auto"/>
-      </w:pPr>
       <w:r>
         <w:rPr>
           <w:rFonts w:ascii="Proxima Nova" w:eastAsia="Proxima Nova" w:hAnsi="Proxima Nova" w:cs="Proxima Nova"/>
@@ -1126,11 +1129,7 @@
         <w:t>Must haves (functionality necessary for success)</w:t>
       </w:r>
     </w:p>
-    <w:p>
-      <w:pPr>
-        <w:spacing w:line="240" w:lineRule="auto"/>
-      </w:pPr>
-    </w:p>
+    <w:p/>
     <w:tbl>
       <w:tblPr>
         <w:tblStyle w:val="a0"/>
@@ -1164,7 +1163,6 @@
           <w:p>
             <w:pPr>
               <w:widowControl w:val="0"/>
-              <w:spacing w:line="240" w:lineRule="auto"/>
             </w:pPr>
             <w:r>
               <w:rPr>
@@ -1212,7 +1210,6 @@
           <w:p>
             <w:pPr>
               <w:widowControl w:val="0"/>
-              <w:spacing w:line="240" w:lineRule="auto"/>
             </w:pPr>
             <w:r>
               <w:rPr>
@@ -1235,32 +1232,44 @@
           <w:p>
             <w:pPr>
               <w:widowControl w:val="0"/>
-              <w:spacing w:line="240" w:lineRule="auto"/>
-            </w:pPr>
-            <w:r>
-              <w:rPr>
-                <w:rFonts w:ascii="Proxima Nova" w:eastAsia="Proxima Nova" w:hAnsi="Proxima Nova" w:cs="Proxima Nova"/>
-              </w:rPr>
-              <w:t xml:space="preserve">As a User, I want to be able to create a new user account, so that I can register to use the uProject tool. </w:t>
-            </w:r>
-          </w:p>
-        </w:tc>
-      </w:tr>
-      <w:tr>
-        <w:tc>
-          <w:tcPr>
-            <w:tcW w:w="1890" w:type="dxa"/>
-            <w:tcMar>
-              <w:top w:w="100" w:type="dxa"/>
-              <w:left w:w="100" w:type="dxa"/>
-              <w:bottom w:w="100" w:type="dxa"/>
-              <w:right w:w="100" w:type="dxa"/>
-            </w:tcMar>
-          </w:tcPr>
-          <w:p>
-            <w:pPr>
-              <w:widowControl w:val="0"/>
-              <w:spacing w:line="240" w:lineRule="auto"/>
+            </w:pPr>
+            <w:r>
+              <w:rPr>
+                <w:rFonts w:ascii="Proxima Nova" w:eastAsia="Proxima Nova" w:hAnsi="Proxima Nova" w:cs="Proxima Nova"/>
+              </w:rPr>
+              <w:t xml:space="preserve">As a User, I want to be able to create a new user account, so that I can register to use the </w:t>
+            </w:r>
+            <w:proofErr w:type="spellStart"/>
+            <w:r>
+              <w:rPr>
+                <w:rFonts w:ascii="Proxima Nova" w:eastAsia="Proxima Nova" w:hAnsi="Proxima Nova" w:cs="Proxima Nova"/>
+              </w:rPr>
+              <w:t>uProject</w:t>
+            </w:r>
+            <w:proofErr w:type="spellEnd"/>
+            <w:r>
+              <w:rPr>
+                <w:rFonts w:ascii="Proxima Nova" w:eastAsia="Proxima Nova" w:hAnsi="Proxima Nova" w:cs="Proxima Nova"/>
+              </w:rPr>
+              <w:t xml:space="preserve"> tool. </w:t>
+            </w:r>
+          </w:p>
+        </w:tc>
+      </w:tr>
+      <w:tr>
+        <w:tc>
+          <w:tcPr>
+            <w:tcW w:w="1890" w:type="dxa"/>
+            <w:tcMar>
+              <w:top w:w="100" w:type="dxa"/>
+              <w:left w:w="100" w:type="dxa"/>
+              <w:bottom w:w="100" w:type="dxa"/>
+              <w:right w:w="100" w:type="dxa"/>
+            </w:tcMar>
+          </w:tcPr>
+          <w:p>
+            <w:pPr>
+              <w:widowControl w:val="0"/>
             </w:pPr>
             <w:r>
               <w:rPr>
@@ -1283,28 +1292,47 @@
           <w:p>
             <w:pPr>
               <w:widowControl w:val="0"/>
-              <w:spacing w:line="240" w:lineRule="auto"/>
-            </w:pPr>
-            <w:r>
-              <w:rPr>
-                <w:rFonts w:ascii="Proxima Nova" w:eastAsia="Proxima Nova" w:hAnsi="Proxima Nova" w:cs="Proxima Nova"/>
-              </w:rPr>
-              <w:t xml:space="preserve">A user is able to log in via github account and register into project and use uProject features. </w:t>
+            </w:pPr>
+            <w:r>
+              <w:rPr>
+                <w:rFonts w:ascii="Proxima Nova" w:eastAsia="Proxima Nova" w:hAnsi="Proxima Nova" w:cs="Proxima Nova"/>
+              </w:rPr>
+              <w:t xml:space="preserve">A user is able to log in via </w:t>
+            </w:r>
+            <w:proofErr w:type="spellStart"/>
+            <w:r>
+              <w:rPr>
+                <w:rFonts w:ascii="Proxima Nova" w:eastAsia="Proxima Nova" w:hAnsi="Proxima Nova" w:cs="Proxima Nova"/>
+              </w:rPr>
+              <w:t>github</w:t>
+            </w:r>
+            <w:proofErr w:type="spellEnd"/>
+            <w:r>
+              <w:rPr>
+                <w:rFonts w:ascii="Proxima Nova" w:eastAsia="Proxima Nova" w:hAnsi="Proxima Nova" w:cs="Proxima Nova"/>
+              </w:rPr>
+              <w:t xml:space="preserve"> account and register into project and use </w:t>
+            </w:r>
+            <w:proofErr w:type="spellStart"/>
+            <w:r>
+              <w:rPr>
+                <w:rFonts w:ascii="Proxima Nova" w:eastAsia="Proxima Nova" w:hAnsi="Proxima Nova" w:cs="Proxima Nova"/>
+              </w:rPr>
+              <w:t>uProject</w:t>
+            </w:r>
+            <w:proofErr w:type="spellEnd"/>
+            <w:r>
+              <w:rPr>
+                <w:rFonts w:ascii="Proxima Nova" w:eastAsia="Proxima Nova" w:hAnsi="Proxima Nova" w:cs="Proxima Nova"/>
+              </w:rPr>
+              <w:t xml:space="preserve"> features. </w:t>
             </w:r>
           </w:p>
         </w:tc>
       </w:tr>
     </w:tbl>
-    <w:p>
-      <w:pPr>
-        <w:spacing w:line="240" w:lineRule="auto"/>
-      </w:pPr>
-    </w:p>
-    <w:p>
-      <w:pPr>
-        <w:spacing w:line="240" w:lineRule="auto"/>
-      </w:pPr>
-    </w:p>
+    <w:p/>
+    <w:p/>
     <w:tbl>
       <w:tblPr>
         <w:tblStyle w:val="a1"/>
@@ -1338,7 +1366,6 @@
           <w:p>
             <w:pPr>
               <w:widowControl w:val="0"/>
-              <w:spacing w:line="240" w:lineRule="auto"/>
             </w:pPr>
             <w:r>
               <w:rPr>
@@ -1386,7 +1413,6 @@
           <w:p>
             <w:pPr>
               <w:widowControl w:val="0"/>
-              <w:spacing w:line="240" w:lineRule="auto"/>
             </w:pPr>
             <w:r>
               <w:rPr>
@@ -1409,7 +1435,6 @@
           <w:p>
             <w:pPr>
               <w:widowControl w:val="0"/>
-              <w:spacing w:line="240" w:lineRule="auto"/>
             </w:pPr>
             <w:r>
               <w:rPr>
@@ -1434,7 +1459,6 @@
           <w:p>
             <w:pPr>
               <w:widowControl w:val="0"/>
-              <w:spacing w:line="240" w:lineRule="auto"/>
             </w:pPr>
             <w:r>
               <w:rPr>
@@ -1457,34 +1481,47 @@
           <w:p>
             <w:pPr>
               <w:widowControl w:val="0"/>
-              <w:spacing w:line="240" w:lineRule="auto"/>
-            </w:pPr>
-            <w:r>
-              <w:rPr>
-                <w:rFonts w:ascii="Proxima Nova" w:eastAsia="Proxima Nova" w:hAnsi="Proxima Nova" w:cs="Proxima Nova"/>
-              </w:rPr>
-              <w:t>A user is able to log-in to uProject using github account, then user is able to click on a “Creat</w:t>
-            </w:r>
-            <w:r>
-              <w:rPr>
-                <w:rFonts w:ascii="Proxima Nova" w:eastAsia="Proxima Nova" w:hAnsi="Proxima Nova" w:cs="Proxima Nova"/>
-              </w:rPr>
-              <w:t xml:space="preserve">e Project” button, enter title, description, click on members for the project and then save. </w:t>
+            </w:pPr>
+            <w:r>
+              <w:rPr>
+                <w:rFonts w:ascii="Proxima Nova" w:eastAsia="Proxima Nova" w:hAnsi="Proxima Nova" w:cs="Proxima Nova"/>
+              </w:rPr>
+              <w:t xml:space="preserve">A user is able to log-in to </w:t>
+            </w:r>
+            <w:proofErr w:type="spellStart"/>
+            <w:r>
+              <w:rPr>
+                <w:rFonts w:ascii="Proxima Nova" w:eastAsia="Proxima Nova" w:hAnsi="Proxima Nova" w:cs="Proxima Nova"/>
+              </w:rPr>
+              <w:t>uProject</w:t>
+            </w:r>
+            <w:proofErr w:type="spellEnd"/>
+            <w:r>
+              <w:rPr>
+                <w:rFonts w:ascii="Proxima Nova" w:eastAsia="Proxima Nova" w:hAnsi="Proxima Nova" w:cs="Proxima Nova"/>
+              </w:rPr>
+              <w:t xml:space="preserve"> using </w:t>
+            </w:r>
+            <w:proofErr w:type="spellStart"/>
+            <w:r>
+              <w:rPr>
+                <w:rFonts w:ascii="Proxima Nova" w:eastAsia="Proxima Nova" w:hAnsi="Proxima Nova" w:cs="Proxima Nova"/>
+              </w:rPr>
+              <w:t>github</w:t>
+            </w:r>
+            <w:proofErr w:type="spellEnd"/>
+            <w:r>
+              <w:rPr>
+                <w:rFonts w:ascii="Proxima Nova" w:eastAsia="Proxima Nova" w:hAnsi="Proxima Nova" w:cs="Proxima Nova"/>
+              </w:rPr>
+              <w:t xml:space="preserve"> account, then user is able to click on a “Create Project” button, enter title, description, click on members for the project and then save. </w:t>
             </w:r>
           </w:p>
         </w:tc>
       </w:tr>
     </w:tbl>
-    <w:p>
-      <w:pPr>
-        <w:spacing w:line="240" w:lineRule="auto"/>
-      </w:pPr>
-    </w:p>
-    <w:p>
-      <w:pPr>
-        <w:spacing w:line="240" w:lineRule="auto"/>
-      </w:pPr>
-    </w:p>
+    <w:p/>
+    <w:p/>
     <w:tbl>
       <w:tblPr>
         <w:tblStyle w:val="a2"/>
@@ -1518,7 +1555,6 @@
           <w:p>
             <w:pPr>
               <w:widowControl w:val="0"/>
-              <w:spacing w:line="240" w:lineRule="auto"/>
             </w:pPr>
             <w:r>
               <w:rPr>
@@ -1566,7 +1602,6 @@
           <w:p>
             <w:pPr>
               <w:widowControl w:val="0"/>
-              <w:spacing w:line="240" w:lineRule="auto"/>
             </w:pPr>
             <w:r>
               <w:rPr>
@@ -1589,7 +1624,6 @@
           <w:p>
             <w:pPr>
               <w:widowControl w:val="0"/>
-              <w:spacing w:line="240" w:lineRule="auto"/>
             </w:pPr>
             <w:r>
               <w:rPr>
@@ -1614,7 +1648,6 @@
           <w:p>
             <w:pPr>
               <w:widowControl w:val="0"/>
-              <w:spacing w:line="240" w:lineRule="auto"/>
             </w:pPr>
             <w:r>
               <w:rPr>
@@ -1637,34 +1670,61 @@
           <w:p>
             <w:pPr>
               <w:widowControl w:val="0"/>
-              <w:spacing w:line="240" w:lineRule="auto"/>
-            </w:pPr>
-            <w:r>
-              <w:rPr>
-                <w:rFonts w:ascii="Proxima Nova" w:eastAsia="Proxima Nova" w:hAnsi="Proxima Nova" w:cs="Proxima Nova"/>
-              </w:rPr>
-              <w:t>A user is able t</w:t>
-            </w:r>
-            <w:r>
-              <w:rPr>
-                <w:rFonts w:ascii="Proxima Nova" w:eastAsia="Proxima Nova" w:hAnsi="Proxima Nova" w:cs="Proxima Nova"/>
-              </w:rPr>
-              <w:t>o log-in to uProject using github account, then user is able to click on a “Archive Project” button and the project will be removed from current project view. A link to view archived project is provided for user to click and view archived projects.</w:t>
+            </w:pPr>
+            <w:r>
+              <w:rPr>
+                <w:rFonts w:ascii="Proxima Nova" w:eastAsia="Proxima Nova" w:hAnsi="Proxima Nova" w:cs="Proxima Nova"/>
+              </w:rPr>
+              <w:t xml:space="preserve">A user is able to log-in to </w:t>
+            </w:r>
+            <w:proofErr w:type="spellStart"/>
+            <w:r>
+              <w:rPr>
+                <w:rFonts w:ascii="Proxima Nova" w:eastAsia="Proxima Nova" w:hAnsi="Proxima Nova" w:cs="Proxima Nova"/>
+              </w:rPr>
+              <w:t>uProject</w:t>
+            </w:r>
+            <w:proofErr w:type="spellEnd"/>
+            <w:r>
+              <w:rPr>
+                <w:rFonts w:ascii="Proxima Nova" w:eastAsia="Proxima Nova" w:hAnsi="Proxima Nova" w:cs="Proxima Nova"/>
+              </w:rPr>
+              <w:t xml:space="preserve"> using </w:t>
+            </w:r>
+            <w:proofErr w:type="spellStart"/>
+            <w:r>
+              <w:rPr>
+                <w:rFonts w:ascii="Proxima Nova" w:eastAsia="Proxima Nova" w:hAnsi="Proxima Nova" w:cs="Proxima Nova"/>
+              </w:rPr>
+              <w:t>github</w:t>
+            </w:r>
+            <w:proofErr w:type="spellEnd"/>
+            <w:r>
+              <w:rPr>
+                <w:rFonts w:ascii="Proxima Nova" w:eastAsia="Proxima Nova" w:hAnsi="Proxima Nova" w:cs="Proxima Nova"/>
+              </w:rPr>
+              <w:t xml:space="preserve"> account, then user is able to click on </w:t>
+            </w:r>
+            <w:proofErr w:type="spellStart"/>
+            <w:r>
+              <w:rPr>
+                <w:rFonts w:ascii="Proxima Nova" w:eastAsia="Proxima Nova" w:hAnsi="Proxima Nova" w:cs="Proxima Nova"/>
+              </w:rPr>
+              <w:t>a</w:t>
+            </w:r>
+            <w:proofErr w:type="spellEnd"/>
+            <w:r>
+              <w:rPr>
+                <w:rFonts w:ascii="Proxima Nova" w:eastAsia="Proxima Nova" w:hAnsi="Proxima Nova" w:cs="Proxima Nova"/>
+              </w:rPr>
+              <w:t xml:space="preserve"> “Archive Project” button and the project will be removed from current project view. A link to view archived project is provided for user to click and view archived projects.</w:t>
             </w:r>
           </w:p>
         </w:tc>
       </w:tr>
     </w:tbl>
-    <w:p>
-      <w:pPr>
-        <w:spacing w:line="240" w:lineRule="auto"/>
-      </w:pPr>
-    </w:p>
-    <w:p>
-      <w:pPr>
-        <w:spacing w:line="240" w:lineRule="auto"/>
-      </w:pPr>
-    </w:p>
+    <w:p/>
+    <w:p/>
     <w:tbl>
       <w:tblPr>
         <w:tblStyle w:val="a3"/>
@@ -1698,19 +1758,12 @@
           <w:p>
             <w:pPr>
               <w:widowControl w:val="0"/>
-              <w:spacing w:line="240" w:lineRule="auto"/>
-            </w:pPr>
-            <w:r>
-              <w:rPr>
-                <w:rFonts w:ascii="Proxima Nova" w:eastAsia="Proxima Nova" w:hAnsi="Proxima Nova" w:cs="Proxima Nova"/>
-              </w:rPr>
-              <w:t>Feat</w:t>
-            </w:r>
-            <w:r>
-              <w:rPr>
-                <w:rFonts w:ascii="Proxima Nova" w:eastAsia="Proxima Nova" w:hAnsi="Proxima Nova" w:cs="Proxima Nova"/>
-              </w:rPr>
-              <w:t>ure</w:t>
+            </w:pPr>
+            <w:r>
+              <w:rPr>
+                <w:rFonts w:ascii="Proxima Nova" w:eastAsia="Proxima Nova" w:hAnsi="Proxima Nova" w:cs="Proxima Nova"/>
+              </w:rPr>
+              <w:t>Feature</w:t>
             </w:r>
           </w:p>
         </w:tc>
@@ -1752,7 +1805,6 @@
           <w:p>
             <w:pPr>
               <w:widowControl w:val="0"/>
-              <w:spacing w:line="240" w:lineRule="auto"/>
             </w:pPr>
             <w:r>
               <w:rPr>
@@ -1775,7 +1827,6 @@
           <w:p>
             <w:pPr>
               <w:widowControl w:val="0"/>
-              <w:spacing w:line="240" w:lineRule="auto"/>
             </w:pPr>
             <w:r>
               <w:rPr>
@@ -1800,7 +1851,6 @@
           <w:p>
             <w:pPr>
               <w:widowControl w:val="0"/>
-              <w:spacing w:line="240" w:lineRule="auto"/>
             </w:pPr>
             <w:r>
               <w:rPr>
@@ -1823,19 +1873,31 @@
           <w:p>
             <w:pPr>
               <w:widowControl w:val="0"/>
-              <w:spacing w:line="240" w:lineRule="auto"/>
-            </w:pPr>
-            <w:r>
-              <w:rPr>
-                <w:rFonts w:ascii="Proxima Nova" w:eastAsia="Proxima Nova" w:hAnsi="Proxima Nova" w:cs="Proxima Nova"/>
-              </w:rPr>
-              <w:t>- A user clicks on “Queued” on uProject dashboard and sees Queued story view with four lists</w:t>
-            </w:r>
-          </w:p>
-          <w:p>
-            <w:pPr>
-              <w:widowControl w:val="0"/>
-              <w:spacing w:line="240" w:lineRule="auto"/>
+            </w:pPr>
+            <w:r>
+              <w:rPr>
+                <w:rFonts w:ascii="Proxima Nova" w:eastAsia="Proxima Nova" w:hAnsi="Proxima Nova" w:cs="Proxima Nova"/>
+              </w:rPr>
+              <w:t xml:space="preserve">- A user clicks on “Queued” on </w:t>
+            </w:r>
+            <w:proofErr w:type="spellStart"/>
+            <w:r>
+              <w:rPr>
+                <w:rFonts w:ascii="Proxima Nova" w:eastAsia="Proxima Nova" w:hAnsi="Proxima Nova" w:cs="Proxima Nova"/>
+              </w:rPr>
+              <w:t>uProject</w:t>
+            </w:r>
+            <w:proofErr w:type="spellEnd"/>
+            <w:r>
+              <w:rPr>
+                <w:rFonts w:ascii="Proxima Nova" w:eastAsia="Proxima Nova" w:hAnsi="Proxima Nova" w:cs="Proxima Nova"/>
+              </w:rPr>
+              <w:t xml:space="preserve"> dashboard and sees Queued story view with four lists</w:t>
+            </w:r>
+          </w:p>
+          <w:p>
+            <w:pPr>
+              <w:widowControl w:val="0"/>
             </w:pPr>
             <w:r>
               <w:rPr>
@@ -1847,7 +1909,6 @@
           <w:p>
             <w:pPr>
               <w:widowControl w:val="0"/>
-              <w:spacing w:line="240" w:lineRule="auto"/>
             </w:pPr>
             <w:r>
               <w:rPr>
@@ -1859,25 +1920,17 @@
           <w:p>
             <w:pPr>
               <w:widowControl w:val="0"/>
-              <w:spacing w:line="240" w:lineRule="auto"/>
-            </w:pPr>
-            <w:r>
-              <w:rPr>
-                <w:rFonts w:ascii="Proxima Nova" w:eastAsia="Proxima Nova" w:hAnsi="Proxima Nova" w:cs="Proxima Nova"/>
-              </w:rPr>
-              <w:t xml:space="preserve">- User </w:t>
-            </w:r>
-            <w:r>
-              <w:rPr>
-                <w:rFonts w:ascii="Proxima Nova" w:eastAsia="Proxima Nova" w:hAnsi="Proxima Nova" w:cs="Proxima Nova"/>
-              </w:rPr>
-              <w:t>is able to click on a story from a list and opens “View Story” view</w:t>
-            </w:r>
-          </w:p>
-          <w:p>
-            <w:pPr>
-              <w:widowControl w:val="0"/>
-              <w:spacing w:line="240" w:lineRule="auto"/>
+            </w:pPr>
+            <w:r>
+              <w:rPr>
+                <w:rFonts w:ascii="Proxima Nova" w:eastAsia="Proxima Nova" w:hAnsi="Proxima Nova" w:cs="Proxima Nova"/>
+              </w:rPr>
+              <w:t>- User is able to click on a story from a list and opens “View Story” view</w:t>
+            </w:r>
+          </w:p>
+          <w:p>
+            <w:pPr>
+              <w:widowControl w:val="0"/>
             </w:pPr>
             <w:r>
               <w:rPr>
@@ -1889,7 +1942,6 @@
           <w:p>
             <w:pPr>
               <w:widowControl w:val="0"/>
-              <w:spacing w:line="240" w:lineRule="auto"/>
             </w:pPr>
             <w:r>
               <w:rPr>
@@ -1901,16 +1953,8 @@
         </w:tc>
       </w:tr>
     </w:tbl>
-    <w:p>
-      <w:pPr>
-        <w:spacing w:line="240" w:lineRule="auto"/>
-      </w:pPr>
-    </w:p>
-    <w:p>
-      <w:pPr>
-        <w:spacing w:line="240" w:lineRule="auto"/>
-      </w:pPr>
-    </w:p>
+    <w:p/>
+    <w:p/>
     <w:tbl>
       <w:tblPr>
         <w:tblStyle w:val="a4"/>
@@ -1944,7 +1988,6 @@
           <w:p>
             <w:pPr>
               <w:widowControl w:val="0"/>
-              <w:spacing w:line="240" w:lineRule="auto"/>
             </w:pPr>
             <w:r>
               <w:rPr>
@@ -1973,29 +2016,25 @@
             <w:bookmarkStart w:id="15" w:name="h.r90e6zx3p8yu" w:colFirst="0" w:colLast="0"/>
             <w:bookmarkEnd w:id="15"/>
             <w:r>
-              <w:t>Assign,</w:t>
-            </w:r>
-            <w:r>
-              <w:t xml:space="preserve"> update an owner to a story</w:t>
-            </w:r>
-          </w:p>
-        </w:tc>
-      </w:tr>
-      <w:tr>
-        <w:tc>
-          <w:tcPr>
-            <w:tcW w:w="1890" w:type="dxa"/>
-            <w:tcMar>
-              <w:top w:w="100" w:type="dxa"/>
-              <w:left w:w="100" w:type="dxa"/>
-              <w:bottom w:w="100" w:type="dxa"/>
-              <w:right w:w="100" w:type="dxa"/>
-            </w:tcMar>
-          </w:tcPr>
-          <w:p>
-            <w:pPr>
-              <w:widowControl w:val="0"/>
-              <w:spacing w:line="240" w:lineRule="auto"/>
+              <w:t>Assign, update an owner to a story</w:t>
+            </w:r>
+          </w:p>
+        </w:tc>
+      </w:tr>
+      <w:tr>
+        <w:tc>
+          <w:tcPr>
+            <w:tcW w:w="1890" w:type="dxa"/>
+            <w:tcMar>
+              <w:top w:w="100" w:type="dxa"/>
+              <w:left w:w="100" w:type="dxa"/>
+              <w:bottom w:w="100" w:type="dxa"/>
+              <w:right w:w="100" w:type="dxa"/>
+            </w:tcMar>
+          </w:tcPr>
+          <w:p>
+            <w:pPr>
+              <w:widowControl w:val="0"/>
             </w:pPr>
             <w:r>
               <w:rPr>
@@ -2018,7 +2057,6 @@
           <w:p>
             <w:pPr>
               <w:widowControl w:val="0"/>
-              <w:spacing w:line="240" w:lineRule="auto"/>
             </w:pPr>
             <w:r>
               <w:rPr>
@@ -2043,7 +2081,6 @@
           <w:p>
             <w:pPr>
               <w:widowControl w:val="0"/>
-              <w:spacing w:line="240" w:lineRule="auto"/>
             </w:pPr>
             <w:r>
               <w:rPr>
@@ -2066,19 +2103,31 @@
           <w:p>
             <w:pPr>
               <w:widowControl w:val="0"/>
-              <w:spacing w:line="240" w:lineRule="auto"/>
-            </w:pPr>
-            <w:r>
-              <w:rPr>
-                <w:rFonts w:ascii="Proxima Nova" w:eastAsia="Proxima Nova" w:hAnsi="Proxima Nova" w:cs="Proxima Nova"/>
-              </w:rPr>
-              <w:t>- A user clicks on “Queued” on uProject dashboard and sees Queued story view with four lists</w:t>
-            </w:r>
-          </w:p>
-          <w:p>
-            <w:pPr>
-              <w:widowControl w:val="0"/>
-              <w:spacing w:line="240" w:lineRule="auto"/>
+            </w:pPr>
+            <w:r>
+              <w:rPr>
+                <w:rFonts w:ascii="Proxima Nova" w:eastAsia="Proxima Nova" w:hAnsi="Proxima Nova" w:cs="Proxima Nova"/>
+              </w:rPr>
+              <w:t xml:space="preserve">- A user clicks on “Queued” on </w:t>
+            </w:r>
+            <w:proofErr w:type="spellStart"/>
+            <w:r>
+              <w:rPr>
+                <w:rFonts w:ascii="Proxima Nova" w:eastAsia="Proxima Nova" w:hAnsi="Proxima Nova" w:cs="Proxima Nova"/>
+              </w:rPr>
+              <w:t>uProject</w:t>
+            </w:r>
+            <w:proofErr w:type="spellEnd"/>
+            <w:r>
+              <w:rPr>
+                <w:rFonts w:ascii="Proxima Nova" w:eastAsia="Proxima Nova" w:hAnsi="Proxima Nova" w:cs="Proxima Nova"/>
+              </w:rPr>
+              <w:t xml:space="preserve"> dashboard and sees Queued story view with four lists</w:t>
+            </w:r>
+          </w:p>
+          <w:p>
+            <w:pPr>
+              <w:widowControl w:val="0"/>
             </w:pPr>
             <w:r>
               <w:rPr>
@@ -2090,7 +2139,6 @@
           <w:p>
             <w:pPr>
               <w:widowControl w:val="0"/>
-              <w:spacing w:line="240" w:lineRule="auto"/>
             </w:pPr>
             <w:r>
               <w:rPr>
@@ -2102,25 +2150,17 @@
           <w:p>
             <w:pPr>
               <w:widowControl w:val="0"/>
-              <w:spacing w:line="240" w:lineRule="auto"/>
-            </w:pPr>
-            <w:r>
-              <w:rPr>
-                <w:rFonts w:ascii="Proxima Nova" w:eastAsia="Proxima Nova" w:hAnsi="Proxima Nova" w:cs="Proxima Nova"/>
-              </w:rPr>
-              <w:t xml:space="preserve">- User is able to update </w:t>
-            </w:r>
-            <w:r>
-              <w:rPr>
-                <w:rFonts w:ascii="Proxima Nova" w:eastAsia="Proxima Nova" w:hAnsi="Proxima Nova" w:cs="Proxima Nova"/>
-              </w:rPr>
-              <w:t>the details of story, title, description, status, due date, priority and assigned to field and clicks save.</w:t>
-            </w:r>
-          </w:p>
-          <w:p>
-            <w:pPr>
-              <w:widowControl w:val="0"/>
-              <w:spacing w:line="240" w:lineRule="auto"/>
+            </w:pPr>
+            <w:r>
+              <w:rPr>
+                <w:rFonts w:ascii="Proxima Nova" w:eastAsia="Proxima Nova" w:hAnsi="Proxima Nova" w:cs="Proxima Nova"/>
+              </w:rPr>
+              <w:t>- User is able to update the details of story, title, description, status, due date, priority and assigned to field and clicks save.</w:t>
+            </w:r>
+          </w:p>
+          <w:p>
+            <w:pPr>
+              <w:widowControl w:val="0"/>
             </w:pPr>
             <w:r>
               <w:rPr>
@@ -2132,16 +2172,8 @@
         </w:tc>
       </w:tr>
     </w:tbl>
-    <w:p>
-      <w:pPr>
-        <w:spacing w:line="240" w:lineRule="auto"/>
-      </w:pPr>
-    </w:p>
-    <w:p>
-      <w:pPr>
-        <w:spacing w:line="240" w:lineRule="auto"/>
-      </w:pPr>
-    </w:p>
+    <w:p/>
+    <w:p/>
     <w:tbl>
       <w:tblPr>
         <w:tblStyle w:val="a5"/>
@@ -2175,12 +2207,12 @@
           <w:p>
             <w:pPr>
               <w:widowControl w:val="0"/>
-              <w:spacing w:line="240" w:lineRule="auto"/>
-            </w:pPr>
-            <w:r>
-              <w:rPr>
-                <w:rFonts w:ascii="Proxima Nova" w:eastAsia="Proxima Nova" w:hAnsi="Proxima Nova" w:cs="Proxima Nova"/>
-              </w:rPr>
+            </w:pPr>
+            <w:r>
+              <w:rPr>
+                <w:rFonts w:ascii="Proxima Nova" w:eastAsia="Proxima Nova" w:hAnsi="Proxima Nova" w:cs="Proxima Nova"/>
+              </w:rPr>
+              <w:lastRenderedPageBreak/>
               <w:t>Feature</w:t>
             </w:r>
           </w:p>
@@ -2223,7 +2255,6 @@
           <w:p>
             <w:pPr>
               <w:widowControl w:val="0"/>
-              <w:spacing w:line="240" w:lineRule="auto"/>
             </w:pPr>
             <w:r>
               <w:rPr>
@@ -2246,7 +2277,6 @@
           <w:p>
             <w:pPr>
               <w:widowControl w:val="0"/>
-              <w:spacing w:line="240" w:lineRule="auto"/>
             </w:pPr>
             <w:r>
               <w:rPr>
@@ -2271,7 +2301,6 @@
           <w:p>
             <w:pPr>
               <w:widowControl w:val="0"/>
-              <w:spacing w:line="240" w:lineRule="auto"/>
             </w:pPr>
             <w:r>
               <w:rPr>
@@ -2294,19 +2323,31 @@
           <w:p>
             <w:pPr>
               <w:widowControl w:val="0"/>
-              <w:spacing w:line="240" w:lineRule="auto"/>
-            </w:pPr>
-            <w:r>
-              <w:rPr>
-                <w:rFonts w:ascii="Proxima Nova" w:eastAsia="Proxima Nova" w:hAnsi="Proxima Nova" w:cs="Proxima Nova"/>
-              </w:rPr>
-              <w:t>- A user clicks on “Queued” on uProject dashboard and sees Queued story view with four lists</w:t>
-            </w:r>
-          </w:p>
-          <w:p>
-            <w:pPr>
-              <w:widowControl w:val="0"/>
-              <w:spacing w:line="240" w:lineRule="auto"/>
+            </w:pPr>
+            <w:r>
+              <w:rPr>
+                <w:rFonts w:ascii="Proxima Nova" w:eastAsia="Proxima Nova" w:hAnsi="Proxima Nova" w:cs="Proxima Nova"/>
+              </w:rPr>
+              <w:t xml:space="preserve">- A user clicks on “Queued” on </w:t>
+            </w:r>
+            <w:proofErr w:type="spellStart"/>
+            <w:r>
+              <w:rPr>
+                <w:rFonts w:ascii="Proxima Nova" w:eastAsia="Proxima Nova" w:hAnsi="Proxima Nova" w:cs="Proxima Nova"/>
+              </w:rPr>
+              <w:t>uProject</w:t>
+            </w:r>
+            <w:proofErr w:type="spellEnd"/>
+            <w:r>
+              <w:rPr>
+                <w:rFonts w:ascii="Proxima Nova" w:eastAsia="Proxima Nova" w:hAnsi="Proxima Nova" w:cs="Proxima Nova"/>
+              </w:rPr>
+              <w:t xml:space="preserve"> dashboard and sees Queued story view with four lists</w:t>
+            </w:r>
+          </w:p>
+          <w:p>
+            <w:pPr>
+              <w:widowControl w:val="0"/>
             </w:pPr>
             <w:r>
               <w:rPr>
@@ -2318,7 +2359,6 @@
           <w:p>
             <w:pPr>
               <w:widowControl w:val="0"/>
-              <w:spacing w:line="240" w:lineRule="auto"/>
             </w:pPr>
             <w:r>
               <w:rPr>
@@ -2330,7 +2370,6 @@
           <w:p>
             <w:pPr>
               <w:widowControl w:val="0"/>
-              <w:spacing w:line="240" w:lineRule="auto"/>
             </w:pPr>
             <w:r>
               <w:rPr>
@@ -2342,34 +2381,19 @@
           <w:p>
             <w:pPr>
               <w:widowControl w:val="0"/>
-              <w:spacing w:line="240" w:lineRule="auto"/>
-            </w:pPr>
-            <w:r>
-              <w:rPr>
-                <w:rFonts w:ascii="Proxima Nova" w:eastAsia="Proxima Nova" w:hAnsi="Proxima Nova" w:cs="Proxima Nova"/>
-              </w:rPr>
-              <w:t>- User is able to see “Detail View” and observes that “S</w:t>
-            </w:r>
-            <w:r>
-              <w:rPr>
-                <w:rFonts w:ascii="Proxima Nova" w:eastAsia="Proxima Nova" w:hAnsi="Proxima Nova" w:cs="Proxima Nova"/>
-              </w:rPr>
-              <w:t>tatus” has been updated.</w:t>
+            </w:pPr>
+            <w:r>
+              <w:rPr>
+                <w:rFonts w:ascii="Proxima Nova" w:eastAsia="Proxima Nova" w:hAnsi="Proxima Nova" w:cs="Proxima Nova"/>
+              </w:rPr>
+              <w:t>- User is able to see “Detail View” and observes that “Status” has been updated.</w:t>
             </w:r>
           </w:p>
         </w:tc>
       </w:tr>
     </w:tbl>
-    <w:p>
-      <w:pPr>
-        <w:spacing w:line="240" w:lineRule="auto"/>
-      </w:pPr>
-    </w:p>
-    <w:p>
-      <w:pPr>
-        <w:spacing w:line="240" w:lineRule="auto"/>
-      </w:pPr>
-    </w:p>
+    <w:p/>
+    <w:p/>
     <w:tbl>
       <w:tblPr>
         <w:tblStyle w:val="a6"/>
@@ -2403,7 +2427,6 @@
           <w:p>
             <w:pPr>
               <w:widowControl w:val="0"/>
-              <w:spacing w:line="240" w:lineRule="auto"/>
             </w:pPr>
             <w:r>
               <w:rPr>
@@ -2451,7 +2474,6 @@
           <w:p>
             <w:pPr>
               <w:widowControl w:val="0"/>
-              <w:spacing w:line="240" w:lineRule="auto"/>
             </w:pPr>
             <w:r>
               <w:rPr>
@@ -2474,7 +2496,6 @@
           <w:p>
             <w:pPr>
               <w:widowControl w:val="0"/>
-              <w:spacing w:line="240" w:lineRule="auto"/>
             </w:pPr>
             <w:r>
               <w:rPr>
@@ -2499,13 +2520,11 @@
           <w:p>
             <w:pPr>
               <w:widowControl w:val="0"/>
-              <w:spacing w:line="240" w:lineRule="auto"/>
-            </w:pPr>
-            <w:r>
-              <w:rPr>
-                <w:rFonts w:ascii="Proxima Nova" w:eastAsia="Proxima Nova" w:hAnsi="Proxima Nova" w:cs="Proxima Nova"/>
-              </w:rPr>
-              <w:lastRenderedPageBreak/>
+            </w:pPr>
+            <w:r>
+              <w:rPr>
+                <w:rFonts w:ascii="Proxima Nova" w:eastAsia="Proxima Nova" w:hAnsi="Proxima Nova" w:cs="Proxima Nova"/>
+              </w:rPr>
               <w:t>Acceptance Test</w:t>
             </w:r>
           </w:p>
@@ -2523,28 +2542,33 @@
           <w:p>
             <w:pPr>
               <w:widowControl w:val="0"/>
-              <w:spacing w:line="240" w:lineRule="auto"/>
-            </w:pPr>
-            <w:r>
-              <w:rPr>
-                <w:rFonts w:ascii="Proxima Nova" w:eastAsia="Proxima Nova" w:hAnsi="Proxima Nova" w:cs="Proxima Nova"/>
-              </w:rPr>
-              <w:t>- A user clicks on “Queued” on uProject dashboard and sees Queued story view with four lists where one of them is Backlog view of Stories</w:t>
+            </w:pPr>
+            <w:r>
+              <w:rPr>
+                <w:rFonts w:ascii="Proxima Nova" w:eastAsia="Proxima Nova" w:hAnsi="Proxima Nova" w:cs="Proxima Nova"/>
+              </w:rPr>
+              <w:t xml:space="preserve">- A user clicks on “Queued” on </w:t>
+            </w:r>
+            <w:proofErr w:type="spellStart"/>
+            <w:r>
+              <w:rPr>
+                <w:rFonts w:ascii="Proxima Nova" w:eastAsia="Proxima Nova" w:hAnsi="Proxima Nova" w:cs="Proxima Nova"/>
+              </w:rPr>
+              <w:t>uProject</w:t>
+            </w:r>
+            <w:proofErr w:type="spellEnd"/>
+            <w:r>
+              <w:rPr>
+                <w:rFonts w:ascii="Proxima Nova" w:eastAsia="Proxima Nova" w:hAnsi="Proxima Nova" w:cs="Proxima Nova"/>
+              </w:rPr>
+              <w:t xml:space="preserve"> dashboard and sees Queued story view with four lists where one of them is Backlog view of Stories</w:t>
             </w:r>
           </w:p>
         </w:tc>
       </w:tr>
     </w:tbl>
-    <w:p>
-      <w:pPr>
-        <w:spacing w:line="240" w:lineRule="auto"/>
-      </w:pPr>
-    </w:p>
-    <w:p>
-      <w:pPr>
-        <w:spacing w:line="240" w:lineRule="auto"/>
-      </w:pPr>
-    </w:p>
+    <w:p/>
+    <w:p/>
     <w:tbl>
       <w:tblPr>
         <w:tblStyle w:val="a7"/>
@@ -2578,7 +2602,6 @@
           <w:p>
             <w:pPr>
               <w:widowControl w:val="0"/>
-              <w:spacing w:line="240" w:lineRule="auto"/>
             </w:pPr>
             <w:r>
               <w:rPr>
@@ -2626,7 +2649,6 @@
           <w:p>
             <w:pPr>
               <w:widowControl w:val="0"/>
-              <w:spacing w:line="240" w:lineRule="auto"/>
             </w:pPr>
             <w:r>
               <w:rPr>
@@ -2649,7 +2671,6 @@
           <w:p>
             <w:pPr>
               <w:widowControl w:val="0"/>
-              <w:spacing w:line="240" w:lineRule="auto"/>
             </w:pPr>
             <w:r>
               <w:rPr>
@@ -2674,7 +2695,6 @@
           <w:p>
             <w:pPr>
               <w:widowControl w:val="0"/>
-              <w:spacing w:line="240" w:lineRule="auto"/>
             </w:pPr>
             <w:r>
               <w:rPr>
@@ -2697,34 +2717,33 @@
           <w:p>
             <w:pPr>
               <w:widowControl w:val="0"/>
-              <w:spacing w:line="240" w:lineRule="auto"/>
-            </w:pPr>
-            <w:r>
-              <w:rPr>
-                <w:rFonts w:ascii="Proxima Nova" w:eastAsia="Proxima Nova" w:hAnsi="Proxima Nova" w:cs="Proxima Nova"/>
-              </w:rPr>
-              <w:t>- A user clicks on “Queued” on uProject dashboard and sees Q</w:t>
-            </w:r>
-            <w:r>
-              <w:rPr>
-                <w:rFonts w:ascii="Proxima Nova" w:eastAsia="Proxima Nova" w:hAnsi="Proxima Nova" w:cs="Proxima Nova"/>
-              </w:rPr>
-              <w:t>ueued story view with four lists where one of them is Current view of Stories</w:t>
+            </w:pPr>
+            <w:r>
+              <w:rPr>
+                <w:rFonts w:ascii="Proxima Nova" w:eastAsia="Proxima Nova" w:hAnsi="Proxima Nova" w:cs="Proxima Nova"/>
+              </w:rPr>
+              <w:t xml:space="preserve">- A user clicks on “Queued” on </w:t>
+            </w:r>
+            <w:proofErr w:type="spellStart"/>
+            <w:r>
+              <w:rPr>
+                <w:rFonts w:ascii="Proxima Nova" w:eastAsia="Proxima Nova" w:hAnsi="Proxima Nova" w:cs="Proxima Nova"/>
+              </w:rPr>
+              <w:t>uProject</w:t>
+            </w:r>
+            <w:proofErr w:type="spellEnd"/>
+            <w:r>
+              <w:rPr>
+                <w:rFonts w:ascii="Proxima Nova" w:eastAsia="Proxima Nova" w:hAnsi="Proxima Nova" w:cs="Proxima Nova"/>
+              </w:rPr>
+              <w:t xml:space="preserve"> dashboard and sees Queued story view with four lists where one of them is Current view of Stories</w:t>
             </w:r>
           </w:p>
         </w:tc>
       </w:tr>
     </w:tbl>
-    <w:p>
-      <w:pPr>
-        <w:spacing w:line="240" w:lineRule="auto"/>
-      </w:pPr>
-    </w:p>
-    <w:p>
-      <w:pPr>
-        <w:spacing w:line="240" w:lineRule="auto"/>
-      </w:pPr>
-    </w:p>
+    <w:p/>
+    <w:p/>
     <w:tbl>
       <w:tblPr>
         <w:tblStyle w:val="a8"/>
@@ -2758,7 +2777,6 @@
           <w:p>
             <w:pPr>
               <w:widowControl w:val="0"/>
-              <w:spacing w:line="240" w:lineRule="auto"/>
             </w:pPr>
             <w:r>
               <w:rPr>
@@ -2806,7 +2824,6 @@
           <w:p>
             <w:pPr>
               <w:widowControl w:val="0"/>
-              <w:spacing w:line="240" w:lineRule="auto"/>
             </w:pPr>
             <w:r>
               <w:rPr>
@@ -2829,7 +2846,6 @@
           <w:p>
             <w:pPr>
               <w:widowControl w:val="0"/>
-              <w:spacing w:line="240" w:lineRule="auto"/>
             </w:pPr>
             <w:r>
               <w:rPr>
@@ -2854,7 +2870,6 @@
           <w:p>
             <w:pPr>
               <w:widowControl w:val="0"/>
-              <w:spacing w:line="240" w:lineRule="auto"/>
             </w:pPr>
             <w:r>
               <w:rPr>
@@ -2877,34 +2892,33 @@
           <w:p>
             <w:pPr>
               <w:widowControl w:val="0"/>
-              <w:spacing w:line="240" w:lineRule="auto"/>
-            </w:pPr>
-            <w:r>
-              <w:rPr>
-                <w:rFonts w:ascii="Proxima Nova" w:eastAsia="Proxima Nova" w:hAnsi="Proxima Nova" w:cs="Proxima Nova"/>
-              </w:rPr>
-              <w:t>- A user clicks on “Queued” on uProject dashboard and sees</w:t>
-            </w:r>
-            <w:r>
-              <w:rPr>
-                <w:rFonts w:ascii="Proxima Nova" w:eastAsia="Proxima Nova" w:hAnsi="Proxima Nova" w:cs="Proxima Nova"/>
-              </w:rPr>
-              <w:t xml:space="preserve"> Queued story view with four lists where one of them is Done view of Stories</w:t>
+            </w:pPr>
+            <w:r>
+              <w:rPr>
+                <w:rFonts w:ascii="Proxima Nova" w:eastAsia="Proxima Nova" w:hAnsi="Proxima Nova" w:cs="Proxima Nova"/>
+              </w:rPr>
+              <w:t xml:space="preserve">- A user clicks on “Queued” on </w:t>
+            </w:r>
+            <w:proofErr w:type="spellStart"/>
+            <w:r>
+              <w:rPr>
+                <w:rFonts w:ascii="Proxima Nova" w:eastAsia="Proxima Nova" w:hAnsi="Proxima Nova" w:cs="Proxima Nova"/>
+              </w:rPr>
+              <w:t>uProject</w:t>
+            </w:r>
+            <w:proofErr w:type="spellEnd"/>
+            <w:r>
+              <w:rPr>
+                <w:rFonts w:ascii="Proxima Nova" w:eastAsia="Proxima Nova" w:hAnsi="Proxima Nova" w:cs="Proxima Nova"/>
+              </w:rPr>
+              <w:t xml:space="preserve"> dashboard and sees Queued story view with four lists where one of them is Done view of Stories</w:t>
             </w:r>
           </w:p>
         </w:tc>
       </w:tr>
     </w:tbl>
-    <w:p>
-      <w:pPr>
-        <w:spacing w:line="240" w:lineRule="auto"/>
-      </w:pPr>
-    </w:p>
-    <w:p>
-      <w:pPr>
-        <w:spacing w:line="240" w:lineRule="auto"/>
-      </w:pPr>
-    </w:p>
+    <w:p/>
+    <w:p/>
     <w:tbl>
       <w:tblPr>
         <w:tblStyle w:val="a9"/>
@@ -2938,12 +2952,12 @@
           <w:p>
             <w:pPr>
               <w:widowControl w:val="0"/>
-              <w:spacing w:line="240" w:lineRule="auto"/>
-            </w:pPr>
-            <w:r>
-              <w:rPr>
-                <w:rFonts w:ascii="Proxima Nova" w:eastAsia="Proxima Nova" w:hAnsi="Proxima Nova" w:cs="Proxima Nova"/>
-              </w:rPr>
+            </w:pPr>
+            <w:r>
+              <w:rPr>
+                <w:rFonts w:ascii="Proxima Nova" w:eastAsia="Proxima Nova" w:hAnsi="Proxima Nova" w:cs="Proxima Nova"/>
+              </w:rPr>
+              <w:lastRenderedPageBreak/>
               <w:t>Feature</w:t>
             </w:r>
           </w:p>
@@ -2986,7 +3000,6 @@
           <w:p>
             <w:pPr>
               <w:widowControl w:val="0"/>
-              <w:spacing w:line="240" w:lineRule="auto"/>
             </w:pPr>
             <w:r>
               <w:rPr>
@@ -3009,7 +3022,6 @@
           <w:p>
             <w:pPr>
               <w:widowControl w:val="0"/>
-              <w:spacing w:line="240" w:lineRule="auto"/>
             </w:pPr>
             <w:r>
               <w:rPr>
@@ -3034,7 +3046,6 @@
           <w:p>
             <w:pPr>
               <w:widowControl w:val="0"/>
-              <w:spacing w:line="240" w:lineRule="auto"/>
             </w:pPr>
             <w:r>
               <w:rPr>
@@ -3057,43 +3068,35 @@
           <w:p>
             <w:pPr>
               <w:widowControl w:val="0"/>
-              <w:spacing w:line="240" w:lineRule="auto"/>
-            </w:pPr>
-            <w:r>
-              <w:rPr>
-                <w:rFonts w:ascii="Proxima Nova" w:eastAsia="Proxima Nova" w:hAnsi="Proxima Nova" w:cs="Proxima Nova"/>
-              </w:rPr>
-              <w:t xml:space="preserve">- A user clicks on “Queued” on uProject dashboard and sees </w:t>
-            </w:r>
-            <w:r>
-              <w:rPr>
-                <w:rFonts w:ascii="Proxima Nova" w:eastAsia="Proxima Nova" w:hAnsi="Proxima Nova" w:cs="Proxima Nova"/>
-              </w:rPr>
-              <w:t>Queued story view with four lists where one of them is Release view of Stories</w:t>
+            </w:pPr>
+            <w:r>
+              <w:rPr>
+                <w:rFonts w:ascii="Proxima Nova" w:eastAsia="Proxima Nova" w:hAnsi="Proxima Nova" w:cs="Proxima Nova"/>
+              </w:rPr>
+              <w:t xml:space="preserve">- A user clicks on “Queued” on </w:t>
+            </w:r>
+            <w:proofErr w:type="spellStart"/>
+            <w:r>
+              <w:rPr>
+                <w:rFonts w:ascii="Proxima Nova" w:eastAsia="Proxima Nova" w:hAnsi="Proxima Nova" w:cs="Proxima Nova"/>
+              </w:rPr>
+              <w:t>uProject</w:t>
+            </w:r>
+            <w:proofErr w:type="spellEnd"/>
+            <w:r>
+              <w:rPr>
+                <w:rFonts w:ascii="Proxima Nova" w:eastAsia="Proxima Nova" w:hAnsi="Proxima Nova" w:cs="Proxima Nova"/>
+              </w:rPr>
+              <w:t xml:space="preserve"> dashboard and sees Queued story view with four lists where one of them is Release view of Stories</w:t>
             </w:r>
           </w:p>
         </w:tc>
       </w:tr>
     </w:tbl>
+    <w:p/>
+    <w:p/>
+    <w:p/>
     <w:p>
-      <w:pPr>
-        <w:spacing w:line="240" w:lineRule="auto"/>
-      </w:pPr>
-    </w:p>
-    <w:p>
-      <w:pPr>
-        <w:spacing w:line="240" w:lineRule="auto"/>
-      </w:pPr>
-    </w:p>
-    <w:p>
-      <w:pPr>
-        <w:spacing w:line="240" w:lineRule="auto"/>
-      </w:pPr>
-    </w:p>
-    <w:p>
-      <w:pPr>
-        <w:spacing w:line="240" w:lineRule="auto"/>
-      </w:pPr>
       <w:r>
         <w:rPr>
           <w:rFonts w:ascii="Proxima Nova" w:eastAsia="Proxima Nova" w:hAnsi="Proxima Nova" w:cs="Proxima Nova"/>
@@ -3102,11 +3105,7 @@
         <w:t>Wants (functionality to further support system)</w:t>
       </w:r>
     </w:p>
-    <w:p>
-      <w:pPr>
-        <w:spacing w:line="240" w:lineRule="auto"/>
-      </w:pPr>
-    </w:p>
+    <w:p/>
     <w:tbl>
       <w:tblPr>
         <w:tblStyle w:val="aa"/>
@@ -3140,7 +3139,6 @@
           <w:p>
             <w:pPr>
               <w:widowControl w:val="0"/>
-              <w:spacing w:line="240" w:lineRule="auto"/>
             </w:pPr>
             <w:r>
               <w:rPr>
@@ -3161,9 +3159,6 @@
             </w:tcMar>
           </w:tcPr>
           <w:p>
-            <w:pPr>
-              <w:spacing w:line="240" w:lineRule="auto"/>
-            </w:pPr>
             <w:r>
               <w:rPr>
                 <w:rFonts w:ascii="Proxima Nova" w:eastAsia="Proxima Nova" w:hAnsi="Proxima Nova" w:cs="Proxima Nova"/>
@@ -3187,7 +3182,6 @@
           <w:p>
             <w:pPr>
               <w:widowControl w:val="0"/>
-              <w:spacing w:line="240" w:lineRule="auto"/>
             </w:pPr>
             <w:r>
               <w:rPr>
@@ -3210,7 +3204,6 @@
           <w:p>
             <w:pPr>
               <w:widowControl w:val="0"/>
-              <w:spacing w:line="240" w:lineRule="auto"/>
             </w:pPr>
             <w:r>
               <w:rPr>
@@ -3235,7 +3228,6 @@
           <w:p>
             <w:pPr>
               <w:widowControl w:val="0"/>
-              <w:spacing w:line="240" w:lineRule="auto"/>
             </w:pPr>
             <w:r>
               <w:rPr>
@@ -3258,25 +3250,31 @@
           <w:p>
             <w:pPr>
               <w:widowControl w:val="0"/>
-              <w:spacing w:line="240" w:lineRule="auto"/>
-            </w:pPr>
-            <w:r>
-              <w:rPr>
-                <w:rFonts w:ascii="Proxima Nova" w:eastAsia="Proxima Nova" w:hAnsi="Proxima Nova" w:cs="Proxima Nova"/>
-              </w:rPr>
-              <w:t>- A user clicks on “Queued” on uProject dashboard, clicks on a project,</w:t>
-            </w:r>
-            <w:r>
-              <w:rPr>
-                <w:rFonts w:ascii="Proxima Nova" w:eastAsia="Proxima Nova" w:hAnsi="Proxima Nova" w:cs="Proxima Nova"/>
-              </w:rPr>
-              <w:t xml:space="preserve"> and sees Queued story view with four lists</w:t>
-            </w:r>
-          </w:p>
-          <w:p>
-            <w:pPr>
-              <w:widowControl w:val="0"/>
-              <w:spacing w:line="240" w:lineRule="auto"/>
+            </w:pPr>
+            <w:r>
+              <w:rPr>
+                <w:rFonts w:ascii="Proxima Nova" w:eastAsia="Proxima Nova" w:hAnsi="Proxima Nova" w:cs="Proxima Nova"/>
+              </w:rPr>
+              <w:t xml:space="preserve">- A user clicks on “Queued” on </w:t>
+            </w:r>
+            <w:proofErr w:type="spellStart"/>
+            <w:r>
+              <w:rPr>
+                <w:rFonts w:ascii="Proxima Nova" w:eastAsia="Proxima Nova" w:hAnsi="Proxima Nova" w:cs="Proxima Nova"/>
+              </w:rPr>
+              <w:t>uProject</w:t>
+            </w:r>
+            <w:proofErr w:type="spellEnd"/>
+            <w:r>
+              <w:rPr>
+                <w:rFonts w:ascii="Proxima Nova" w:eastAsia="Proxima Nova" w:hAnsi="Proxima Nova" w:cs="Proxima Nova"/>
+              </w:rPr>
+              <w:t xml:space="preserve"> dashboard, clicks on a project, and sees Queued story view with four lists</w:t>
+            </w:r>
+          </w:p>
+          <w:p>
+            <w:pPr>
+              <w:widowControl w:val="0"/>
             </w:pPr>
             <w:r>
               <w:rPr>
@@ -3288,7 +3286,6 @@
           <w:p>
             <w:pPr>
               <w:widowControl w:val="0"/>
-              <w:spacing w:line="240" w:lineRule="auto"/>
             </w:pPr>
             <w:r>
               <w:rPr>
@@ -3300,7 +3297,6 @@
           <w:p>
             <w:pPr>
               <w:widowControl w:val="0"/>
-              <w:spacing w:line="240" w:lineRule="auto"/>
             </w:pPr>
             <w:r>
               <w:rPr>
@@ -3312,39 +3308,20 @@
           <w:p>
             <w:pPr>
               <w:widowControl w:val="0"/>
-              <w:spacing w:line="240" w:lineRule="auto"/>
-            </w:pPr>
-            <w:r>
-              <w:rPr>
-                <w:rFonts w:ascii="Proxima Nova" w:eastAsia="Proxima Nova" w:hAnsi="Proxima Nova" w:cs="Proxima Nova"/>
-              </w:rPr>
-              <w:lastRenderedPageBreak/>
-              <w:t>- User is able</w:t>
-            </w:r>
-            <w:r>
-              <w:rPr>
-                <w:rFonts w:ascii="Proxima Nova" w:eastAsia="Proxima Nova" w:hAnsi="Proxima Nova" w:cs="Proxima Nova"/>
-              </w:rPr>
-              <w:t xml:space="preserve"> to see “Detail View” and observes that “Type” has been updated.</w:t>
+            </w:pPr>
+            <w:r>
+              <w:rPr>
+                <w:rFonts w:ascii="Proxima Nova" w:eastAsia="Proxima Nova" w:hAnsi="Proxima Nova" w:cs="Proxima Nova"/>
+              </w:rPr>
+              <w:t>- User is able to see “Detail View” and observes that “Type” has been updated.</w:t>
             </w:r>
           </w:p>
         </w:tc>
       </w:tr>
     </w:tbl>
+    <w:p/>
+    <w:p/>
     <w:p>
-      <w:pPr>
-        <w:spacing w:line="240" w:lineRule="auto"/>
-      </w:pPr>
-    </w:p>
-    <w:p>
-      <w:pPr>
-        <w:spacing w:line="240" w:lineRule="auto"/>
-      </w:pPr>
-    </w:p>
-    <w:p>
-      <w:pPr>
-        <w:spacing w:line="240" w:lineRule="auto"/>
-      </w:pPr>
       <w:r>
         <w:rPr>
           <w:rFonts w:ascii="Proxima Nova" w:eastAsia="Proxima Nova" w:hAnsi="Proxima Nova" w:cs="Proxima Nova"/>
@@ -3353,11 +3330,7 @@
         <w:t>Nice to haves (potential functionality)</w:t>
       </w:r>
     </w:p>
-    <w:p>
-      <w:pPr>
-        <w:spacing w:line="240" w:lineRule="auto"/>
-      </w:pPr>
-    </w:p>
+    <w:p/>
     <w:tbl>
       <w:tblPr>
         <w:tblStyle w:val="ab"/>
@@ -3391,7 +3364,6 @@
           <w:p>
             <w:pPr>
               <w:widowControl w:val="0"/>
-              <w:spacing w:line="240" w:lineRule="auto"/>
             </w:pPr>
             <w:r>
               <w:rPr>
@@ -3412,9 +3384,6 @@
             </w:tcMar>
           </w:tcPr>
           <w:p>
-            <w:pPr>
-              <w:spacing w:line="240" w:lineRule="auto"/>
-            </w:pPr>
             <w:r>
               <w:rPr>
                 <w:rFonts w:ascii="Proxima Nova" w:eastAsia="Proxima Nova" w:hAnsi="Proxima Nova" w:cs="Proxima Nova"/>
@@ -3441,7 +3410,6 @@
           <w:p>
             <w:pPr>
               <w:widowControl w:val="0"/>
-              <w:spacing w:line="240" w:lineRule="auto"/>
             </w:pPr>
             <w:r>
               <w:rPr>
@@ -3464,7 +3432,6 @@
           <w:p>
             <w:pPr>
               <w:widowControl w:val="0"/>
-              <w:spacing w:line="240" w:lineRule="auto"/>
             </w:pPr>
             <w:r>
               <w:rPr>
@@ -3489,7 +3456,6 @@
           <w:p>
             <w:pPr>
               <w:widowControl w:val="0"/>
-              <w:spacing w:line="240" w:lineRule="auto"/>
             </w:pPr>
             <w:r>
               <w:rPr>
@@ -3512,25 +3478,31 @@
           <w:p>
             <w:pPr>
               <w:widowControl w:val="0"/>
-              <w:spacing w:line="240" w:lineRule="auto"/>
-            </w:pPr>
-            <w:r>
-              <w:rPr>
-                <w:rFonts w:ascii="Proxima Nova" w:eastAsia="Proxima Nova" w:hAnsi="Proxima Nova" w:cs="Proxima Nova"/>
-              </w:rPr>
-              <w:t>- A user clicks on “Queued” on uProject dashboard and sees pr</w:t>
-            </w:r>
-            <w:r>
-              <w:rPr>
-                <w:rFonts w:ascii="Proxima Nova" w:eastAsia="Proxima Nova" w:hAnsi="Proxima Nova" w:cs="Proxima Nova"/>
-              </w:rPr>
-              <w:t>oject view</w:t>
-            </w:r>
-          </w:p>
-          <w:p>
-            <w:pPr>
-              <w:widowControl w:val="0"/>
-              <w:spacing w:line="240" w:lineRule="auto"/>
+            </w:pPr>
+            <w:r>
+              <w:rPr>
+                <w:rFonts w:ascii="Proxima Nova" w:eastAsia="Proxima Nova" w:hAnsi="Proxima Nova" w:cs="Proxima Nova"/>
+              </w:rPr>
+              <w:t xml:space="preserve">- A user clicks on “Queued” on </w:t>
+            </w:r>
+            <w:proofErr w:type="spellStart"/>
+            <w:r>
+              <w:rPr>
+                <w:rFonts w:ascii="Proxima Nova" w:eastAsia="Proxima Nova" w:hAnsi="Proxima Nova" w:cs="Proxima Nova"/>
+              </w:rPr>
+              <w:t>uProject</w:t>
+            </w:r>
+            <w:proofErr w:type="spellEnd"/>
+            <w:r>
+              <w:rPr>
+                <w:rFonts w:ascii="Proxima Nova" w:eastAsia="Proxima Nova" w:hAnsi="Proxima Nova" w:cs="Proxima Nova"/>
+              </w:rPr>
+              <w:t xml:space="preserve"> dashboard and sees project view</w:t>
+            </w:r>
+          </w:p>
+          <w:p>
+            <w:pPr>
+              <w:widowControl w:val="0"/>
             </w:pPr>
             <w:r>
               <w:rPr>
@@ -3542,7 +3514,6 @@
           <w:p>
             <w:pPr>
               <w:widowControl w:val="0"/>
-              <w:spacing w:line="240" w:lineRule="auto"/>
             </w:pPr>
             <w:r>
               <w:rPr>
@@ -3554,7 +3525,6 @@
           <w:p>
             <w:pPr>
               <w:widowControl w:val="0"/>
-              <w:spacing w:line="240" w:lineRule="auto"/>
             </w:pPr>
             <w:r>
               <w:rPr>
@@ -3566,16 +3536,8 @@
         </w:tc>
       </w:tr>
     </w:tbl>
-    <w:p>
-      <w:pPr>
-        <w:spacing w:line="240" w:lineRule="auto"/>
-      </w:pPr>
-    </w:p>
-    <w:p>
-      <w:pPr>
-        <w:spacing w:line="240" w:lineRule="auto"/>
-      </w:pPr>
-    </w:p>
+    <w:p/>
+    <w:p/>
     <w:tbl>
       <w:tblPr>
         <w:tblStyle w:val="ac"/>
@@ -3609,12 +3571,12 @@
           <w:p>
             <w:pPr>
               <w:widowControl w:val="0"/>
-              <w:spacing w:line="240" w:lineRule="auto"/>
-            </w:pPr>
-            <w:r>
-              <w:rPr>
-                <w:rFonts w:ascii="Proxima Nova" w:eastAsia="Proxima Nova" w:hAnsi="Proxima Nova" w:cs="Proxima Nova"/>
-              </w:rPr>
+            </w:pPr>
+            <w:r>
+              <w:rPr>
+                <w:rFonts w:ascii="Proxima Nova" w:eastAsia="Proxima Nova" w:hAnsi="Proxima Nova" w:cs="Proxima Nova"/>
+              </w:rPr>
+              <w:lastRenderedPageBreak/>
               <w:t>Feature</w:t>
             </w:r>
           </w:p>
@@ -3630,9 +3592,6 @@
             </w:tcMar>
           </w:tcPr>
           <w:p>
-            <w:pPr>
-              <w:spacing w:line="240" w:lineRule="auto"/>
-            </w:pPr>
             <w:r>
               <w:rPr>
                 <w:rFonts w:ascii="Proxima Nova" w:eastAsia="Proxima Nova" w:hAnsi="Proxima Nova" w:cs="Proxima Nova"/>
@@ -3656,7 +3615,6 @@
           <w:p>
             <w:pPr>
               <w:widowControl w:val="0"/>
-              <w:spacing w:line="240" w:lineRule="auto"/>
             </w:pPr>
             <w:r>
               <w:rPr>
@@ -3679,7 +3637,6 @@
           <w:p>
             <w:pPr>
               <w:widowControl w:val="0"/>
-              <w:spacing w:line="240" w:lineRule="auto"/>
             </w:pPr>
             <w:r>
               <w:rPr>
@@ -3704,7 +3661,6 @@
           <w:p>
             <w:pPr>
               <w:widowControl w:val="0"/>
-              <w:spacing w:line="240" w:lineRule="auto"/>
             </w:pPr>
             <w:r>
               <w:rPr>
@@ -3727,25 +3683,31 @@
           <w:p>
             <w:pPr>
               <w:widowControl w:val="0"/>
-              <w:spacing w:line="240" w:lineRule="auto"/>
-            </w:pPr>
-            <w:r>
-              <w:rPr>
-                <w:rFonts w:ascii="Proxima Nova" w:eastAsia="Proxima Nova" w:hAnsi="Proxima Nova" w:cs="Proxima Nova"/>
-              </w:rPr>
-              <w:t>- A u</w:t>
-            </w:r>
-            <w:r>
-              <w:rPr>
-                <w:rFonts w:ascii="Proxima Nova" w:eastAsia="Proxima Nova" w:hAnsi="Proxima Nova" w:cs="Proxima Nova"/>
-              </w:rPr>
-              <w:t>ser clicks on “Queued” on uProject dashboard, clicks on a project, and sees Queued story view with four lists</w:t>
-            </w:r>
-          </w:p>
-          <w:p>
-            <w:pPr>
-              <w:widowControl w:val="0"/>
-              <w:spacing w:line="240" w:lineRule="auto"/>
+            </w:pPr>
+            <w:r>
+              <w:rPr>
+                <w:rFonts w:ascii="Proxima Nova" w:eastAsia="Proxima Nova" w:hAnsi="Proxima Nova" w:cs="Proxima Nova"/>
+              </w:rPr>
+              <w:t xml:space="preserve">- A user clicks on “Queued” on </w:t>
+            </w:r>
+            <w:proofErr w:type="spellStart"/>
+            <w:r>
+              <w:rPr>
+                <w:rFonts w:ascii="Proxima Nova" w:eastAsia="Proxima Nova" w:hAnsi="Proxima Nova" w:cs="Proxima Nova"/>
+              </w:rPr>
+              <w:t>uProject</w:t>
+            </w:r>
+            <w:proofErr w:type="spellEnd"/>
+            <w:r>
+              <w:rPr>
+                <w:rFonts w:ascii="Proxima Nova" w:eastAsia="Proxima Nova" w:hAnsi="Proxima Nova" w:cs="Proxima Nova"/>
+              </w:rPr>
+              <w:t xml:space="preserve"> dashboard, clicks on a project, and sees Queued story view with four lists</w:t>
+            </w:r>
+          </w:p>
+          <w:p>
+            <w:pPr>
+              <w:widowControl w:val="0"/>
             </w:pPr>
             <w:r>
               <w:rPr>
@@ -3757,34 +3719,19 @@
           <w:p>
             <w:pPr>
               <w:widowControl w:val="0"/>
-              <w:spacing w:line="240" w:lineRule="auto"/>
-            </w:pPr>
-            <w:r>
-              <w:rPr>
-                <w:rFonts w:ascii="Proxima Nova" w:eastAsia="Proxima Nova" w:hAnsi="Proxima Nova" w:cs="Proxima Nova"/>
-              </w:rPr>
-              <w:t>- User is</w:t>
-            </w:r>
-            <w:r>
-              <w:rPr>
-                <w:rFonts w:ascii="Proxima Nova" w:eastAsia="Proxima Nova" w:hAnsi="Proxima Nova" w:cs="Proxima Nova"/>
-              </w:rPr>
-              <w:t xml:space="preserve"> able to click to select a Story from a list and drag between 4 types of list to a new position to update the status of a Story</w:t>
+            </w:pPr>
+            <w:r>
+              <w:rPr>
+                <w:rFonts w:ascii="Proxima Nova" w:eastAsia="Proxima Nova" w:hAnsi="Proxima Nova" w:cs="Proxima Nova"/>
+              </w:rPr>
+              <w:t>- User is able to click to select a Story from a list and drag between 4 types of list to a new position to update the status of a Story</w:t>
             </w:r>
           </w:p>
         </w:tc>
       </w:tr>
     </w:tbl>
-    <w:p>
-      <w:pPr>
-        <w:spacing w:line="240" w:lineRule="auto"/>
-      </w:pPr>
-    </w:p>
-    <w:p>
-      <w:pPr>
-        <w:spacing w:line="240" w:lineRule="auto"/>
-      </w:pPr>
-    </w:p>
+    <w:p/>
+    <w:p/>
     <w:tbl>
       <w:tblPr>
         <w:tblStyle w:val="ad"/>
@@ -3818,7 +3765,6 @@
           <w:p>
             <w:pPr>
               <w:widowControl w:val="0"/>
-              <w:spacing w:line="240" w:lineRule="auto"/>
             </w:pPr>
             <w:r>
               <w:rPr>
@@ -3839,9 +3785,6 @@
             </w:tcMar>
           </w:tcPr>
           <w:p>
-            <w:pPr>
-              <w:spacing w:line="240" w:lineRule="auto"/>
-            </w:pPr>
             <w:r>
               <w:rPr>
                 <w:rFonts w:ascii="Proxima Nova" w:eastAsia="Proxima Nova" w:hAnsi="Proxima Nova" w:cs="Proxima Nova"/>
@@ -3865,7 +3808,6 @@
           <w:p>
             <w:pPr>
               <w:widowControl w:val="0"/>
-              <w:spacing w:line="240" w:lineRule="auto"/>
             </w:pPr>
             <w:r>
               <w:rPr>
@@ -3888,7 +3830,6 @@
           <w:p>
             <w:pPr>
               <w:widowControl w:val="0"/>
-              <w:spacing w:line="240" w:lineRule="auto"/>
             </w:pPr>
             <w:r>
               <w:rPr>
@@ -3913,7 +3854,6 @@
           <w:p>
             <w:pPr>
               <w:widowControl w:val="0"/>
-              <w:spacing w:line="240" w:lineRule="auto"/>
             </w:pPr>
             <w:r>
               <w:rPr>
@@ -3936,25 +3876,31 @@
           <w:p>
             <w:pPr>
               <w:widowControl w:val="0"/>
-              <w:spacing w:line="240" w:lineRule="auto"/>
-            </w:pPr>
-            <w:r>
-              <w:rPr>
-                <w:rFonts w:ascii="Proxima Nova" w:eastAsia="Proxima Nova" w:hAnsi="Proxima Nova" w:cs="Proxima Nova"/>
-              </w:rPr>
-              <w:t>- A user clicks on “Queued” on uProject dashboard, clicks on a project, and sees Queued story view w</w:t>
-            </w:r>
-            <w:r>
-              <w:rPr>
-                <w:rFonts w:ascii="Proxima Nova" w:eastAsia="Proxima Nova" w:hAnsi="Proxima Nova" w:cs="Proxima Nova"/>
-              </w:rPr>
-              <w:t>ith four lists</w:t>
-            </w:r>
-          </w:p>
-          <w:p>
-            <w:pPr>
-              <w:widowControl w:val="0"/>
-              <w:spacing w:line="240" w:lineRule="auto"/>
+            </w:pPr>
+            <w:r>
+              <w:rPr>
+                <w:rFonts w:ascii="Proxima Nova" w:eastAsia="Proxima Nova" w:hAnsi="Proxima Nova" w:cs="Proxima Nova"/>
+              </w:rPr>
+              <w:t xml:space="preserve">- A user clicks on “Queued” on </w:t>
+            </w:r>
+            <w:proofErr w:type="spellStart"/>
+            <w:r>
+              <w:rPr>
+                <w:rFonts w:ascii="Proxima Nova" w:eastAsia="Proxima Nova" w:hAnsi="Proxima Nova" w:cs="Proxima Nova"/>
+              </w:rPr>
+              <w:t>uProject</w:t>
+            </w:r>
+            <w:proofErr w:type="spellEnd"/>
+            <w:r>
+              <w:rPr>
+                <w:rFonts w:ascii="Proxima Nova" w:eastAsia="Proxima Nova" w:hAnsi="Proxima Nova" w:cs="Proxima Nova"/>
+              </w:rPr>
+              <w:t xml:space="preserve"> dashboard, clicks on a project, and sees Queued story view with four lists</w:t>
+            </w:r>
+          </w:p>
+          <w:p>
+            <w:pPr>
+              <w:widowControl w:val="0"/>
             </w:pPr>
             <w:r>
               <w:rPr>
@@ -3966,16 +3912,8 @@
         </w:tc>
       </w:tr>
     </w:tbl>
-    <w:p>
-      <w:pPr>
-        <w:spacing w:line="240" w:lineRule="auto"/>
-      </w:pPr>
-    </w:p>
-    <w:p>
-      <w:pPr>
-        <w:spacing w:line="240" w:lineRule="auto"/>
-      </w:pPr>
-    </w:p>
+    <w:p/>
+    <w:p/>
     <w:tbl>
       <w:tblPr>
         <w:tblStyle w:val="ae"/>
@@ -4009,7 +3947,6 @@
           <w:p>
             <w:pPr>
               <w:widowControl w:val="0"/>
-              <w:spacing w:line="240" w:lineRule="auto"/>
             </w:pPr>
             <w:r>
               <w:rPr>
@@ -4030,9 +3967,6 @@
             </w:tcMar>
           </w:tcPr>
           <w:p>
-            <w:pPr>
-              <w:spacing w:line="240" w:lineRule="auto"/>
-            </w:pPr>
             <w:r>
               <w:rPr>
                 <w:rFonts w:ascii="Proxima Nova" w:eastAsia="Proxima Nova" w:hAnsi="Proxima Nova" w:cs="Proxima Nova"/>
@@ -4056,7 +3990,6 @@
           <w:p>
             <w:pPr>
               <w:widowControl w:val="0"/>
-              <w:spacing w:line="240" w:lineRule="auto"/>
             </w:pPr>
             <w:r>
               <w:rPr>
@@ -4079,7 +4012,6 @@
           <w:p>
             <w:pPr>
               <w:widowControl w:val="0"/>
-              <w:spacing w:line="240" w:lineRule="auto"/>
             </w:pPr>
             <w:r>
               <w:rPr>
@@ -4104,13 +4036,11 @@
           <w:p>
             <w:pPr>
               <w:widowControl w:val="0"/>
-              <w:spacing w:line="240" w:lineRule="auto"/>
-            </w:pPr>
-            <w:r>
-              <w:rPr>
-                <w:rFonts w:ascii="Proxima Nova" w:eastAsia="Proxima Nova" w:hAnsi="Proxima Nova" w:cs="Proxima Nova"/>
-              </w:rPr>
-              <w:lastRenderedPageBreak/>
+            </w:pPr>
+            <w:r>
+              <w:rPr>
+                <w:rFonts w:ascii="Proxima Nova" w:eastAsia="Proxima Nova" w:hAnsi="Proxima Nova" w:cs="Proxima Nova"/>
+              </w:rPr>
               <w:t>Acceptance Test</w:t>
             </w:r>
           </w:p>
@@ -4128,25 +4058,31 @@
           <w:p>
             <w:pPr>
               <w:widowControl w:val="0"/>
-              <w:spacing w:line="240" w:lineRule="auto"/>
-            </w:pPr>
-            <w:r>
-              <w:rPr>
-                <w:rFonts w:ascii="Proxima Nova" w:eastAsia="Proxima Nova" w:hAnsi="Proxima Nova" w:cs="Proxima Nova"/>
-              </w:rPr>
-              <w:t>- A user clicks on “Queued” on uProject dashboard, clicks on a project, and s</w:t>
-            </w:r>
-            <w:r>
-              <w:rPr>
-                <w:rFonts w:ascii="Proxima Nova" w:eastAsia="Proxima Nova" w:hAnsi="Proxima Nova" w:cs="Proxima Nova"/>
-              </w:rPr>
-              <w:t>ees Queued story view with four lists</w:t>
-            </w:r>
-          </w:p>
-          <w:p>
-            <w:pPr>
-              <w:widowControl w:val="0"/>
-              <w:spacing w:line="240" w:lineRule="auto"/>
+            </w:pPr>
+            <w:r>
+              <w:rPr>
+                <w:rFonts w:ascii="Proxima Nova" w:eastAsia="Proxima Nova" w:hAnsi="Proxima Nova" w:cs="Proxima Nova"/>
+              </w:rPr>
+              <w:t xml:space="preserve">- A user clicks on “Queued” on </w:t>
+            </w:r>
+            <w:proofErr w:type="spellStart"/>
+            <w:r>
+              <w:rPr>
+                <w:rFonts w:ascii="Proxima Nova" w:eastAsia="Proxima Nova" w:hAnsi="Proxima Nova" w:cs="Proxima Nova"/>
+              </w:rPr>
+              <w:t>uProject</w:t>
+            </w:r>
+            <w:proofErr w:type="spellEnd"/>
+            <w:r>
+              <w:rPr>
+                <w:rFonts w:ascii="Proxima Nova" w:eastAsia="Proxima Nova" w:hAnsi="Proxima Nova" w:cs="Proxima Nova"/>
+              </w:rPr>
+              <w:t xml:space="preserve"> dashboard, clicks on a project, and sees Queued story view with four lists</w:t>
+            </w:r>
+          </w:p>
+          <w:p>
+            <w:pPr>
+              <w:widowControl w:val="0"/>
             </w:pPr>
             <w:r>
               <w:rPr>
@@ -4158,7 +4094,6 @@
           <w:p>
             <w:pPr>
               <w:widowControl w:val="0"/>
-              <w:spacing w:line="240" w:lineRule="auto"/>
             </w:pPr>
             <w:r>
               <w:rPr>
@@ -4170,7 +4105,6 @@
           <w:p>
             <w:pPr>
               <w:widowControl w:val="0"/>
-              <w:spacing w:line="240" w:lineRule="auto"/>
             </w:pPr>
             <w:r>
               <w:rPr>
@@ -4182,34 +4116,33 @@
           <w:p>
             <w:pPr>
               <w:widowControl w:val="0"/>
-              <w:spacing w:line="240" w:lineRule="auto"/>
-            </w:pPr>
-            <w:r>
-              <w:rPr>
-                <w:rFonts w:ascii="Proxima Nova" w:eastAsia="Proxima Nova" w:hAnsi="Proxima Nova" w:cs="Proxima Nova"/>
-              </w:rPr>
-              <w:t>- User receives an email from uProject one day prior to deadline at 3p</w:t>
-            </w:r>
-            <w:r>
-              <w:rPr>
-                <w:rFonts w:ascii="Proxima Nova" w:eastAsia="Proxima Nova" w:hAnsi="Proxima Nova" w:cs="Proxima Nova"/>
-              </w:rPr>
-              <w:t xml:space="preserve">m with Story details and due date. </w:t>
+            </w:pPr>
+            <w:r>
+              <w:rPr>
+                <w:rFonts w:ascii="Proxima Nova" w:eastAsia="Proxima Nova" w:hAnsi="Proxima Nova" w:cs="Proxima Nova"/>
+              </w:rPr>
+              <w:t xml:space="preserve">- User receives an email from </w:t>
+            </w:r>
+            <w:proofErr w:type="spellStart"/>
+            <w:r>
+              <w:rPr>
+                <w:rFonts w:ascii="Proxima Nova" w:eastAsia="Proxima Nova" w:hAnsi="Proxima Nova" w:cs="Proxima Nova"/>
+              </w:rPr>
+              <w:t>uProject</w:t>
+            </w:r>
+            <w:proofErr w:type="spellEnd"/>
+            <w:r>
+              <w:rPr>
+                <w:rFonts w:ascii="Proxima Nova" w:eastAsia="Proxima Nova" w:hAnsi="Proxima Nova" w:cs="Proxima Nova"/>
+              </w:rPr>
+              <w:t xml:space="preserve"> one day prior to deadline at 3pm with Story details and due date. </w:t>
             </w:r>
           </w:p>
         </w:tc>
       </w:tr>
     </w:tbl>
-    <w:p>
-      <w:pPr>
-        <w:spacing w:line="240" w:lineRule="auto"/>
-      </w:pPr>
-    </w:p>
-    <w:p>
-      <w:pPr>
-        <w:spacing w:line="240" w:lineRule="auto"/>
-      </w:pPr>
-    </w:p>
+    <w:p/>
+    <w:p/>
     <w:tbl>
       <w:tblPr>
         <w:tblStyle w:val="af"/>
@@ -4243,7 +4176,6 @@
           <w:p>
             <w:pPr>
               <w:widowControl w:val="0"/>
-              <w:spacing w:line="240" w:lineRule="auto"/>
             </w:pPr>
             <w:r>
               <w:rPr>
@@ -4264,9 +4196,6 @@
             </w:tcMar>
           </w:tcPr>
           <w:p>
-            <w:pPr>
-              <w:spacing w:line="240" w:lineRule="auto"/>
-            </w:pPr>
             <w:r>
               <w:rPr>
                 <w:rFonts w:ascii="Proxima Nova" w:eastAsia="Proxima Nova" w:hAnsi="Proxima Nova" w:cs="Proxima Nova"/>
@@ -4290,7 +4219,6 @@
           <w:p>
             <w:pPr>
               <w:widowControl w:val="0"/>
-              <w:spacing w:line="240" w:lineRule="auto"/>
             </w:pPr>
             <w:r>
               <w:rPr>
@@ -4313,7 +4241,6 @@
           <w:p>
             <w:pPr>
               <w:widowControl w:val="0"/>
-              <w:spacing w:line="240" w:lineRule="auto"/>
             </w:pPr>
             <w:r>
               <w:rPr>
@@ -4338,7 +4265,6 @@
           <w:p>
             <w:pPr>
               <w:widowControl w:val="0"/>
-              <w:spacing w:line="240" w:lineRule="auto"/>
             </w:pPr>
             <w:r>
               <w:rPr>
@@ -4361,31 +4287,43 @@
           <w:p>
             <w:pPr>
               <w:widowControl w:val="0"/>
-              <w:spacing w:line="240" w:lineRule="auto"/>
-            </w:pPr>
-            <w:r>
-              <w:rPr>
-                <w:rFonts w:ascii="Proxima Nova" w:eastAsia="Proxima Nova" w:hAnsi="Proxima Nova" w:cs="Proxima Nova"/>
-              </w:rPr>
-              <w:t xml:space="preserve">- A user clicks on “Queued” on uProject dashboard and view project. </w:t>
-            </w:r>
-          </w:p>
-          <w:p>
-            <w:pPr>
-              <w:widowControl w:val="0"/>
-              <w:spacing w:line="240" w:lineRule="auto"/>
-            </w:pPr>
-            <w:r>
-              <w:rPr>
-                <w:rFonts w:ascii="Proxima Nova" w:eastAsia="Proxima Nova" w:hAnsi="Proxima Nova" w:cs="Proxima Nova"/>
-              </w:rPr>
+            </w:pPr>
+            <w:r>
+              <w:rPr>
+                <w:rFonts w:ascii="Proxima Nova" w:eastAsia="Proxima Nova" w:hAnsi="Proxima Nova" w:cs="Proxima Nova"/>
+              </w:rPr>
+              <w:t xml:space="preserve">- A user clicks on “Queued” on </w:t>
+            </w:r>
+            <w:proofErr w:type="spellStart"/>
+            <w:r>
+              <w:rPr>
+                <w:rFonts w:ascii="Proxima Nova" w:eastAsia="Proxima Nova" w:hAnsi="Proxima Nova" w:cs="Proxima Nova"/>
+              </w:rPr>
+              <w:t>uProject</w:t>
+            </w:r>
+            <w:proofErr w:type="spellEnd"/>
+            <w:r>
+              <w:rPr>
+                <w:rFonts w:ascii="Proxima Nova" w:eastAsia="Proxima Nova" w:hAnsi="Proxima Nova" w:cs="Proxima Nova"/>
+              </w:rPr>
+              <w:t xml:space="preserve"> dashboard and view project. </w:t>
+            </w:r>
+          </w:p>
+          <w:p>
+            <w:pPr>
+              <w:widowControl w:val="0"/>
+            </w:pPr>
+            <w:r>
+              <w:rPr>
+                <w:rFonts w:ascii="Proxima Nova" w:eastAsia="Proxima Nova" w:hAnsi="Proxima Nova" w:cs="Proxima Nova"/>
+              </w:rPr>
+              <w:lastRenderedPageBreak/>
               <w:t>- User clicks on settings icon on top right corner of the project view and opens options for archiving and editing project</w:t>
             </w:r>
           </w:p>
           <w:p>
             <w:pPr>
               <w:widowControl w:val="0"/>
-              <w:spacing w:line="240" w:lineRule="auto"/>
             </w:pPr>
             <w:r>
               <w:rPr>
@@ -4397,34 +4335,19 @@
           <w:p>
             <w:pPr>
               <w:widowControl w:val="0"/>
-              <w:spacing w:line="240" w:lineRule="auto"/>
-            </w:pPr>
-            <w:r>
-              <w:rPr>
-                <w:rFonts w:ascii="Proxima Nova" w:eastAsia="Proxima Nova" w:hAnsi="Proxima Nova" w:cs="Proxima Nova"/>
-              </w:rPr>
-              <w:t>- Proje</w:t>
-            </w:r>
-            <w:r>
-              <w:rPr>
-                <w:rFonts w:ascii="Proxima Nova" w:eastAsia="Proxima Nova" w:hAnsi="Proxima Nova" w:cs="Proxima Nova"/>
-              </w:rPr>
-              <w:t>ct is removed from project view</w:t>
+            </w:pPr>
+            <w:r>
+              <w:rPr>
+                <w:rFonts w:ascii="Proxima Nova" w:eastAsia="Proxima Nova" w:hAnsi="Proxima Nova" w:cs="Proxima Nova"/>
+              </w:rPr>
+              <w:t>- Project is removed from project view</w:t>
             </w:r>
           </w:p>
         </w:tc>
       </w:tr>
     </w:tbl>
-    <w:p>
-      <w:pPr>
-        <w:spacing w:line="240" w:lineRule="auto"/>
-      </w:pPr>
-    </w:p>
-    <w:p>
-      <w:pPr>
-        <w:spacing w:line="240" w:lineRule="auto"/>
-      </w:pPr>
-    </w:p>
+    <w:p/>
+    <w:p/>
     <w:tbl>
       <w:tblPr>
         <w:tblStyle w:val="af0"/>
@@ -4458,7 +4381,6 @@
           <w:p>
             <w:pPr>
               <w:widowControl w:val="0"/>
-              <w:spacing w:line="240" w:lineRule="auto"/>
             </w:pPr>
             <w:r>
               <w:rPr>
@@ -4479,9 +4401,6 @@
             </w:tcMar>
           </w:tcPr>
           <w:p>
-            <w:pPr>
-              <w:spacing w:line="240" w:lineRule="auto"/>
-            </w:pPr>
             <w:r>
               <w:rPr>
                 <w:rFonts w:ascii="Proxima Nova" w:eastAsia="Proxima Nova" w:hAnsi="Proxima Nova" w:cs="Proxima Nova"/>
@@ -4505,7 +4424,6 @@
           <w:p>
             <w:pPr>
               <w:widowControl w:val="0"/>
-              <w:spacing w:line="240" w:lineRule="auto"/>
             </w:pPr>
             <w:r>
               <w:rPr>
@@ -4528,7 +4446,6 @@
           <w:p>
             <w:pPr>
               <w:widowControl w:val="0"/>
-              <w:spacing w:line="240" w:lineRule="auto"/>
             </w:pPr>
             <w:r>
               <w:rPr>
@@ -4553,7 +4470,6 @@
           <w:p>
             <w:pPr>
               <w:widowControl w:val="0"/>
-              <w:spacing w:line="240" w:lineRule="auto"/>
             </w:pPr>
             <w:r>
               <w:rPr>
@@ -4576,19 +4492,31 @@
           <w:p>
             <w:pPr>
               <w:widowControl w:val="0"/>
-              <w:spacing w:line="240" w:lineRule="auto"/>
-            </w:pPr>
-            <w:r>
-              <w:rPr>
-                <w:rFonts w:ascii="Proxima Nova" w:eastAsia="Proxima Nova" w:hAnsi="Proxima Nova" w:cs="Proxima Nova"/>
-              </w:rPr>
-              <w:t>- A user clicks on “Queued” on uProject dashboard, clicks on a project, and sees Queued story view with four lists</w:t>
-            </w:r>
-          </w:p>
-          <w:p>
-            <w:pPr>
-              <w:widowControl w:val="0"/>
-              <w:spacing w:line="240" w:lineRule="auto"/>
+            </w:pPr>
+            <w:r>
+              <w:rPr>
+                <w:rFonts w:ascii="Proxima Nova" w:eastAsia="Proxima Nova" w:hAnsi="Proxima Nova" w:cs="Proxima Nova"/>
+              </w:rPr>
+              <w:t xml:space="preserve">- A user clicks on “Queued” on </w:t>
+            </w:r>
+            <w:proofErr w:type="spellStart"/>
+            <w:r>
+              <w:rPr>
+                <w:rFonts w:ascii="Proxima Nova" w:eastAsia="Proxima Nova" w:hAnsi="Proxima Nova" w:cs="Proxima Nova"/>
+              </w:rPr>
+              <w:t>uProject</w:t>
+            </w:r>
+            <w:proofErr w:type="spellEnd"/>
+            <w:r>
+              <w:rPr>
+                <w:rFonts w:ascii="Proxima Nova" w:eastAsia="Proxima Nova" w:hAnsi="Proxima Nova" w:cs="Proxima Nova"/>
+              </w:rPr>
+              <w:t xml:space="preserve"> dashboard, clicks on a project, and sees Queued story view with four lists</w:t>
+            </w:r>
+          </w:p>
+          <w:p>
+            <w:pPr>
+              <w:widowControl w:val="0"/>
             </w:pPr>
             <w:r>
               <w:rPr>
@@ -4600,7 +4528,6 @@
           <w:p>
             <w:pPr>
               <w:widowControl w:val="0"/>
-              <w:spacing w:line="240" w:lineRule="auto"/>
             </w:pPr>
             <w:r>
               <w:rPr>
@@ -4612,34 +4539,27 @@
           <w:p>
             <w:pPr>
               <w:widowControl w:val="0"/>
-              <w:spacing w:line="240" w:lineRule="auto"/>
-            </w:pPr>
-            <w:r>
-              <w:rPr>
-                <w:rFonts w:ascii="Proxima Nova" w:eastAsia="Proxima Nova" w:hAnsi="Proxima Nova" w:cs="Proxima Nova"/>
-              </w:rPr>
-              <w:t xml:space="preserve">- User is led to </w:t>
-            </w:r>
-            <w:r>
-              <w:rPr>
-                <w:rFonts w:ascii="Proxima Nova" w:eastAsia="Proxima Nova" w:hAnsi="Proxima Nova" w:cs="Proxima Nova"/>
-              </w:rPr>
-              <w:t>project detail view with list of stories and does not see the Story that was arhived</w:t>
-            </w:r>
+            </w:pPr>
+            <w:r>
+              <w:rPr>
+                <w:rFonts w:ascii="Proxima Nova" w:eastAsia="Proxima Nova" w:hAnsi="Proxima Nova" w:cs="Proxima Nova"/>
+              </w:rPr>
+              <w:t xml:space="preserve">- User is led to project detail view with list of stories and does not see the Story that was </w:t>
+            </w:r>
+            <w:proofErr w:type="spellStart"/>
+            <w:r>
+              <w:rPr>
+                <w:rFonts w:ascii="Proxima Nova" w:eastAsia="Proxima Nova" w:hAnsi="Proxima Nova" w:cs="Proxima Nova"/>
+              </w:rPr>
+              <w:t>arhived</w:t>
+            </w:r>
+            <w:proofErr w:type="spellEnd"/>
           </w:p>
         </w:tc>
       </w:tr>
     </w:tbl>
-    <w:p>
-      <w:pPr>
-        <w:spacing w:line="240" w:lineRule="auto"/>
-      </w:pPr>
-    </w:p>
-    <w:p>
-      <w:pPr>
-        <w:spacing w:line="240" w:lineRule="auto"/>
-      </w:pPr>
-    </w:p>
+    <w:p/>
+    <w:p/>
     <w:tbl>
       <w:tblPr>
         <w:tblStyle w:val="af1"/>
@@ -4673,7 +4593,6 @@
           <w:p>
             <w:pPr>
               <w:widowControl w:val="0"/>
-              <w:spacing w:line="240" w:lineRule="auto"/>
             </w:pPr>
             <w:r>
               <w:rPr>
@@ -4694,9 +4613,6 @@
             </w:tcMar>
           </w:tcPr>
           <w:p>
-            <w:pPr>
-              <w:spacing w:line="240" w:lineRule="auto"/>
-            </w:pPr>
             <w:r>
               <w:rPr>
                 <w:rFonts w:ascii="Proxima Nova" w:eastAsia="Proxima Nova" w:hAnsi="Proxima Nova" w:cs="Proxima Nova"/>
@@ -4720,7 +4636,6 @@
           <w:p>
             <w:pPr>
               <w:widowControl w:val="0"/>
-              <w:spacing w:line="240" w:lineRule="auto"/>
             </w:pPr>
             <w:r>
               <w:rPr>
@@ -4743,7 +4658,6 @@
           <w:p>
             <w:pPr>
               <w:widowControl w:val="0"/>
-              <w:spacing w:line="240" w:lineRule="auto"/>
             </w:pPr>
             <w:r>
               <w:rPr>
@@ -4768,7 +4682,6 @@
           <w:p>
             <w:pPr>
               <w:widowControl w:val="0"/>
-              <w:spacing w:line="240" w:lineRule="auto"/>
             </w:pPr>
             <w:r>
               <w:rPr>
@@ -4791,25 +4704,31 @@
           <w:p>
             <w:pPr>
               <w:widowControl w:val="0"/>
-              <w:spacing w:line="240" w:lineRule="auto"/>
-            </w:pPr>
-            <w:r>
-              <w:rPr>
-                <w:rFonts w:ascii="Proxima Nova" w:eastAsia="Proxima Nova" w:hAnsi="Proxima Nova" w:cs="Proxima Nova"/>
-              </w:rPr>
-              <w:t xml:space="preserve">- A user clicks on “Queued” on uProject dashboard, clicks on a project, and sees Queued story view with </w:t>
-            </w:r>
-            <w:r>
-              <w:rPr>
-                <w:rFonts w:ascii="Proxima Nova" w:eastAsia="Proxima Nova" w:hAnsi="Proxima Nova" w:cs="Proxima Nova"/>
-              </w:rPr>
-              <w:t>four lists</w:t>
-            </w:r>
-          </w:p>
-          <w:p>
-            <w:pPr>
-              <w:widowControl w:val="0"/>
-              <w:spacing w:line="240" w:lineRule="auto"/>
+            </w:pPr>
+            <w:r>
+              <w:rPr>
+                <w:rFonts w:ascii="Proxima Nova" w:eastAsia="Proxima Nova" w:hAnsi="Proxima Nova" w:cs="Proxima Nova"/>
+              </w:rPr>
+              <w:t xml:space="preserve">- A user clicks on “Queued” on </w:t>
+            </w:r>
+            <w:proofErr w:type="spellStart"/>
+            <w:r>
+              <w:rPr>
+                <w:rFonts w:ascii="Proxima Nova" w:eastAsia="Proxima Nova" w:hAnsi="Proxima Nova" w:cs="Proxima Nova"/>
+              </w:rPr>
+              <w:t>uProject</w:t>
+            </w:r>
+            <w:proofErr w:type="spellEnd"/>
+            <w:r>
+              <w:rPr>
+                <w:rFonts w:ascii="Proxima Nova" w:eastAsia="Proxima Nova" w:hAnsi="Proxima Nova" w:cs="Proxima Nova"/>
+              </w:rPr>
+              <w:t xml:space="preserve"> dashboard, clicks on a project, and sees Queued story view with four lists</w:t>
+            </w:r>
+          </w:p>
+          <w:p>
+            <w:pPr>
+              <w:widowControl w:val="0"/>
             </w:pPr>
             <w:r>
               <w:rPr>
@@ -4832,9 +4751,17 @@
           <w:rFonts w:ascii="Proxima Nova" w:eastAsia="Proxima Nova" w:hAnsi="Proxima Nova" w:cs="Proxima Nova"/>
           <w:b/>
         </w:rPr>
-        <w:lastRenderedPageBreak/>
-        <w:t>Functional Requirements for ChatNow</w:t>
+        <w:t xml:space="preserve">Functional Requirements for </w:t>
       </w:r>
+      <w:proofErr w:type="spellStart"/>
+      <w:r>
+        <w:rPr>
+          <w:rFonts w:ascii="Proxima Nova" w:eastAsia="Proxima Nova" w:hAnsi="Proxima Nova" w:cs="Proxima Nova"/>
+          <w:b/>
+        </w:rPr>
+        <w:t>ChatNow</w:t>
+      </w:r>
+      <w:proofErr w:type="spellEnd"/>
       <w:r>
         <w:rPr>
           <w:rFonts w:ascii="Proxima Nova" w:eastAsia="Proxima Nova" w:hAnsi="Proxima Nova" w:cs="Proxima Nova"/>
@@ -4876,7 +4803,6 @@
           <w:p>
             <w:pPr>
               <w:widowControl w:val="0"/>
-              <w:spacing w:line="240" w:lineRule="auto"/>
             </w:pPr>
             <w:r>
               <w:rPr>
@@ -4905,27 +4831,31 @@
             </w:pPr>
             <w:bookmarkStart w:id="21" w:name="h.8zzsqo1hk0ps" w:colFirst="0" w:colLast="0"/>
             <w:bookmarkEnd w:id="21"/>
-            <w:r>
-              <w:t>ChatNow: Chat system</w:t>
-            </w:r>
-          </w:p>
-        </w:tc>
-      </w:tr>
-      <w:tr>
-        <w:tc>
-          <w:tcPr>
-            <w:tcW w:w="1890" w:type="dxa"/>
-            <w:tcMar>
-              <w:top w:w="100" w:type="dxa"/>
-              <w:left w:w="100" w:type="dxa"/>
-              <w:bottom w:w="100" w:type="dxa"/>
-              <w:right w:w="100" w:type="dxa"/>
-            </w:tcMar>
-          </w:tcPr>
-          <w:p>
-            <w:pPr>
-              <w:widowControl w:val="0"/>
-              <w:spacing w:line="240" w:lineRule="auto"/>
+            <w:proofErr w:type="spellStart"/>
+            <w:r>
+              <w:t>ChatNow</w:t>
+            </w:r>
+            <w:proofErr w:type="spellEnd"/>
+            <w:r>
+              <w:t>: Chat system</w:t>
+            </w:r>
+          </w:p>
+        </w:tc>
+      </w:tr>
+      <w:tr>
+        <w:tc>
+          <w:tcPr>
+            <w:tcW w:w="1890" w:type="dxa"/>
+            <w:tcMar>
+              <w:top w:w="100" w:type="dxa"/>
+              <w:left w:w="100" w:type="dxa"/>
+              <w:bottom w:w="100" w:type="dxa"/>
+              <w:right w:w="100" w:type="dxa"/>
+            </w:tcMar>
+          </w:tcPr>
+          <w:p>
+            <w:pPr>
+              <w:widowControl w:val="0"/>
             </w:pPr>
             <w:r>
               <w:rPr>
@@ -4948,32 +4878,66 @@
           <w:p>
             <w:pPr>
               <w:widowControl w:val="0"/>
-              <w:spacing w:line="240" w:lineRule="auto"/>
-            </w:pPr>
-            <w:r>
-              <w:rPr>
-                <w:rFonts w:ascii="Proxima Nova" w:eastAsia="Proxima Nova" w:hAnsi="Proxima Nova" w:cs="Proxima Nova"/>
-              </w:rPr>
-              <w:t>Chris Carducci, David Blair, Juan Landaverde, Srivathsa Rajagopal</w:t>
-            </w:r>
-          </w:p>
-        </w:tc>
-      </w:tr>
-      <w:tr>
-        <w:tc>
-          <w:tcPr>
-            <w:tcW w:w="1890" w:type="dxa"/>
-            <w:tcMar>
-              <w:top w:w="100" w:type="dxa"/>
-              <w:left w:w="100" w:type="dxa"/>
-              <w:bottom w:w="100" w:type="dxa"/>
-              <w:right w:w="100" w:type="dxa"/>
-            </w:tcMar>
-          </w:tcPr>
-          <w:p>
-            <w:pPr>
-              <w:widowControl w:val="0"/>
-              <w:spacing w:line="240" w:lineRule="auto"/>
+            </w:pPr>
+            <w:r>
+              <w:rPr>
+                <w:rFonts w:ascii="Proxima Nova" w:eastAsia="Proxima Nova" w:hAnsi="Proxima Nova" w:cs="Proxima Nova"/>
+              </w:rPr>
+              <w:t xml:space="preserve">Chris Carducci, David Blair, Juan </w:t>
+            </w:r>
+            <w:proofErr w:type="spellStart"/>
+            <w:r>
+              <w:rPr>
+                <w:rFonts w:ascii="Proxima Nova" w:eastAsia="Proxima Nova" w:hAnsi="Proxima Nova" w:cs="Proxima Nova"/>
+              </w:rPr>
+              <w:t>Landaverde</w:t>
+            </w:r>
+            <w:proofErr w:type="spellEnd"/>
+            <w:r>
+              <w:rPr>
+                <w:rFonts w:ascii="Proxima Nova" w:eastAsia="Proxima Nova" w:hAnsi="Proxima Nova" w:cs="Proxima Nova"/>
+              </w:rPr>
+              <w:t xml:space="preserve">, </w:t>
+            </w:r>
+            <w:proofErr w:type="spellStart"/>
+            <w:r>
+              <w:rPr>
+                <w:rFonts w:ascii="Proxima Nova" w:eastAsia="Proxima Nova" w:hAnsi="Proxima Nova" w:cs="Proxima Nova"/>
+              </w:rPr>
+              <w:t>Srivathsa</w:t>
+            </w:r>
+            <w:proofErr w:type="spellEnd"/>
+            <w:r>
+              <w:rPr>
+                <w:rFonts w:ascii="Proxima Nova" w:eastAsia="Proxima Nova" w:hAnsi="Proxima Nova" w:cs="Proxima Nova"/>
+              </w:rPr>
+              <w:t xml:space="preserve"> </w:t>
+            </w:r>
+            <w:proofErr w:type="spellStart"/>
+            <w:r>
+              <w:rPr>
+                <w:rFonts w:ascii="Proxima Nova" w:eastAsia="Proxima Nova" w:hAnsi="Proxima Nova" w:cs="Proxima Nova"/>
+              </w:rPr>
+              <w:t>Rajagopal</w:t>
+            </w:r>
+            <w:proofErr w:type="spellEnd"/>
+          </w:p>
+        </w:tc>
+      </w:tr>
+      <w:tr>
+        <w:tc>
+          <w:tcPr>
+            <w:tcW w:w="1890" w:type="dxa"/>
+            <w:tcMar>
+              <w:top w:w="100" w:type="dxa"/>
+              <w:left w:w="100" w:type="dxa"/>
+              <w:bottom w:w="100" w:type="dxa"/>
+              <w:right w:w="100" w:type="dxa"/>
+            </w:tcMar>
+          </w:tcPr>
+          <w:p>
+            <w:pPr>
+              <w:widowControl w:val="0"/>
             </w:pPr>
             <w:r>
               <w:rPr>
@@ -4996,7 +4960,6 @@
           <w:p>
             <w:pPr>
               <w:widowControl w:val="0"/>
-              <w:spacing w:line="240" w:lineRule="auto"/>
             </w:pPr>
             <w:r>
               <w:rPr>
@@ -5021,7 +4984,6 @@
           <w:p>
             <w:pPr>
               <w:widowControl w:val="0"/>
-              <w:spacing w:line="240" w:lineRule="auto"/>
             </w:pPr>
             <w:r>
               <w:rPr>
@@ -5044,7 +5006,6 @@
           <w:p>
             <w:pPr>
               <w:widowControl w:val="0"/>
-              <w:spacing w:line="240" w:lineRule="auto"/>
             </w:pPr>
             <w:r>
               <w:rPr>
@@ -5062,22 +5023,16 @@
       </w:pPr>
     </w:p>
     <w:p>
-      <w:pPr>
-        <w:spacing w:line="240" w:lineRule="auto"/>
-      </w:pPr>
       <w:r>
         <w:rPr>
           <w:rFonts w:ascii="Proxima Nova" w:eastAsia="Proxima Nova" w:hAnsi="Proxima Nova" w:cs="Proxima Nova"/>
           <w:color w:val="039BE5"/>
         </w:rPr>
+        <w:lastRenderedPageBreak/>
         <w:t>Must haves (functionality necessary for success)</w:t>
       </w:r>
     </w:p>
-    <w:p>
-      <w:pPr>
-        <w:spacing w:line="240" w:lineRule="auto"/>
-      </w:pPr>
-    </w:p>
+    <w:p/>
     <w:tbl>
       <w:tblPr>
         <w:tblStyle w:val="af3"/>
@@ -5111,7 +5066,6 @@
           <w:p>
             <w:pPr>
               <w:widowControl w:val="0"/>
-              <w:spacing w:line="240" w:lineRule="auto"/>
             </w:pPr>
             <w:r>
               <w:rPr>
@@ -5132,9 +5086,6 @@
             </w:tcMar>
           </w:tcPr>
           <w:p>
-            <w:pPr>
-              <w:spacing w:line="240" w:lineRule="auto"/>
-            </w:pPr>
             <w:r>
               <w:rPr>
                 <w:rFonts w:ascii="Proxima Nova" w:eastAsia="Proxima Nova" w:hAnsi="Proxima Nova" w:cs="Proxima Nova"/>
@@ -5158,7 +5109,6 @@
           <w:p>
             <w:pPr>
               <w:widowControl w:val="0"/>
-              <w:spacing w:line="240" w:lineRule="auto"/>
             </w:pPr>
             <w:r>
               <w:rPr>
@@ -5181,7 +5131,6 @@
           <w:p>
             <w:pPr>
               <w:widowControl w:val="0"/>
-              <w:spacing w:line="240" w:lineRule="auto"/>
             </w:pPr>
             <w:r>
               <w:rPr>
@@ -5206,7 +5155,6 @@
           <w:p>
             <w:pPr>
               <w:widowControl w:val="0"/>
-              <w:spacing w:line="240" w:lineRule="auto"/>
             </w:pPr>
             <w:r>
               <w:rPr>
@@ -5229,19 +5177,31 @@
           <w:p>
             <w:pPr>
               <w:widowControl w:val="0"/>
-              <w:spacing w:line="240" w:lineRule="auto"/>
-            </w:pPr>
-            <w:r>
-              <w:rPr>
-                <w:rFonts w:ascii="Proxima Nova" w:eastAsia="Proxima Nova" w:hAnsi="Proxima Nova" w:cs="Proxima Nova"/>
-              </w:rPr>
-              <w:t>- A user opens chatNow view</w:t>
-            </w:r>
-          </w:p>
-          <w:p>
-            <w:pPr>
-              <w:widowControl w:val="0"/>
-              <w:spacing w:line="240" w:lineRule="auto"/>
+            </w:pPr>
+            <w:r>
+              <w:rPr>
+                <w:rFonts w:ascii="Proxima Nova" w:eastAsia="Proxima Nova" w:hAnsi="Proxima Nova" w:cs="Proxima Nova"/>
+              </w:rPr>
+              <w:t xml:space="preserve">- A user opens </w:t>
+            </w:r>
+            <w:proofErr w:type="spellStart"/>
+            <w:r>
+              <w:rPr>
+                <w:rFonts w:ascii="Proxima Nova" w:eastAsia="Proxima Nova" w:hAnsi="Proxima Nova" w:cs="Proxima Nova"/>
+              </w:rPr>
+              <w:t>chatNow</w:t>
+            </w:r>
+            <w:proofErr w:type="spellEnd"/>
+            <w:r>
+              <w:rPr>
+                <w:rFonts w:ascii="Proxima Nova" w:eastAsia="Proxima Nova" w:hAnsi="Proxima Nova" w:cs="Proxima Nova"/>
+              </w:rPr>
+              <w:t xml:space="preserve"> view</w:t>
+            </w:r>
+          </w:p>
+          <w:p>
+            <w:pPr>
+              <w:widowControl w:val="0"/>
             </w:pPr>
             <w:r>
               <w:rPr>
@@ -5253,7 +5213,6 @@
           <w:p>
             <w:pPr>
               <w:widowControl w:val="0"/>
-              <w:spacing w:line="240" w:lineRule="auto"/>
             </w:pPr>
             <w:r>
               <w:rPr>
@@ -5265,7 +5224,6 @@
           <w:p>
             <w:pPr>
               <w:widowControl w:val="0"/>
-              <w:spacing w:line="240" w:lineRule="auto"/>
             </w:pPr>
             <w:r>
               <w:rPr>
@@ -5277,7 +5235,6 @@
           <w:p>
             <w:pPr>
               <w:widowControl w:val="0"/>
-              <w:spacing w:line="240" w:lineRule="auto"/>
             </w:pPr>
             <w:r>
               <w:rPr>
@@ -5289,16 +5246,8 @@
         </w:tc>
       </w:tr>
     </w:tbl>
-    <w:p>
-      <w:pPr>
-        <w:spacing w:line="240" w:lineRule="auto"/>
-      </w:pPr>
-    </w:p>
-    <w:p>
-      <w:pPr>
-        <w:spacing w:line="240" w:lineRule="auto"/>
-      </w:pPr>
-    </w:p>
+    <w:p/>
+    <w:p/>
     <w:tbl>
       <w:tblPr>
         <w:tblStyle w:val="af4"/>
@@ -5332,7 +5281,6 @@
           <w:p>
             <w:pPr>
               <w:widowControl w:val="0"/>
-              <w:spacing w:line="240" w:lineRule="auto"/>
             </w:pPr>
             <w:r>
               <w:rPr>
@@ -5353,9 +5301,6 @@
             </w:tcMar>
           </w:tcPr>
           <w:p>
-            <w:pPr>
-              <w:spacing w:line="240" w:lineRule="auto"/>
-            </w:pPr>
             <w:r>
               <w:rPr>
                 <w:rFonts w:ascii="Proxima Nova" w:eastAsia="Proxima Nova" w:hAnsi="Proxima Nova" w:cs="Proxima Nova"/>
@@ -5379,7 +5324,6 @@
           <w:p>
             <w:pPr>
               <w:widowControl w:val="0"/>
-              <w:spacing w:line="240" w:lineRule="auto"/>
             </w:pPr>
             <w:r>
               <w:rPr>
@@ -5402,7 +5346,6 @@
           <w:p>
             <w:pPr>
               <w:widowControl w:val="0"/>
-              <w:spacing w:line="240" w:lineRule="auto"/>
             </w:pPr>
             <w:r>
               <w:rPr>
@@ -5427,7 +5370,6 @@
           <w:p>
             <w:pPr>
               <w:widowControl w:val="0"/>
-              <w:spacing w:line="240" w:lineRule="auto"/>
             </w:pPr>
             <w:r>
               <w:rPr>
@@ -5450,7 +5392,6 @@
           <w:p>
             <w:pPr>
               <w:widowControl w:val="0"/>
-              <w:spacing w:line="240" w:lineRule="auto"/>
             </w:pPr>
             <w:r>
               <w:rPr>
@@ -5462,7 +5403,6 @@
           <w:p>
             <w:pPr>
               <w:widowControl w:val="0"/>
-              <w:spacing w:line="240" w:lineRule="auto"/>
             </w:pPr>
             <w:r>
               <w:rPr>
@@ -5474,7 +5414,6 @@
           <w:p>
             <w:pPr>
               <w:widowControl w:val="0"/>
-              <w:spacing w:line="240" w:lineRule="auto"/>
             </w:pPr>
             <w:r>
               <w:rPr>
@@ -5486,16 +5425,8 @@
         </w:tc>
       </w:tr>
     </w:tbl>
-    <w:p>
-      <w:pPr>
-        <w:spacing w:line="240" w:lineRule="auto"/>
-      </w:pPr>
-    </w:p>
-    <w:p>
-      <w:pPr>
-        <w:spacing w:line="240" w:lineRule="auto"/>
-      </w:pPr>
-    </w:p>
+    <w:p/>
+    <w:p/>
     <w:tbl>
       <w:tblPr>
         <w:tblStyle w:val="af5"/>
@@ -5529,7 +5460,6 @@
           <w:p>
             <w:pPr>
               <w:widowControl w:val="0"/>
-              <w:spacing w:line="240" w:lineRule="auto"/>
             </w:pPr>
             <w:r>
               <w:rPr>
@@ -5550,9 +5480,6 @@
             </w:tcMar>
           </w:tcPr>
           <w:p>
-            <w:pPr>
-              <w:spacing w:line="240" w:lineRule="auto"/>
-            </w:pPr>
             <w:r>
               <w:rPr>
                 <w:rFonts w:ascii="Proxima Nova" w:eastAsia="Proxima Nova" w:hAnsi="Proxima Nova" w:cs="Proxima Nova"/>
@@ -5576,7 +5503,6 @@
           <w:p>
             <w:pPr>
               <w:widowControl w:val="0"/>
-              <w:spacing w:line="240" w:lineRule="auto"/>
             </w:pPr>
             <w:r>
               <w:rPr>
@@ -5599,32 +5525,44 @@
           <w:p>
             <w:pPr>
               <w:widowControl w:val="0"/>
-              <w:spacing w:line="240" w:lineRule="auto"/>
-            </w:pPr>
-            <w:r>
-              <w:rPr>
-                <w:rFonts w:ascii="Proxima Nova" w:eastAsia="Proxima Nova" w:hAnsi="Proxima Nova" w:cs="Proxima Nova"/>
-              </w:rPr>
-              <w:t xml:space="preserve">As a user, I want to be able to  make chat history persistent (not session based, but always visible), so that all users can view chat history in a channel.  </w:t>
-            </w:r>
-          </w:p>
-        </w:tc>
-      </w:tr>
-      <w:tr>
-        <w:tc>
-          <w:tcPr>
-            <w:tcW w:w="1890" w:type="dxa"/>
-            <w:tcMar>
-              <w:top w:w="100" w:type="dxa"/>
-              <w:left w:w="100" w:type="dxa"/>
-              <w:bottom w:w="100" w:type="dxa"/>
-              <w:right w:w="100" w:type="dxa"/>
-            </w:tcMar>
-          </w:tcPr>
-          <w:p>
-            <w:pPr>
-              <w:widowControl w:val="0"/>
-              <w:spacing w:line="240" w:lineRule="auto"/>
+            </w:pPr>
+            <w:r>
+              <w:rPr>
+                <w:rFonts w:ascii="Proxima Nova" w:eastAsia="Proxima Nova" w:hAnsi="Proxima Nova" w:cs="Proxima Nova"/>
+              </w:rPr>
+              <w:t xml:space="preserve">As a user, I want to be able </w:t>
+            </w:r>
+            <w:proofErr w:type="gramStart"/>
+            <w:r>
+              <w:rPr>
+                <w:rFonts w:ascii="Proxima Nova" w:eastAsia="Proxima Nova" w:hAnsi="Proxima Nova" w:cs="Proxima Nova"/>
+              </w:rPr>
+              <w:t>to  make</w:t>
+            </w:r>
+            <w:proofErr w:type="gramEnd"/>
+            <w:r>
+              <w:rPr>
+                <w:rFonts w:ascii="Proxima Nova" w:eastAsia="Proxima Nova" w:hAnsi="Proxima Nova" w:cs="Proxima Nova"/>
+              </w:rPr>
+              <w:t xml:space="preserve"> chat history persistent (not session based, but always visible), so that all users can view chat history in a channel.  </w:t>
+            </w:r>
+          </w:p>
+        </w:tc>
+      </w:tr>
+      <w:tr>
+        <w:tc>
+          <w:tcPr>
+            <w:tcW w:w="1890" w:type="dxa"/>
+            <w:tcMar>
+              <w:top w:w="100" w:type="dxa"/>
+              <w:left w:w="100" w:type="dxa"/>
+              <w:bottom w:w="100" w:type="dxa"/>
+              <w:right w:w="100" w:type="dxa"/>
+            </w:tcMar>
+          </w:tcPr>
+          <w:p>
+            <w:pPr>
+              <w:widowControl w:val="0"/>
             </w:pPr>
             <w:r>
               <w:rPr>
@@ -5647,7 +5585,6 @@
           <w:p>
             <w:pPr>
               <w:widowControl w:val="0"/>
-              <w:spacing w:line="240" w:lineRule="auto"/>
             </w:pPr>
             <w:r>
               <w:rPr>
@@ -5659,25 +5596,17 @@
           <w:p>
             <w:pPr>
               <w:widowControl w:val="0"/>
-              <w:spacing w:line="240" w:lineRule="auto"/>
-            </w:pPr>
-            <w:r>
-              <w:rPr>
-                <w:rFonts w:ascii="Proxima Nova" w:eastAsia="Proxima Nova" w:hAnsi="Proxima Nova" w:cs="Proxima Nova"/>
-              </w:rPr>
-              <w:t>- User selects a ch</w:t>
-            </w:r>
-            <w:r>
-              <w:rPr>
-                <w:rFonts w:ascii="Proxima Nova" w:eastAsia="Proxima Nova" w:hAnsi="Proxima Nova" w:cs="Proxima Nova"/>
-              </w:rPr>
-              <w:t>at room name from list view then clicks “Archive”</w:t>
-            </w:r>
-          </w:p>
-          <w:p>
-            <w:pPr>
-              <w:widowControl w:val="0"/>
-              <w:spacing w:line="240" w:lineRule="auto"/>
+            </w:pPr>
+            <w:r>
+              <w:rPr>
+                <w:rFonts w:ascii="Proxima Nova" w:eastAsia="Proxima Nova" w:hAnsi="Proxima Nova" w:cs="Proxima Nova"/>
+              </w:rPr>
+              <w:t>- User selects a chat room name from list view then clicks “Archive”</w:t>
+            </w:r>
+          </w:p>
+          <w:p>
+            <w:pPr>
+              <w:widowControl w:val="0"/>
             </w:pPr>
             <w:r>
               <w:rPr>
@@ -5689,54 +5618,22 @@
         </w:tc>
       </w:tr>
     </w:tbl>
+    <w:p/>
+    <w:p/>
+    <w:p/>
+    <w:p/>
+    <w:p/>
+    <w:p/>
     <w:p>
-      <w:pPr>
-        <w:spacing w:line="240" w:lineRule="auto"/>
-      </w:pPr>
-    </w:p>
-    <w:p>
-      <w:pPr>
-        <w:spacing w:line="240" w:lineRule="auto"/>
-      </w:pPr>
-    </w:p>
-    <w:p>
-      <w:pPr>
-        <w:spacing w:line="240" w:lineRule="auto"/>
-      </w:pPr>
-    </w:p>
-    <w:p>
-      <w:pPr>
-        <w:spacing w:line="240" w:lineRule="auto"/>
-      </w:pPr>
-    </w:p>
-    <w:p>
-      <w:pPr>
-        <w:spacing w:line="240" w:lineRule="auto"/>
-      </w:pPr>
-    </w:p>
-    <w:p>
-      <w:pPr>
-        <w:spacing w:line="240" w:lineRule="auto"/>
-      </w:pPr>
-    </w:p>
-    <w:p>
-      <w:pPr>
-        <w:spacing w:line="240" w:lineRule="auto"/>
-      </w:pPr>
       <w:r>
         <w:rPr>
           <w:rFonts w:ascii="Proxima Nova" w:eastAsia="Proxima Nova" w:hAnsi="Proxima Nova" w:cs="Proxima Nova"/>
           <w:color w:val="039BE5"/>
         </w:rPr>
-        <w:lastRenderedPageBreak/>
         <w:t>Wants (functionality to further support system)</w:t>
       </w:r>
     </w:p>
-    <w:p>
-      <w:pPr>
-        <w:spacing w:line="240" w:lineRule="auto"/>
-      </w:pPr>
-    </w:p>
+    <w:p/>
     <w:tbl>
       <w:tblPr>
         <w:tblStyle w:val="af6"/>
@@ -5770,7 +5667,6 @@
           <w:p>
             <w:pPr>
               <w:widowControl w:val="0"/>
-              <w:spacing w:line="240" w:lineRule="auto"/>
             </w:pPr>
             <w:r>
               <w:rPr>
@@ -5791,9 +5687,6 @@
             </w:tcMar>
           </w:tcPr>
           <w:p>
-            <w:pPr>
-              <w:spacing w:line="240" w:lineRule="auto"/>
-            </w:pPr>
             <w:r>
               <w:rPr>
                 <w:rFonts w:ascii="Proxima Nova" w:eastAsia="Proxima Nova" w:hAnsi="Proxima Nova" w:cs="Proxima Nova"/>
@@ -5817,7 +5710,6 @@
           <w:p>
             <w:pPr>
               <w:widowControl w:val="0"/>
-              <w:spacing w:line="240" w:lineRule="auto"/>
             </w:pPr>
             <w:r>
               <w:rPr>
@@ -5840,7 +5732,6 @@
           <w:p>
             <w:pPr>
               <w:widowControl w:val="0"/>
-              <w:spacing w:line="240" w:lineRule="auto"/>
             </w:pPr>
             <w:r>
               <w:rPr>
@@ -5865,7 +5756,6 @@
           <w:p>
             <w:pPr>
               <w:widowControl w:val="0"/>
-              <w:spacing w:line="240" w:lineRule="auto"/>
             </w:pPr>
             <w:r>
               <w:rPr>
@@ -5888,7 +5778,6 @@
           <w:p>
             <w:pPr>
               <w:widowControl w:val="0"/>
-              <w:spacing w:line="240" w:lineRule="auto"/>
             </w:pPr>
             <w:r>
               <w:rPr>
@@ -5900,7 +5789,6 @@
           <w:p>
             <w:pPr>
               <w:widowControl w:val="0"/>
-              <w:spacing w:line="240" w:lineRule="auto"/>
             </w:pPr>
             <w:r>
               <w:rPr>
@@ -5912,28 +5800,20 @@
           <w:p>
             <w:pPr>
               <w:widowControl w:val="0"/>
-              <w:spacing w:line="240" w:lineRule="auto"/>
-            </w:pPr>
-            <w:r>
-              <w:rPr>
-                <w:rFonts w:ascii="Proxima Nova" w:eastAsia="Proxima Nova" w:hAnsi="Proxima Nova" w:cs="Proxima Nova"/>
-              </w:rPr>
+            </w:pPr>
+            <w:r>
+              <w:rPr>
+                <w:rFonts w:ascii="Proxima Nova" w:eastAsia="Proxima Nova" w:hAnsi="Proxima Nova" w:cs="Proxima Nova"/>
+              </w:rPr>
+              <w:lastRenderedPageBreak/>
               <w:t>- Shows list of all matching results</w:t>
             </w:r>
           </w:p>
         </w:tc>
       </w:tr>
     </w:tbl>
-    <w:p>
-      <w:pPr>
-        <w:spacing w:line="240" w:lineRule="auto"/>
-      </w:pPr>
-    </w:p>
-    <w:p>
-      <w:pPr>
-        <w:spacing w:line="240" w:lineRule="auto"/>
-      </w:pPr>
-    </w:p>
+    <w:p/>
+    <w:p/>
     <w:tbl>
       <w:tblPr>
         <w:tblStyle w:val="af7"/>
@@ -5967,7 +5847,6 @@
           <w:p>
             <w:pPr>
               <w:widowControl w:val="0"/>
-              <w:spacing w:line="240" w:lineRule="auto"/>
             </w:pPr>
             <w:r>
               <w:rPr>
@@ -5988,39 +5867,29 @@
             </w:tcMar>
           </w:tcPr>
           <w:p>
-            <w:pPr>
-              <w:spacing w:line="240" w:lineRule="auto"/>
-            </w:pPr>
-            <w:r>
-              <w:rPr>
-                <w:rFonts w:ascii="Proxima Nova" w:eastAsia="Proxima Nova" w:hAnsi="Proxima Nova" w:cs="Proxima Nova"/>
-              </w:rPr>
-              <w:t>Send private messages to</w:t>
-            </w:r>
-            <w:r>
-              <w:rPr>
-                <w:rFonts w:ascii="Proxima Nova" w:eastAsia="Proxima Nova" w:hAnsi="Proxima Nova" w:cs="Proxima Nova"/>
-              </w:rPr>
-              <w:t xml:space="preserve"> other members</w:t>
-            </w:r>
-          </w:p>
-        </w:tc>
-      </w:tr>
-      <w:tr>
-        <w:tc>
-          <w:tcPr>
-            <w:tcW w:w="1890" w:type="dxa"/>
-            <w:tcMar>
-              <w:top w:w="100" w:type="dxa"/>
-              <w:left w:w="100" w:type="dxa"/>
-              <w:bottom w:w="100" w:type="dxa"/>
-              <w:right w:w="100" w:type="dxa"/>
-            </w:tcMar>
-          </w:tcPr>
-          <w:p>
-            <w:pPr>
-              <w:widowControl w:val="0"/>
-              <w:spacing w:line="240" w:lineRule="auto"/>
+            <w:r>
+              <w:rPr>
+                <w:rFonts w:ascii="Proxima Nova" w:eastAsia="Proxima Nova" w:hAnsi="Proxima Nova" w:cs="Proxima Nova"/>
+              </w:rPr>
+              <w:t>Send private messages to other members</w:t>
+            </w:r>
+          </w:p>
+        </w:tc>
+      </w:tr>
+      <w:tr>
+        <w:tc>
+          <w:tcPr>
+            <w:tcW w:w="1890" w:type="dxa"/>
+            <w:tcMar>
+              <w:top w:w="100" w:type="dxa"/>
+              <w:left w:w="100" w:type="dxa"/>
+              <w:bottom w:w="100" w:type="dxa"/>
+              <w:right w:w="100" w:type="dxa"/>
+            </w:tcMar>
+          </w:tcPr>
+          <w:p>
+            <w:pPr>
+              <w:widowControl w:val="0"/>
             </w:pPr>
             <w:r>
               <w:rPr>
@@ -6043,7 +5912,6 @@
           <w:p>
             <w:pPr>
               <w:widowControl w:val="0"/>
-              <w:spacing w:line="240" w:lineRule="auto"/>
             </w:pPr>
             <w:r>
               <w:rPr>
@@ -6068,7 +5936,6 @@
           <w:p>
             <w:pPr>
               <w:widowControl w:val="0"/>
-              <w:spacing w:line="240" w:lineRule="auto"/>
             </w:pPr>
             <w:r>
               <w:rPr>
@@ -6091,7 +5958,6 @@
           <w:p>
             <w:pPr>
               <w:widowControl w:val="0"/>
-              <w:spacing w:line="240" w:lineRule="auto"/>
             </w:pPr>
             <w:r>
               <w:rPr>
@@ -6103,7 +5969,6 @@
           <w:p>
             <w:pPr>
               <w:widowControl w:val="0"/>
-              <w:spacing w:line="240" w:lineRule="auto"/>
             </w:pPr>
             <w:r>
               <w:rPr>
@@ -6115,7 +5980,6 @@
           <w:p>
             <w:pPr>
               <w:widowControl w:val="0"/>
-              <w:spacing w:line="240" w:lineRule="auto"/>
             </w:pPr>
             <w:r>
               <w:rPr>
@@ -6127,16 +5991,8 @@
         </w:tc>
       </w:tr>
     </w:tbl>
-    <w:p>
-      <w:pPr>
-        <w:spacing w:line="240" w:lineRule="auto"/>
-      </w:pPr>
-    </w:p>
-    <w:p>
-      <w:pPr>
-        <w:spacing w:line="240" w:lineRule="auto"/>
-      </w:pPr>
-    </w:p>
+    <w:p/>
+    <w:p/>
     <w:tbl>
       <w:tblPr>
         <w:tblStyle w:val="af8"/>
@@ -6170,7 +6026,6 @@
           <w:p>
             <w:pPr>
               <w:widowControl w:val="0"/>
-              <w:spacing w:line="240" w:lineRule="auto"/>
             </w:pPr>
             <w:r>
               <w:rPr>
@@ -6191,9 +6046,6 @@
             </w:tcMar>
           </w:tcPr>
           <w:p>
-            <w:pPr>
-              <w:spacing w:line="240" w:lineRule="auto"/>
-            </w:pPr>
             <w:r>
               <w:rPr>
                 <w:rFonts w:ascii="Proxima Nova" w:eastAsia="Proxima Nova" w:hAnsi="Proxima Nova" w:cs="Proxima Nova"/>
@@ -6217,7 +6069,6 @@
           <w:p>
             <w:pPr>
               <w:widowControl w:val="0"/>
-              <w:spacing w:line="240" w:lineRule="auto"/>
             </w:pPr>
             <w:r>
               <w:rPr>
@@ -6240,7 +6091,6 @@
           <w:p>
             <w:pPr>
               <w:widowControl w:val="0"/>
-              <w:spacing w:line="240" w:lineRule="auto"/>
             </w:pPr>
             <w:r>
               <w:rPr>
@@ -6265,7 +6115,6 @@
           <w:p>
             <w:pPr>
               <w:widowControl w:val="0"/>
-              <w:spacing w:line="240" w:lineRule="auto"/>
             </w:pPr>
             <w:r>
               <w:rPr>
@@ -6288,7 +6137,6 @@
           <w:p>
             <w:pPr>
               <w:widowControl w:val="0"/>
-              <w:spacing w:line="240" w:lineRule="auto"/>
             </w:pPr>
             <w:r>
               <w:rPr>
@@ -6300,7 +6148,6 @@
           <w:p>
             <w:pPr>
               <w:widowControl w:val="0"/>
-              <w:spacing w:line="240" w:lineRule="auto"/>
             </w:pPr>
             <w:r>
               <w:rPr>
@@ -6312,7 +6159,6 @@
           <w:p>
             <w:pPr>
               <w:widowControl w:val="0"/>
-              <w:spacing w:line="240" w:lineRule="auto"/>
             </w:pPr>
             <w:r>
               <w:rPr>
@@ -6324,7 +6170,6 @@
           <w:p>
             <w:pPr>
               <w:widowControl w:val="0"/>
-              <w:spacing w:line="240" w:lineRule="auto"/>
             </w:pPr>
             <w:r>
               <w:rPr>
@@ -6336,16 +6181,8 @@
         </w:tc>
       </w:tr>
     </w:tbl>
-    <w:p>
-      <w:pPr>
-        <w:spacing w:line="240" w:lineRule="auto"/>
-      </w:pPr>
-    </w:p>
-    <w:p>
-      <w:pPr>
-        <w:spacing w:line="240" w:lineRule="auto"/>
-      </w:pPr>
-    </w:p>
+    <w:p/>
+    <w:p/>
     <w:tbl>
       <w:tblPr>
         <w:tblStyle w:val="af9"/>
@@ -6379,7 +6216,6 @@
           <w:p>
             <w:pPr>
               <w:widowControl w:val="0"/>
-              <w:spacing w:line="240" w:lineRule="auto"/>
             </w:pPr>
             <w:r>
               <w:rPr>
@@ -6400,9 +6236,6 @@
             </w:tcMar>
           </w:tcPr>
           <w:p>
-            <w:pPr>
-              <w:spacing w:line="240" w:lineRule="auto"/>
-            </w:pPr>
             <w:r>
               <w:rPr>
                 <w:rFonts w:ascii="Proxima Nova" w:eastAsia="Proxima Nova" w:hAnsi="Proxima Nova" w:cs="Proxima Nova"/>
@@ -6426,7 +6259,6 @@
           <w:p>
             <w:pPr>
               <w:widowControl w:val="0"/>
-              <w:spacing w:line="240" w:lineRule="auto"/>
             </w:pPr>
             <w:r>
               <w:rPr>
@@ -6449,7 +6281,6 @@
           <w:p>
             <w:pPr>
               <w:widowControl w:val="0"/>
-              <w:spacing w:line="240" w:lineRule="auto"/>
             </w:pPr>
             <w:r>
               <w:rPr>
@@ -6474,7 +6305,6 @@
           <w:p>
             <w:pPr>
               <w:widowControl w:val="0"/>
-              <w:spacing w:line="240" w:lineRule="auto"/>
             </w:pPr>
             <w:r>
               <w:rPr>
@@ -6497,7 +6327,6 @@
           <w:p>
             <w:pPr>
               <w:widowControl w:val="0"/>
-              <w:spacing w:line="240" w:lineRule="auto"/>
             </w:pPr>
             <w:r>
               <w:rPr>
@@ -6509,25 +6338,31 @@
           <w:p>
             <w:pPr>
               <w:widowControl w:val="0"/>
-              <w:spacing w:line="240" w:lineRule="auto"/>
-            </w:pPr>
-            <w:r>
-              <w:rPr>
-                <w:rFonts w:ascii="Proxima Nova" w:eastAsia="Proxima Nova" w:hAnsi="Proxima Nova" w:cs="Proxima Nova"/>
-              </w:rPr>
-              <w:t>- Settings view open and then user clicks on “ChatNow” tab t</w:t>
-            </w:r>
-            <w:r>
-              <w:rPr>
-                <w:rFonts w:ascii="Proxima Nova" w:eastAsia="Proxima Nova" w:hAnsi="Proxima Nova" w:cs="Proxima Nova"/>
-              </w:rPr>
-              <w:t>o see enable/disable button</w:t>
-            </w:r>
-          </w:p>
-          <w:p>
-            <w:pPr>
-              <w:widowControl w:val="0"/>
-              <w:spacing w:line="240" w:lineRule="auto"/>
+            </w:pPr>
+            <w:r>
+              <w:rPr>
+                <w:rFonts w:ascii="Proxima Nova" w:eastAsia="Proxima Nova" w:hAnsi="Proxima Nova" w:cs="Proxima Nova"/>
+              </w:rPr>
+              <w:t>- Settings view open and then user clicks on “</w:t>
+            </w:r>
+            <w:proofErr w:type="spellStart"/>
+            <w:r>
+              <w:rPr>
+                <w:rFonts w:ascii="Proxima Nova" w:eastAsia="Proxima Nova" w:hAnsi="Proxima Nova" w:cs="Proxima Nova"/>
+              </w:rPr>
+              <w:t>ChatNow</w:t>
+            </w:r>
+            <w:proofErr w:type="spellEnd"/>
+            <w:r>
+              <w:rPr>
+                <w:rFonts w:ascii="Proxima Nova" w:eastAsia="Proxima Nova" w:hAnsi="Proxima Nova" w:cs="Proxima Nova"/>
+              </w:rPr>
+              <w:t>” tab to see enable/disable button</w:t>
+            </w:r>
+          </w:p>
+          <w:p>
+            <w:pPr>
+              <w:widowControl w:val="0"/>
             </w:pPr>
             <w:r>
               <w:rPr>
@@ -6539,16 +6374,8 @@
         </w:tc>
       </w:tr>
     </w:tbl>
-    <w:p>
-      <w:pPr>
-        <w:spacing w:line="240" w:lineRule="auto"/>
-      </w:pPr>
-    </w:p>
-    <w:p>
-      <w:pPr>
-        <w:spacing w:line="240" w:lineRule="auto"/>
-      </w:pPr>
-    </w:p>
+    <w:p/>
+    <w:p/>
     <w:tbl>
       <w:tblPr>
         <w:tblStyle w:val="afa"/>
@@ -6582,7 +6409,6 @@
           <w:p>
             <w:pPr>
               <w:widowControl w:val="0"/>
-              <w:spacing w:line="240" w:lineRule="auto"/>
             </w:pPr>
             <w:r>
               <w:rPr>
@@ -6603,9 +6429,6 @@
             </w:tcMar>
           </w:tcPr>
           <w:p>
-            <w:pPr>
-              <w:spacing w:line="240" w:lineRule="auto"/>
-            </w:pPr>
             <w:r>
               <w:rPr>
                 <w:rFonts w:ascii="Proxima Nova" w:eastAsia="Proxima Nova" w:hAnsi="Proxima Nova" w:cs="Proxima Nova"/>
@@ -6629,7 +6452,6 @@
           <w:p>
             <w:pPr>
               <w:widowControl w:val="0"/>
-              <w:spacing w:line="240" w:lineRule="auto"/>
             </w:pPr>
             <w:r>
               <w:rPr>
@@ -6652,7 +6474,6 @@
           <w:p>
             <w:pPr>
               <w:widowControl w:val="0"/>
-              <w:spacing w:line="240" w:lineRule="auto"/>
             </w:pPr>
             <w:r>
               <w:rPr>
@@ -6677,13 +6498,11 @@
           <w:p>
             <w:pPr>
               <w:widowControl w:val="0"/>
-              <w:spacing w:line="240" w:lineRule="auto"/>
-            </w:pPr>
-            <w:r>
-              <w:rPr>
-                <w:rFonts w:ascii="Proxima Nova" w:eastAsia="Proxima Nova" w:hAnsi="Proxima Nova" w:cs="Proxima Nova"/>
-              </w:rPr>
-              <w:lastRenderedPageBreak/>
+            </w:pPr>
+            <w:r>
+              <w:rPr>
+                <w:rFonts w:ascii="Proxima Nova" w:eastAsia="Proxima Nova" w:hAnsi="Proxima Nova" w:cs="Proxima Nova"/>
+              </w:rPr>
               <w:t>Acceptance Test</w:t>
             </w:r>
           </w:p>
@@ -6701,7 +6520,6 @@
           <w:p>
             <w:pPr>
               <w:widowControl w:val="0"/>
-              <w:spacing w:line="240" w:lineRule="auto"/>
             </w:pPr>
             <w:r>
               <w:rPr>
@@ -6713,7 +6531,6 @@
           <w:p>
             <w:pPr>
               <w:widowControl w:val="0"/>
-              <w:spacing w:line="240" w:lineRule="auto"/>
             </w:pPr>
             <w:r>
               <w:rPr>
@@ -6725,16 +6542,8 @@
         </w:tc>
       </w:tr>
     </w:tbl>
-    <w:p>
-      <w:pPr>
-        <w:spacing w:line="240" w:lineRule="auto"/>
-      </w:pPr>
-    </w:p>
-    <w:p>
-      <w:pPr>
-        <w:spacing w:line="240" w:lineRule="auto"/>
-      </w:pPr>
-    </w:p>
+    <w:p/>
+    <w:p/>
     <w:tbl>
       <w:tblPr>
         <w:tblStyle w:val="afb"/>
@@ -6768,12 +6577,12 @@
           <w:p>
             <w:pPr>
               <w:widowControl w:val="0"/>
-              <w:spacing w:line="240" w:lineRule="auto"/>
-            </w:pPr>
-            <w:r>
-              <w:rPr>
-                <w:rFonts w:ascii="Proxima Nova" w:eastAsia="Proxima Nova" w:hAnsi="Proxima Nova" w:cs="Proxima Nova"/>
-              </w:rPr>
+            </w:pPr>
+            <w:r>
+              <w:rPr>
+                <w:rFonts w:ascii="Proxima Nova" w:eastAsia="Proxima Nova" w:hAnsi="Proxima Nova" w:cs="Proxima Nova"/>
+              </w:rPr>
+              <w:lastRenderedPageBreak/>
               <w:t>Feature</w:t>
             </w:r>
           </w:p>
@@ -6789,9 +6598,6 @@
             </w:tcMar>
           </w:tcPr>
           <w:p>
-            <w:pPr>
-              <w:spacing w:line="240" w:lineRule="auto"/>
-            </w:pPr>
             <w:r>
               <w:rPr>
                 <w:rFonts w:ascii="Proxima Nova" w:eastAsia="Proxima Nova" w:hAnsi="Proxima Nova" w:cs="Proxima Nova"/>
@@ -6815,7 +6621,6 @@
           <w:p>
             <w:pPr>
               <w:widowControl w:val="0"/>
-              <w:spacing w:line="240" w:lineRule="auto"/>
             </w:pPr>
             <w:r>
               <w:rPr>
@@ -6838,32 +6643,38 @@
           <w:p>
             <w:pPr>
               <w:widowControl w:val="0"/>
-              <w:spacing w:line="240" w:lineRule="auto"/>
-            </w:pPr>
-            <w:r>
-              <w:rPr>
-                <w:rFonts w:ascii="Proxima Nova" w:eastAsia="Proxima Nova" w:hAnsi="Proxima Nova" w:cs="Proxima Nova"/>
-              </w:rPr>
-              <w:t>As a user, I want to view the messages grouped under a date headline, with the individual messages displaying military time with timezone</w:t>
-            </w:r>
-          </w:p>
-        </w:tc>
-      </w:tr>
-      <w:tr>
-        <w:tc>
-          <w:tcPr>
-            <w:tcW w:w="1890" w:type="dxa"/>
-            <w:tcMar>
-              <w:top w:w="100" w:type="dxa"/>
-              <w:left w:w="100" w:type="dxa"/>
-              <w:bottom w:w="100" w:type="dxa"/>
-              <w:right w:w="100" w:type="dxa"/>
-            </w:tcMar>
-          </w:tcPr>
-          <w:p>
-            <w:pPr>
-              <w:widowControl w:val="0"/>
-              <w:spacing w:line="240" w:lineRule="auto"/>
+            </w:pPr>
+            <w:r>
+              <w:rPr>
+                <w:rFonts w:ascii="Proxima Nova" w:eastAsia="Proxima Nova" w:hAnsi="Proxima Nova" w:cs="Proxima Nova"/>
+              </w:rPr>
+              <w:t xml:space="preserve">As a user, I want to view the messages grouped under a date headline, with the individual messages displaying military time with </w:t>
+            </w:r>
+            <w:proofErr w:type="spellStart"/>
+            <w:r>
+              <w:rPr>
+                <w:rFonts w:ascii="Proxima Nova" w:eastAsia="Proxima Nova" w:hAnsi="Proxima Nova" w:cs="Proxima Nova"/>
+              </w:rPr>
+              <w:t>timezone</w:t>
+            </w:r>
+            <w:proofErr w:type="spellEnd"/>
+          </w:p>
+        </w:tc>
+      </w:tr>
+      <w:tr>
+        <w:tc>
+          <w:tcPr>
+            <w:tcW w:w="1890" w:type="dxa"/>
+            <w:tcMar>
+              <w:top w:w="100" w:type="dxa"/>
+              <w:left w:w="100" w:type="dxa"/>
+              <w:bottom w:w="100" w:type="dxa"/>
+              <w:right w:w="100" w:type="dxa"/>
+            </w:tcMar>
+          </w:tcPr>
+          <w:p>
+            <w:pPr>
+              <w:widowControl w:val="0"/>
             </w:pPr>
             <w:r>
               <w:rPr>
@@ -6886,7 +6697,6 @@
           <w:p>
             <w:pPr>
               <w:widowControl w:val="0"/>
-              <w:spacing w:line="240" w:lineRule="auto"/>
             </w:pPr>
             <w:r>
               <w:rPr>
@@ -6898,25 +6708,17 @@
           <w:p>
             <w:pPr>
               <w:widowControl w:val="0"/>
-              <w:spacing w:line="240" w:lineRule="auto"/>
-            </w:pPr>
-            <w:r>
-              <w:rPr>
-                <w:rFonts w:ascii="Proxima Nova" w:eastAsia="Proxima Nova" w:hAnsi="Proxima Nova" w:cs="Proxima Nova"/>
-              </w:rPr>
-              <w:t xml:space="preserve">- User sees time stamp on </w:t>
-            </w:r>
-            <w:r>
-              <w:rPr>
-                <w:rFonts w:ascii="Proxima Nova" w:eastAsia="Proxima Nova" w:hAnsi="Proxima Nova" w:cs="Proxima Nova"/>
-              </w:rPr>
-              <w:t>the right-side of each chat message history</w:t>
-            </w:r>
-          </w:p>
-          <w:p>
-            <w:pPr>
-              <w:widowControl w:val="0"/>
-              <w:spacing w:line="240" w:lineRule="auto"/>
+            </w:pPr>
+            <w:r>
+              <w:rPr>
+                <w:rFonts w:ascii="Proxima Nova" w:eastAsia="Proxima Nova" w:hAnsi="Proxima Nova" w:cs="Proxima Nova"/>
+              </w:rPr>
+              <w:t>- User sees time stamp on the right-side of each chat message history</w:t>
+            </w:r>
+          </w:p>
+          <w:p>
+            <w:pPr>
+              <w:widowControl w:val="0"/>
             </w:pPr>
             <w:r>
               <w:rPr>
@@ -6928,15 +6730,8 @@
         </w:tc>
       </w:tr>
     </w:tbl>
+    <w:p/>
     <w:p>
-      <w:pPr>
-        <w:spacing w:line="240" w:lineRule="auto"/>
-      </w:pPr>
-    </w:p>
-    <w:p>
-      <w:pPr>
-        <w:spacing w:line="240" w:lineRule="auto"/>
-      </w:pPr>
       <w:r>
         <w:rPr>
           <w:rFonts w:ascii="Proxima Nova" w:eastAsia="Proxima Nova" w:hAnsi="Proxima Nova" w:cs="Proxima Nova"/>
@@ -6945,9 +6740,6 @@
       </w:r>
     </w:p>
     <w:p>
-      <w:pPr>
-        <w:spacing w:line="240" w:lineRule="auto"/>
-      </w:pPr>
       <w:r>
         <w:rPr>
           <w:rFonts w:ascii="Proxima Nova" w:eastAsia="Proxima Nova" w:hAnsi="Proxima Nova" w:cs="Proxima Nova"/>
@@ -6956,11 +6748,7 @@
         <w:t>Nice to haves (potential functionality)</w:t>
       </w:r>
     </w:p>
-    <w:p>
-      <w:pPr>
-        <w:spacing w:line="240" w:lineRule="auto"/>
-      </w:pPr>
-    </w:p>
+    <w:p/>
     <w:tbl>
       <w:tblPr>
         <w:tblStyle w:val="afc"/>
@@ -6994,7 +6782,6 @@
           <w:p>
             <w:pPr>
               <w:widowControl w:val="0"/>
-              <w:spacing w:line="240" w:lineRule="auto"/>
             </w:pPr>
             <w:r>
               <w:rPr>
@@ -7015,9 +6802,6 @@
             </w:tcMar>
           </w:tcPr>
           <w:p>
-            <w:pPr>
-              <w:spacing w:line="240" w:lineRule="auto"/>
-            </w:pPr>
             <w:r>
               <w:rPr>
                 <w:rFonts w:ascii="Proxima Nova" w:eastAsia="Proxima Nova" w:hAnsi="Proxima Nova" w:cs="Proxima Nova"/>
@@ -7041,7 +6825,6 @@
           <w:p>
             <w:pPr>
               <w:widowControl w:val="0"/>
-              <w:spacing w:line="240" w:lineRule="auto"/>
             </w:pPr>
             <w:r>
               <w:rPr>
@@ -7064,7 +6847,6 @@
           <w:p>
             <w:pPr>
               <w:widowControl w:val="0"/>
-              <w:spacing w:line="240" w:lineRule="auto"/>
             </w:pPr>
             <w:r>
               <w:rPr>
@@ -7089,7 +6871,6 @@
           <w:p>
             <w:pPr>
               <w:widowControl w:val="0"/>
-              <w:spacing w:line="240" w:lineRule="auto"/>
             </w:pPr>
             <w:r>
               <w:rPr>
@@ -7112,28 +6893,47 @@
           <w:p>
             <w:pPr>
               <w:widowControl w:val="0"/>
-              <w:spacing w:line="240" w:lineRule="auto"/>
-            </w:pPr>
-            <w:r>
-              <w:rPr>
-                <w:rFonts w:ascii="Proxima Nova" w:eastAsia="Proxima Nova" w:hAnsi="Proxima Nova" w:cs="Proxima Nova"/>
-              </w:rPr>
-              <w:t>- A user is able to open ChatNow on mobile device and be able to use chatNow features available on desktop</w:t>
+            </w:pPr>
+            <w:r>
+              <w:rPr>
+                <w:rFonts w:ascii="Proxima Nova" w:eastAsia="Proxima Nova" w:hAnsi="Proxima Nova" w:cs="Proxima Nova"/>
+              </w:rPr>
+              <w:t xml:space="preserve">- A user is able to open </w:t>
+            </w:r>
+            <w:proofErr w:type="spellStart"/>
+            <w:r>
+              <w:rPr>
+                <w:rFonts w:ascii="Proxima Nova" w:eastAsia="Proxima Nova" w:hAnsi="Proxima Nova" w:cs="Proxima Nova"/>
+              </w:rPr>
+              <w:t>ChatNow</w:t>
+            </w:r>
+            <w:proofErr w:type="spellEnd"/>
+            <w:r>
+              <w:rPr>
+                <w:rFonts w:ascii="Proxima Nova" w:eastAsia="Proxima Nova" w:hAnsi="Proxima Nova" w:cs="Proxima Nova"/>
+              </w:rPr>
+              <w:t xml:space="preserve"> on mobile device and be able to use </w:t>
+            </w:r>
+            <w:proofErr w:type="spellStart"/>
+            <w:r>
+              <w:rPr>
+                <w:rFonts w:ascii="Proxima Nova" w:eastAsia="Proxima Nova" w:hAnsi="Proxima Nova" w:cs="Proxima Nova"/>
+              </w:rPr>
+              <w:t>chatNow</w:t>
+            </w:r>
+            <w:proofErr w:type="spellEnd"/>
+            <w:r>
+              <w:rPr>
+                <w:rFonts w:ascii="Proxima Nova" w:eastAsia="Proxima Nova" w:hAnsi="Proxima Nova" w:cs="Proxima Nova"/>
+              </w:rPr>
+              <w:t xml:space="preserve"> features available on desktop</w:t>
             </w:r>
           </w:p>
         </w:tc>
       </w:tr>
     </w:tbl>
-    <w:p>
-      <w:pPr>
-        <w:spacing w:line="240" w:lineRule="auto"/>
-      </w:pPr>
-    </w:p>
-    <w:p>
-      <w:pPr>
-        <w:spacing w:line="240" w:lineRule="auto"/>
-      </w:pPr>
-    </w:p>
+    <w:p/>
+    <w:p/>
     <w:tbl>
       <w:tblPr>
         <w:tblStyle w:val="afd"/>
@@ -7167,7 +6967,6 @@
           <w:p>
             <w:pPr>
               <w:widowControl w:val="0"/>
-              <w:spacing w:line="240" w:lineRule="auto"/>
             </w:pPr>
             <w:r>
               <w:rPr>
@@ -7188,9 +6987,6 @@
             </w:tcMar>
           </w:tcPr>
           <w:p>
-            <w:pPr>
-              <w:spacing w:line="240" w:lineRule="auto"/>
-            </w:pPr>
             <w:r>
               <w:rPr>
                 <w:rFonts w:ascii="Proxima Nova" w:eastAsia="Proxima Nova" w:hAnsi="Proxima Nova" w:cs="Proxima Nova"/>
@@ -7214,7 +7010,6 @@
           <w:p>
             <w:pPr>
               <w:widowControl w:val="0"/>
-              <w:spacing w:line="240" w:lineRule="auto"/>
             </w:pPr>
             <w:r>
               <w:rPr>
@@ -7237,7 +7032,6 @@
           <w:p>
             <w:pPr>
               <w:widowControl w:val="0"/>
-              <w:spacing w:line="240" w:lineRule="auto"/>
             </w:pPr>
             <w:r>
               <w:rPr>
@@ -7262,7 +7056,6 @@
           <w:p>
             <w:pPr>
               <w:widowControl w:val="0"/>
-              <w:spacing w:line="240" w:lineRule="auto"/>
             </w:pPr>
             <w:r>
               <w:rPr>
@@ -7285,24 +7078,41 @@
           <w:p>
             <w:pPr>
               <w:widowControl w:val="0"/>
-              <w:spacing w:line="240" w:lineRule="auto"/>
-            </w:pPr>
-            <w:r>
-              <w:rPr>
-                <w:rFonts w:ascii="Proxima Nova" w:eastAsia="Proxima Nova" w:hAnsi="Proxima Nova" w:cs="Proxima Nova"/>
-              </w:rPr>
-              <w:t>- A logs in to uProject and sees unread messages on Dashboard for ChatNow</w:t>
-            </w:r>
+            </w:pPr>
+            <w:r>
+              <w:rPr>
+                <w:rFonts w:ascii="Proxima Nova" w:eastAsia="Proxima Nova" w:hAnsi="Proxima Nova" w:cs="Proxima Nova"/>
+              </w:rPr>
+              <w:t xml:space="preserve">- A logs in to </w:t>
+            </w:r>
+            <w:proofErr w:type="spellStart"/>
+            <w:r>
+              <w:rPr>
+                <w:rFonts w:ascii="Proxima Nova" w:eastAsia="Proxima Nova" w:hAnsi="Proxima Nova" w:cs="Proxima Nova"/>
+              </w:rPr>
+              <w:t>uProject</w:t>
+            </w:r>
+            <w:proofErr w:type="spellEnd"/>
+            <w:r>
+              <w:rPr>
+                <w:rFonts w:ascii="Proxima Nova" w:eastAsia="Proxima Nova" w:hAnsi="Proxima Nova" w:cs="Proxima Nova"/>
+              </w:rPr>
+              <w:t xml:space="preserve"> and sees unread messages on Dashboard for </w:t>
+            </w:r>
+            <w:proofErr w:type="spellStart"/>
+            <w:r>
+              <w:rPr>
+                <w:rFonts w:ascii="Proxima Nova" w:eastAsia="Proxima Nova" w:hAnsi="Proxima Nova" w:cs="Proxima Nova"/>
+              </w:rPr>
+              <w:t>ChatNow</w:t>
+            </w:r>
+            <w:proofErr w:type="spellEnd"/>
           </w:p>
         </w:tc>
       </w:tr>
     </w:tbl>
     <w:p/>
-    <w:p>
-      <w:pPr>
-        <w:spacing w:line="240" w:lineRule="auto"/>
-      </w:pPr>
-    </w:p>
+    <w:p/>
     <w:tbl>
       <w:tblPr>
         <w:tblStyle w:val="afe"/>
@@ -7336,7 +7146,6 @@
           <w:p>
             <w:pPr>
               <w:widowControl w:val="0"/>
-              <w:spacing w:line="240" w:lineRule="auto"/>
             </w:pPr>
             <w:r>
               <w:rPr>
@@ -7357,9 +7166,6 @@
             </w:tcMar>
           </w:tcPr>
           <w:p>
-            <w:pPr>
-              <w:spacing w:line="240" w:lineRule="auto"/>
-            </w:pPr>
             <w:r>
               <w:rPr>
                 <w:rFonts w:ascii="Proxima Nova" w:eastAsia="Proxima Nova" w:hAnsi="Proxima Nova" w:cs="Proxima Nova"/>
@@ -7383,7 +7189,6 @@
           <w:p>
             <w:pPr>
               <w:widowControl w:val="0"/>
-              <w:spacing w:line="240" w:lineRule="auto"/>
             </w:pPr>
             <w:r>
               <w:rPr>
@@ -7406,7 +7211,6 @@
           <w:p>
             <w:pPr>
               <w:widowControl w:val="0"/>
-              <w:spacing w:line="240" w:lineRule="auto"/>
             </w:pPr>
             <w:r>
               <w:rPr>
@@ -7431,7 +7235,6 @@
           <w:p>
             <w:pPr>
               <w:widowControl w:val="0"/>
-              <w:spacing w:line="240" w:lineRule="auto"/>
             </w:pPr>
             <w:r>
               <w:rPr>
@@ -7454,7 +7257,6 @@
           <w:p>
             <w:pPr>
               <w:widowControl w:val="0"/>
-              <w:spacing w:line="240" w:lineRule="auto"/>
             </w:pPr>
             <w:r>
               <w:rPr>
@@ -7466,31 +7268,37 @@
           <w:p>
             <w:pPr>
               <w:widowControl w:val="0"/>
-              <w:spacing w:line="240" w:lineRule="auto"/>
-            </w:pPr>
-            <w:r>
-              <w:rPr>
-                <w:rFonts w:ascii="Proxima Nova" w:eastAsia="Proxima Nova" w:hAnsi="Proxima Nova" w:cs="Proxima Nova"/>
-              </w:rPr>
-              <w:t>- User clicks availabl</w:t>
-            </w:r>
-            <w:r>
-              <w:rPr>
-                <w:rFonts w:ascii="Proxima Nova" w:eastAsia="Proxima Nova" w:hAnsi="Proxima Nova" w:cs="Proxima Nova"/>
-              </w:rPr>
-              <w:t>e chat room</w:t>
-            </w:r>
-          </w:p>
-          <w:p>
-            <w:pPr>
-              <w:widowControl w:val="0"/>
-              <w:spacing w:line="240" w:lineRule="auto"/>
-            </w:pPr>
-            <w:r>
-              <w:rPr>
-                <w:rFonts w:ascii="Proxima Nova" w:eastAsia="Proxima Nova" w:hAnsi="Proxima Nova" w:cs="Proxima Nova"/>
-              </w:rPr>
-              <w:t xml:space="preserve">- user is able to view previous history, when scrolling up, 30 previous history is loaded into chatroom. </w:t>
+            </w:pPr>
+            <w:r>
+              <w:rPr>
+                <w:rFonts w:ascii="Proxima Nova" w:eastAsia="Proxima Nova" w:hAnsi="Proxima Nova" w:cs="Proxima Nova"/>
+              </w:rPr>
+              <w:t>- User clicks available chat room</w:t>
+            </w:r>
+          </w:p>
+          <w:p>
+            <w:pPr>
+              <w:widowControl w:val="0"/>
+            </w:pPr>
+            <w:r>
+              <w:rPr>
+                <w:rFonts w:ascii="Proxima Nova" w:eastAsia="Proxima Nova" w:hAnsi="Proxima Nova" w:cs="Proxima Nova"/>
+              </w:rPr>
+              <w:t xml:space="preserve">- user is able to view previous history, when scrolling up, 30 previous </w:t>
+            </w:r>
+            <w:proofErr w:type="gramStart"/>
+            <w:r>
+              <w:rPr>
+                <w:rFonts w:ascii="Proxima Nova" w:eastAsia="Proxima Nova" w:hAnsi="Proxima Nova" w:cs="Proxima Nova"/>
+              </w:rPr>
+              <w:t>history</w:t>
+            </w:r>
+            <w:proofErr w:type="gramEnd"/>
+            <w:r>
+              <w:rPr>
+                <w:rFonts w:ascii="Proxima Nova" w:eastAsia="Proxima Nova" w:hAnsi="Proxima Nova" w:cs="Proxima Nova"/>
+              </w:rPr>
+              <w:t xml:space="preserve"> is loaded into chatroom. </w:t>
             </w:r>
           </w:p>
         </w:tc>
@@ -7498,11 +7306,7 @@
     </w:tbl>
     <w:p/>
     <w:p/>
-    <w:p>
-      <w:pPr>
-        <w:spacing w:line="240" w:lineRule="auto"/>
-      </w:pPr>
-    </w:p>
+    <w:p/>
     <w:tbl>
       <w:tblPr>
         <w:tblStyle w:val="aff"/>
@@ -7536,7 +7340,6 @@
           <w:p>
             <w:pPr>
               <w:widowControl w:val="0"/>
-              <w:spacing w:line="240" w:lineRule="auto"/>
             </w:pPr>
             <w:r>
               <w:rPr>
@@ -7558,9 +7361,6 @@
             </w:tcMar>
           </w:tcPr>
           <w:p>
-            <w:pPr>
-              <w:spacing w:line="240" w:lineRule="auto"/>
-            </w:pPr>
             <w:r>
               <w:rPr>
                 <w:rFonts w:ascii="Proxima Nova" w:eastAsia="Proxima Nova" w:hAnsi="Proxima Nova" w:cs="Proxima Nova"/>
@@ -7584,7 +7384,6 @@
           <w:p>
             <w:pPr>
               <w:widowControl w:val="0"/>
-              <w:spacing w:line="240" w:lineRule="auto"/>
             </w:pPr>
             <w:r>
               <w:rPr>
@@ -7607,7 +7406,6 @@
           <w:p>
             <w:pPr>
               <w:widowControl w:val="0"/>
-              <w:spacing w:line="240" w:lineRule="auto"/>
             </w:pPr>
             <w:r>
               <w:rPr>
@@ -7632,7 +7430,6 @@
           <w:p>
             <w:pPr>
               <w:widowControl w:val="0"/>
-              <w:spacing w:line="240" w:lineRule="auto"/>
             </w:pPr>
             <w:r>
               <w:rPr>
@@ -7655,23 +7452,46 @@
           <w:p>
             <w:pPr>
               <w:widowControl w:val="0"/>
-              <w:spacing w:line="240" w:lineRule="auto"/>
-            </w:pPr>
-            <w:r>
-              <w:rPr>
-                <w:rFonts w:ascii="Proxima Nova" w:eastAsia="Proxima Nova" w:hAnsi="Proxima Nova" w:cs="Proxima Nova"/>
-              </w:rPr>
-              <w:t>- A logs in to uProject and sees messages on Dashboard for ChatNow to snapshot of the message</w:t>
+            </w:pPr>
+            <w:r>
+              <w:rPr>
+                <w:rFonts w:ascii="Proxima Nova" w:eastAsia="Proxima Nova" w:hAnsi="Proxima Nova" w:cs="Proxima Nova"/>
+              </w:rPr>
+              <w:t xml:space="preserve">- A logs in to </w:t>
+            </w:r>
+            <w:proofErr w:type="spellStart"/>
+            <w:r>
+              <w:rPr>
+                <w:rFonts w:ascii="Proxima Nova" w:eastAsia="Proxima Nova" w:hAnsi="Proxima Nova" w:cs="Proxima Nova"/>
+              </w:rPr>
+              <w:t>uProject</w:t>
+            </w:r>
+            <w:proofErr w:type="spellEnd"/>
+            <w:r>
+              <w:rPr>
+                <w:rFonts w:ascii="Proxima Nova" w:eastAsia="Proxima Nova" w:hAnsi="Proxima Nova" w:cs="Proxima Nova"/>
+              </w:rPr>
+              <w:t xml:space="preserve"> and sees messages on Dashboard for </w:t>
+            </w:r>
+            <w:proofErr w:type="spellStart"/>
+            <w:r>
+              <w:rPr>
+                <w:rFonts w:ascii="Proxima Nova" w:eastAsia="Proxima Nova" w:hAnsi="Proxima Nova" w:cs="Proxima Nova"/>
+              </w:rPr>
+              <w:t>ChatNow</w:t>
+            </w:r>
+            <w:proofErr w:type="spellEnd"/>
+            <w:r>
+              <w:rPr>
+                <w:rFonts w:ascii="Proxima Nova" w:eastAsia="Proxima Nova" w:hAnsi="Proxima Nova" w:cs="Proxima Nova"/>
+              </w:rPr>
+              <w:t xml:space="preserve"> to snapshot of the message</w:t>
             </w:r>
           </w:p>
         </w:tc>
       </w:tr>
     </w:tbl>
-    <w:p>
-      <w:pPr>
-        <w:spacing w:line="240" w:lineRule="auto"/>
-      </w:pPr>
-    </w:p>
+    <w:p/>
     <w:p/>
     <w:p>
       <w:r>
@@ -7722,7 +7542,6 @@
           <w:p>
             <w:pPr>
               <w:widowControl w:val="0"/>
-              <w:spacing w:line="240" w:lineRule="auto"/>
             </w:pPr>
             <w:r>
               <w:rPr>
@@ -7752,29 +7571,25 @@
             <w:bookmarkStart w:id="22" w:name="h.belislv7ncsq" w:colFirst="0" w:colLast="0"/>
             <w:bookmarkEnd w:id="22"/>
             <w:r>
-              <w:t>Bugs: Issu</w:t>
-            </w:r>
-            <w:r>
-              <w:t>e Tracker</w:t>
-            </w:r>
-          </w:p>
-        </w:tc>
-      </w:tr>
-      <w:tr>
-        <w:tc>
-          <w:tcPr>
-            <w:tcW w:w="1890" w:type="dxa"/>
-            <w:tcMar>
-              <w:top w:w="100" w:type="dxa"/>
-              <w:left w:w="100" w:type="dxa"/>
-              <w:bottom w:w="100" w:type="dxa"/>
-              <w:right w:w="100" w:type="dxa"/>
-            </w:tcMar>
-          </w:tcPr>
-          <w:p>
-            <w:pPr>
-              <w:widowControl w:val="0"/>
-              <w:spacing w:line="240" w:lineRule="auto"/>
+              <w:t>Bugs: Issue Tracker</w:t>
+            </w:r>
+          </w:p>
+        </w:tc>
+      </w:tr>
+      <w:tr>
+        <w:tc>
+          <w:tcPr>
+            <w:tcW w:w="1890" w:type="dxa"/>
+            <w:tcMar>
+              <w:top w:w="100" w:type="dxa"/>
+              <w:left w:w="100" w:type="dxa"/>
+              <w:bottom w:w="100" w:type="dxa"/>
+              <w:right w:w="100" w:type="dxa"/>
+            </w:tcMar>
+          </w:tcPr>
+          <w:p>
+            <w:pPr>
+              <w:widowControl w:val="0"/>
             </w:pPr>
             <w:r>
               <w:rPr>
@@ -7797,32 +7612,44 @@
           <w:p>
             <w:pPr>
               <w:widowControl w:val="0"/>
-              <w:spacing w:line="240" w:lineRule="auto"/>
-            </w:pPr>
-            <w:r>
-              <w:rPr>
-                <w:rFonts w:ascii="Proxima Nova" w:eastAsia="Proxima Nova" w:hAnsi="Proxima Nova" w:cs="Proxima Nova"/>
-              </w:rPr>
-              <w:t>David Blair, Jacqueline Pham, Sang-Joon Lee, Chris Carducci</w:t>
-            </w:r>
-          </w:p>
-        </w:tc>
-      </w:tr>
-      <w:tr>
-        <w:tc>
-          <w:tcPr>
-            <w:tcW w:w="1890" w:type="dxa"/>
-            <w:tcMar>
-              <w:top w:w="100" w:type="dxa"/>
-              <w:left w:w="100" w:type="dxa"/>
-              <w:bottom w:w="100" w:type="dxa"/>
-              <w:right w:w="100" w:type="dxa"/>
-            </w:tcMar>
-          </w:tcPr>
-          <w:p>
-            <w:pPr>
-              <w:widowControl w:val="0"/>
-              <w:spacing w:line="240" w:lineRule="auto"/>
+            </w:pPr>
+            <w:r>
+              <w:rPr>
+                <w:rFonts w:ascii="Proxima Nova" w:eastAsia="Proxima Nova" w:hAnsi="Proxima Nova" w:cs="Proxima Nova"/>
+              </w:rPr>
+              <w:t>David Blair, Jacqueline Pham, Sang-</w:t>
+            </w:r>
+            <w:proofErr w:type="spellStart"/>
+            <w:r>
+              <w:rPr>
+                <w:rFonts w:ascii="Proxima Nova" w:eastAsia="Proxima Nova" w:hAnsi="Proxima Nova" w:cs="Proxima Nova"/>
+              </w:rPr>
+              <w:t>Joon</w:t>
+            </w:r>
+            <w:proofErr w:type="spellEnd"/>
+            <w:r>
+              <w:rPr>
+                <w:rFonts w:ascii="Proxima Nova" w:eastAsia="Proxima Nova" w:hAnsi="Proxima Nova" w:cs="Proxima Nova"/>
+              </w:rPr>
+              <w:t xml:space="preserve"> Lee, Chris Carducci</w:t>
+            </w:r>
+          </w:p>
+        </w:tc>
+      </w:tr>
+      <w:tr>
+        <w:tc>
+          <w:tcPr>
+            <w:tcW w:w="1890" w:type="dxa"/>
+            <w:tcMar>
+              <w:top w:w="100" w:type="dxa"/>
+              <w:left w:w="100" w:type="dxa"/>
+              <w:bottom w:w="100" w:type="dxa"/>
+              <w:right w:w="100" w:type="dxa"/>
+            </w:tcMar>
+          </w:tcPr>
+          <w:p>
+            <w:pPr>
+              <w:widowControl w:val="0"/>
             </w:pPr>
             <w:r>
               <w:rPr>
@@ -7845,7 +7672,6 @@
           <w:p>
             <w:pPr>
               <w:widowControl w:val="0"/>
-              <w:spacing w:line="240" w:lineRule="auto"/>
             </w:pPr>
             <w:r>
               <w:rPr>
@@ -7870,7 +7696,6 @@
           <w:p>
             <w:pPr>
               <w:widowControl w:val="0"/>
-              <w:spacing w:line="240" w:lineRule="auto"/>
             </w:pPr>
             <w:r>
               <w:rPr>
@@ -7893,7 +7718,6 @@
           <w:p>
             <w:pPr>
               <w:widowControl w:val="0"/>
-              <w:spacing w:line="240" w:lineRule="auto"/>
             </w:pPr>
             <w:r>
               <w:rPr>
@@ -7905,21 +7729,10 @@
         </w:tc>
       </w:tr>
     </w:tbl>
-    <w:p>
-      <w:pPr>
-        <w:spacing w:line="240" w:lineRule="auto"/>
-      </w:pPr>
-    </w:p>
-    <w:p>
-      <w:pPr>
-        <w:spacing w:line="240" w:lineRule="auto"/>
-      </w:pPr>
-    </w:p>
+    <w:p/>
+    <w:p/>
     <w:p/>
     <w:p>
-      <w:pPr>
-        <w:spacing w:line="240" w:lineRule="auto"/>
-      </w:pPr>
       <w:r>
         <w:rPr>
           <w:rFonts w:ascii="Proxima Nova" w:eastAsia="Proxima Nova" w:hAnsi="Proxima Nova" w:cs="Proxima Nova"/>
@@ -7928,11 +7741,7 @@
         <w:t>Must haves (functionality necessary for success)</w:t>
       </w:r>
     </w:p>
-    <w:p>
-      <w:pPr>
-        <w:spacing w:line="240" w:lineRule="auto"/>
-      </w:pPr>
-    </w:p>
+    <w:p/>
     <w:tbl>
       <w:tblPr>
         <w:tblStyle w:val="aff1"/>
@@ -7966,7 +7775,6 @@
           <w:p>
             <w:pPr>
               <w:widowControl w:val="0"/>
-              <w:spacing w:line="240" w:lineRule="auto"/>
             </w:pPr>
             <w:r>
               <w:rPr>
@@ -7987,9 +7795,6 @@
             </w:tcMar>
           </w:tcPr>
           <w:p>
-            <w:pPr>
-              <w:spacing w:line="240" w:lineRule="auto"/>
-            </w:pPr>
             <w:r>
               <w:rPr>
                 <w:rFonts w:ascii="Proxima Nova" w:eastAsia="Proxima Nova" w:hAnsi="Proxima Nova" w:cs="Proxima Nova"/>
@@ -8013,7 +7818,6 @@
           <w:p>
             <w:pPr>
               <w:widowControl w:val="0"/>
-              <w:spacing w:line="240" w:lineRule="auto"/>
             </w:pPr>
             <w:r>
               <w:rPr>
@@ -8034,9 +7838,6 @@
             </w:tcMar>
           </w:tcPr>
           <w:p>
-            <w:pPr>
-              <w:spacing w:line="240" w:lineRule="auto"/>
-            </w:pPr>
             <w:r>
               <w:rPr>
                 <w:rFonts w:ascii="Proxima Nova" w:eastAsia="Proxima Nova" w:hAnsi="Proxima Nova" w:cs="Proxima Nova"/>
@@ -8060,7 +7861,6 @@
           <w:p>
             <w:pPr>
               <w:widowControl w:val="0"/>
-              <w:spacing w:line="240" w:lineRule="auto"/>
             </w:pPr>
             <w:r>
               <w:rPr>
@@ -8083,7 +7883,6 @@
           <w:p>
             <w:pPr>
               <w:widowControl w:val="0"/>
-              <w:spacing w:line="240" w:lineRule="auto"/>
             </w:pPr>
             <w:r>
               <w:rPr>
@@ -8095,7 +7894,6 @@
           <w:p>
             <w:pPr>
               <w:widowControl w:val="0"/>
-              <w:spacing w:line="240" w:lineRule="auto"/>
             </w:pPr>
             <w:r>
               <w:rPr>
@@ -8107,11 +7905,7 @@
         </w:tc>
       </w:tr>
     </w:tbl>
-    <w:p>
-      <w:pPr>
-        <w:spacing w:line="240" w:lineRule="auto"/>
-      </w:pPr>
-    </w:p>
+    <w:p/>
     <w:tbl>
       <w:tblPr>
         <w:tblStyle w:val="aff2"/>
@@ -8145,7 +7939,6 @@
           <w:p>
             <w:pPr>
               <w:widowControl w:val="0"/>
-              <w:spacing w:line="240" w:lineRule="auto"/>
             </w:pPr>
             <w:r>
               <w:rPr>
@@ -8166,9 +7959,6 @@
             </w:tcMar>
           </w:tcPr>
           <w:p>
-            <w:pPr>
-              <w:spacing w:line="240" w:lineRule="auto"/>
-            </w:pPr>
             <w:r>
               <w:rPr>
                 <w:rFonts w:ascii="Proxima Nova" w:eastAsia="Proxima Nova" w:hAnsi="Proxima Nova" w:cs="Proxima Nova"/>
@@ -8192,7 +7982,6 @@
           <w:p>
             <w:pPr>
               <w:widowControl w:val="0"/>
-              <w:spacing w:line="240" w:lineRule="auto"/>
             </w:pPr>
             <w:r>
               <w:rPr>
@@ -8215,7 +8004,6 @@
           <w:p>
             <w:pPr>
               <w:widowControl w:val="0"/>
-              <w:spacing w:line="240" w:lineRule="auto"/>
             </w:pPr>
             <w:r>
               <w:rPr>
@@ -8240,7 +8028,6 @@
           <w:p>
             <w:pPr>
               <w:widowControl w:val="0"/>
-              <w:spacing w:line="240" w:lineRule="auto"/>
             </w:pPr>
             <w:r>
               <w:rPr>
@@ -8263,7 +8050,6 @@
           <w:p>
             <w:pPr>
               <w:widowControl w:val="0"/>
-              <w:spacing w:line="240" w:lineRule="auto"/>
             </w:pPr>
             <w:r>
               <w:rPr>
@@ -8275,7 +8061,6 @@
           <w:p>
             <w:pPr>
               <w:widowControl w:val="0"/>
-              <w:spacing w:line="240" w:lineRule="auto"/>
             </w:pPr>
             <w:r>
               <w:rPr>
@@ -8287,16 +8072,8 @@
         </w:tc>
       </w:tr>
     </w:tbl>
-    <w:p>
-      <w:pPr>
-        <w:spacing w:line="240" w:lineRule="auto"/>
-      </w:pPr>
-    </w:p>
-    <w:p>
-      <w:pPr>
-        <w:spacing w:line="240" w:lineRule="auto"/>
-      </w:pPr>
-    </w:p>
+    <w:p/>
+    <w:p/>
     <w:tbl>
       <w:tblPr>
         <w:tblStyle w:val="aff3"/>
@@ -8330,7 +8107,6 @@
           <w:p>
             <w:pPr>
               <w:widowControl w:val="0"/>
-              <w:spacing w:line="240" w:lineRule="auto"/>
             </w:pPr>
             <w:r>
               <w:rPr>
@@ -8353,7 +8129,6 @@
           <w:p>
             <w:pPr>
               <w:widowControl w:val="0"/>
-              <w:spacing w:line="240" w:lineRule="auto"/>
             </w:pPr>
             <w:r>
               <w:rPr>
@@ -8378,60 +8153,73 @@
           <w:p>
             <w:pPr>
               <w:widowControl w:val="0"/>
-              <w:spacing w:line="240" w:lineRule="auto"/>
-            </w:pPr>
-            <w:r>
-              <w:rPr>
-                <w:rFonts w:ascii="Proxima Nova" w:eastAsia="Proxima Nova" w:hAnsi="Proxima Nova" w:cs="Proxima Nova"/>
-              </w:rPr>
-              <w:t>User Story/ Requirement</w:t>
-            </w:r>
-          </w:p>
-        </w:tc>
-        <w:tc>
-          <w:tcPr>
-            <w:tcW w:w="7470" w:type="dxa"/>
-            <w:tcMar>
-              <w:top w:w="100" w:type="dxa"/>
-              <w:left w:w="100" w:type="dxa"/>
-              <w:bottom w:w="100" w:type="dxa"/>
-              <w:right w:w="100" w:type="dxa"/>
-            </w:tcMar>
-          </w:tcPr>
-          <w:p>
-            <w:pPr>
-              <w:widowControl w:val="0"/>
-              <w:spacing w:line="240" w:lineRule="auto"/>
-            </w:pPr>
-            <w:r>
-              <w:rPr>
-                <w:rFonts w:ascii="Proxima Nova" w:eastAsia="Proxima Nova" w:hAnsi="Proxima Nova" w:cs="Proxima Nova"/>
-              </w:rPr>
-              <w:t>As a user, I want to be presented with a list of all 'open' and 'closed' issues, displaying the issue summary, status, priority and number of comments so that I can navigate to an issue detail page.</w:t>
-            </w:r>
-          </w:p>
-        </w:tc>
-      </w:tr>
-      <w:tr>
-        <w:tc>
-          <w:tcPr>
-            <w:tcW w:w="1890" w:type="dxa"/>
-            <w:tcMar>
-              <w:top w:w="100" w:type="dxa"/>
-              <w:left w:w="100" w:type="dxa"/>
-              <w:bottom w:w="100" w:type="dxa"/>
-              <w:right w:w="100" w:type="dxa"/>
-            </w:tcMar>
-          </w:tcPr>
-          <w:p>
-            <w:pPr>
-              <w:widowControl w:val="0"/>
-              <w:spacing w:line="240" w:lineRule="auto"/>
-            </w:pPr>
-            <w:r>
-              <w:rPr>
-                <w:rFonts w:ascii="Proxima Nova" w:eastAsia="Proxima Nova" w:hAnsi="Proxima Nova" w:cs="Proxima Nova"/>
-              </w:rPr>
+            </w:pPr>
+            <w:r>
+              <w:rPr>
+                <w:rFonts w:ascii="Proxima Nova" w:eastAsia="Proxima Nova" w:hAnsi="Proxima Nova" w:cs="Proxima Nova"/>
+              </w:rPr>
+              <w:t xml:space="preserve">User Story/ </w:t>
+            </w:r>
+            <w:r>
+              <w:rPr>
+                <w:rFonts w:ascii="Proxima Nova" w:eastAsia="Proxima Nova" w:hAnsi="Proxima Nova" w:cs="Proxima Nova"/>
+              </w:rPr>
+              <w:lastRenderedPageBreak/>
+              <w:t>Requirement</w:t>
+            </w:r>
+          </w:p>
+        </w:tc>
+        <w:tc>
+          <w:tcPr>
+            <w:tcW w:w="7470" w:type="dxa"/>
+            <w:tcMar>
+              <w:top w:w="100" w:type="dxa"/>
+              <w:left w:w="100" w:type="dxa"/>
+              <w:bottom w:w="100" w:type="dxa"/>
+              <w:right w:w="100" w:type="dxa"/>
+            </w:tcMar>
+          </w:tcPr>
+          <w:p>
+            <w:pPr>
+              <w:widowControl w:val="0"/>
+            </w:pPr>
+            <w:r>
+              <w:rPr>
+                <w:rFonts w:ascii="Proxima Nova" w:eastAsia="Proxima Nova" w:hAnsi="Proxima Nova" w:cs="Proxima Nova"/>
+              </w:rPr>
+              <w:lastRenderedPageBreak/>
+              <w:t xml:space="preserve">As a user, I want to be presented with a list of all 'open' and 'closed' issues, </w:t>
+            </w:r>
+            <w:r>
+              <w:rPr>
+                <w:rFonts w:ascii="Proxima Nova" w:eastAsia="Proxima Nova" w:hAnsi="Proxima Nova" w:cs="Proxima Nova"/>
+              </w:rPr>
+              <w:lastRenderedPageBreak/>
+              <w:t>displaying the issue summary, status, priority and number of comments so that I can navigate to an issue detail page.</w:t>
+            </w:r>
+          </w:p>
+        </w:tc>
+      </w:tr>
+      <w:tr>
+        <w:tc>
+          <w:tcPr>
+            <w:tcW w:w="1890" w:type="dxa"/>
+            <w:tcMar>
+              <w:top w:w="100" w:type="dxa"/>
+              <w:left w:w="100" w:type="dxa"/>
+              <w:bottom w:w="100" w:type="dxa"/>
+              <w:right w:w="100" w:type="dxa"/>
+            </w:tcMar>
+          </w:tcPr>
+          <w:p>
+            <w:pPr>
+              <w:widowControl w:val="0"/>
+            </w:pPr>
+            <w:r>
+              <w:rPr>
+                <w:rFonts w:ascii="Proxima Nova" w:eastAsia="Proxima Nova" w:hAnsi="Proxima Nova" w:cs="Proxima Nova"/>
+              </w:rPr>
+              <w:lastRenderedPageBreak/>
               <w:t>Acceptance Test</w:t>
             </w:r>
           </w:p>
@@ -8449,7 +8237,6 @@
           <w:p>
             <w:pPr>
               <w:widowControl w:val="0"/>
-              <w:spacing w:line="240" w:lineRule="auto"/>
             </w:pPr>
             <w:r>
               <w:rPr>
@@ -8461,20 +8248,17 @@
           <w:p>
             <w:pPr>
               <w:widowControl w:val="0"/>
-              <w:spacing w:line="240" w:lineRule="auto"/>
-            </w:pPr>
-            <w:r>
-              <w:rPr>
-                <w:rFonts w:ascii="Proxima Nova" w:eastAsia="Proxima Nova" w:hAnsi="Proxima Nova" w:cs="Proxima Nova"/>
-              </w:rPr>
-              <w:lastRenderedPageBreak/>
+            </w:pPr>
+            <w:r>
+              <w:rPr>
+                <w:rFonts w:ascii="Proxima Nova" w:eastAsia="Proxima Nova" w:hAnsi="Proxima Nova" w:cs="Proxima Nova"/>
+              </w:rPr>
               <w:t>- A user does not see 'resolved' issues</w:t>
             </w:r>
           </w:p>
           <w:p>
             <w:pPr>
               <w:widowControl w:val="0"/>
-              <w:spacing w:line="240" w:lineRule="auto"/>
             </w:pPr>
             <w:r>
               <w:rPr>
@@ -8487,11 +8271,7 @@
       </w:tr>
     </w:tbl>
     <w:p/>
-    <w:p>
-      <w:pPr>
-        <w:spacing w:line="240" w:lineRule="auto"/>
-      </w:pPr>
-    </w:p>
+    <w:p/>
     <w:tbl>
       <w:tblPr>
         <w:tblStyle w:val="aff4"/>
@@ -8525,7 +8305,6 @@
           <w:p>
             <w:pPr>
               <w:widowControl w:val="0"/>
-              <w:spacing w:line="240" w:lineRule="auto"/>
             </w:pPr>
             <w:r>
               <w:rPr>
@@ -8546,9 +8325,6 @@
             </w:tcMar>
           </w:tcPr>
           <w:p>
-            <w:pPr>
-              <w:spacing w:line="240" w:lineRule="auto"/>
-            </w:pPr>
             <w:r>
               <w:rPr>
                 <w:rFonts w:ascii="Proxima Nova" w:eastAsia="Proxima Nova" w:hAnsi="Proxima Nova" w:cs="Proxima Nova"/>
@@ -8572,7 +8348,6 @@
           <w:p>
             <w:pPr>
               <w:widowControl w:val="0"/>
-              <w:spacing w:line="240" w:lineRule="auto"/>
             </w:pPr>
             <w:r>
               <w:rPr>
@@ -8595,7 +8370,6 @@
           <w:p>
             <w:pPr>
               <w:widowControl w:val="0"/>
-              <w:spacing w:line="240" w:lineRule="auto"/>
             </w:pPr>
             <w:r>
               <w:rPr>
@@ -8620,7 +8394,6 @@
           <w:p>
             <w:pPr>
               <w:widowControl w:val="0"/>
-              <w:spacing w:line="240" w:lineRule="auto"/>
             </w:pPr>
             <w:r>
               <w:rPr>
@@ -8643,7 +8416,6 @@
           <w:p>
             <w:pPr>
               <w:widowControl w:val="0"/>
-              <w:spacing w:line="240" w:lineRule="auto"/>
             </w:pPr>
             <w:r>
               <w:rPr>
@@ -8655,7 +8427,6 @@
           <w:p>
             <w:pPr>
               <w:widowControl w:val="0"/>
-              <w:spacing w:line="240" w:lineRule="auto"/>
             </w:pPr>
             <w:r>
               <w:rPr>
@@ -8667,30 +8438,19 @@
           <w:p>
             <w:pPr>
               <w:widowControl w:val="0"/>
-              <w:spacing w:line="240" w:lineRule="auto"/>
-            </w:pPr>
-            <w:r>
-              <w:rPr>
-                <w:rFonts w:ascii="Proxima Nova" w:eastAsia="Proxima Nova" w:hAnsi="Proxima Nova" w:cs="Proxima Nova"/>
-              </w:rPr>
-              <w:t xml:space="preserve">- A user no longer sees the issue present in </w:t>
-            </w:r>
-            <w:r>
-              <w:rPr>
-                <w:rFonts w:ascii="Proxima Nova" w:eastAsia="Proxima Nova" w:hAnsi="Proxima Nova" w:cs="Proxima Nova"/>
-              </w:rPr>
-              <w:t>the issue log view</w:t>
+            </w:pPr>
+            <w:r>
+              <w:rPr>
+                <w:rFonts w:ascii="Proxima Nova" w:eastAsia="Proxima Nova" w:hAnsi="Proxima Nova" w:cs="Proxima Nova"/>
+              </w:rPr>
+              <w:t>- A user no longer sees the issue present in the issue log view</w:t>
             </w:r>
           </w:p>
         </w:tc>
       </w:tr>
     </w:tbl>
     <w:p/>
-    <w:p>
-      <w:pPr>
-        <w:spacing w:line="240" w:lineRule="auto"/>
-      </w:pPr>
-    </w:p>
+    <w:p/>
     <w:tbl>
       <w:tblPr>
         <w:tblStyle w:val="aff5"/>
@@ -8724,7 +8484,6 @@
           <w:p>
             <w:pPr>
               <w:widowControl w:val="0"/>
-              <w:spacing w:line="240" w:lineRule="auto"/>
             </w:pPr>
             <w:r>
               <w:rPr>
@@ -8745,9 +8504,6 @@
             </w:tcMar>
           </w:tcPr>
           <w:p>
-            <w:pPr>
-              <w:spacing w:line="240" w:lineRule="auto"/>
-            </w:pPr>
             <w:r>
               <w:rPr>
                 <w:rFonts w:ascii="Proxima Nova" w:eastAsia="Proxima Nova" w:hAnsi="Proxima Nova" w:cs="Proxima Nova"/>
@@ -8771,7 +8527,6 @@
           <w:p>
             <w:pPr>
               <w:widowControl w:val="0"/>
-              <w:spacing w:line="240" w:lineRule="auto"/>
             </w:pPr>
             <w:r>
               <w:rPr>
@@ -8794,7 +8549,6 @@
           <w:p>
             <w:pPr>
               <w:widowControl w:val="0"/>
-              <w:spacing w:line="240" w:lineRule="auto"/>
             </w:pPr>
             <w:r>
               <w:rPr>
@@ -8806,13 +8560,11 @@
           <w:p>
             <w:pPr>
               <w:widowControl w:val="0"/>
-              <w:spacing w:line="240" w:lineRule="auto"/>
-            </w:pPr>
-          </w:p>
-          <w:p>
-            <w:pPr>
-              <w:widowControl w:val="0"/>
-              <w:spacing w:line="240" w:lineRule="auto"/>
+            </w:pPr>
+          </w:p>
+          <w:p>
+            <w:pPr>
+              <w:widowControl w:val="0"/>
             </w:pPr>
             <w:r>
               <w:rPr>
@@ -8824,13 +8576,11 @@
           <w:p>
             <w:pPr>
               <w:widowControl w:val="0"/>
-              <w:spacing w:line="240" w:lineRule="auto"/>
-            </w:pPr>
-          </w:p>
-          <w:p>
-            <w:pPr>
-              <w:widowControl w:val="0"/>
-              <w:spacing w:line="240" w:lineRule="auto"/>
+            </w:pPr>
+          </w:p>
+          <w:p>
+            <w:pPr>
+              <w:widowControl w:val="0"/>
             </w:pPr>
             <w:r>
               <w:rPr>
@@ -8842,7 +8592,6 @@
           <w:p>
             <w:pPr>
               <w:widowControl w:val="0"/>
-              <w:spacing w:line="240" w:lineRule="auto"/>
             </w:pPr>
             <w:r>
               <w:rPr>
@@ -8854,7 +8603,6 @@
           <w:p>
             <w:pPr>
               <w:widowControl w:val="0"/>
-              <w:spacing w:line="240" w:lineRule="auto"/>
             </w:pPr>
             <w:r>
               <w:rPr>
@@ -8866,7 +8614,6 @@
           <w:p>
             <w:pPr>
               <w:widowControl w:val="0"/>
-              <w:spacing w:line="240" w:lineRule="auto"/>
             </w:pPr>
             <w:r>
               <w:rPr>
@@ -8878,7 +8625,6 @@
           <w:p>
             <w:pPr>
               <w:widowControl w:val="0"/>
-              <w:spacing w:line="240" w:lineRule="auto"/>
             </w:pPr>
             <w:r>
               <w:rPr>
@@ -8890,7 +8636,6 @@
           <w:p>
             <w:pPr>
               <w:widowControl w:val="0"/>
-              <w:spacing w:line="240" w:lineRule="auto"/>
             </w:pPr>
             <w:r>
               <w:rPr>
@@ -8902,7 +8647,6 @@
           <w:p>
             <w:pPr>
               <w:widowControl w:val="0"/>
-              <w:spacing w:line="240" w:lineRule="auto"/>
             </w:pPr>
             <w:r>
               <w:rPr>
@@ -8914,7 +8658,6 @@
           <w:p>
             <w:pPr>
               <w:widowControl w:val="0"/>
-              <w:spacing w:line="240" w:lineRule="auto"/>
             </w:pPr>
             <w:r>
               <w:rPr>
@@ -8926,7 +8669,6 @@
           <w:p>
             <w:pPr>
               <w:widowControl w:val="0"/>
-              <w:spacing w:line="240" w:lineRule="auto"/>
             </w:pPr>
             <w:r>
               <w:rPr>
@@ -8951,7 +8693,6 @@
           <w:p>
             <w:pPr>
               <w:widowControl w:val="0"/>
-              <w:spacing w:line="240" w:lineRule="auto"/>
             </w:pPr>
             <w:r>
               <w:rPr>
@@ -8974,7 +8715,6 @@
           <w:p>
             <w:pPr>
               <w:widowControl w:val="0"/>
-              <w:spacing w:line="240" w:lineRule="auto"/>
             </w:pPr>
             <w:r>
               <w:rPr>
@@ -8987,11 +8727,7 @@
       </w:tr>
     </w:tbl>
     <w:p/>
-    <w:p>
-      <w:pPr>
-        <w:spacing w:line="240" w:lineRule="auto"/>
-      </w:pPr>
-    </w:p>
+    <w:p/>
     <w:tbl>
       <w:tblPr>
         <w:tblStyle w:val="aff6"/>
@@ -9025,7 +8761,6 @@
           <w:p>
             <w:pPr>
               <w:widowControl w:val="0"/>
-              <w:spacing w:line="240" w:lineRule="auto"/>
             </w:pPr>
             <w:r>
               <w:rPr>
@@ -9046,9 +8781,6 @@
             </w:tcMar>
           </w:tcPr>
           <w:p>
-            <w:pPr>
-              <w:spacing w:line="240" w:lineRule="auto"/>
-            </w:pPr>
             <w:r>
               <w:rPr>
                 <w:rFonts w:ascii="Proxima Nova" w:eastAsia="Proxima Nova" w:hAnsi="Proxima Nova" w:cs="Proxima Nova"/>
@@ -9072,7 +8804,6 @@
           <w:p>
             <w:pPr>
               <w:widowControl w:val="0"/>
-              <w:spacing w:line="240" w:lineRule="auto"/>
             </w:pPr>
             <w:r>
               <w:rPr>
@@ -9095,32 +8826,44 @@
           <w:p>
             <w:pPr>
               <w:widowControl w:val="0"/>
-              <w:spacing w:line="240" w:lineRule="auto"/>
-            </w:pPr>
-            <w:r>
-              <w:rPr>
-                <w:rFonts w:ascii="Proxima Nova" w:eastAsia="Proxima Nova" w:hAnsi="Proxima Nova" w:cs="Proxima Nova"/>
-              </w:rPr>
-              <w:t>As a user, I do not want to be able to edit the system fields so that the data can not be manipulated by anyone</w:t>
-            </w:r>
-          </w:p>
-        </w:tc>
-      </w:tr>
-      <w:tr>
-        <w:tc>
-          <w:tcPr>
-            <w:tcW w:w="1890" w:type="dxa"/>
-            <w:tcMar>
-              <w:top w:w="100" w:type="dxa"/>
-              <w:left w:w="100" w:type="dxa"/>
-              <w:bottom w:w="100" w:type="dxa"/>
-              <w:right w:w="100" w:type="dxa"/>
-            </w:tcMar>
-          </w:tcPr>
-          <w:p>
-            <w:pPr>
-              <w:widowControl w:val="0"/>
-              <w:spacing w:line="240" w:lineRule="auto"/>
+            </w:pPr>
+            <w:r>
+              <w:rPr>
+                <w:rFonts w:ascii="Proxima Nova" w:eastAsia="Proxima Nova" w:hAnsi="Proxima Nova" w:cs="Proxima Nova"/>
+              </w:rPr>
+              <w:t xml:space="preserve">As a user, I do not want to be able to edit the system fields so that the data </w:t>
+            </w:r>
+            <w:proofErr w:type="spellStart"/>
+            <w:r>
+              <w:rPr>
+                <w:rFonts w:ascii="Proxima Nova" w:eastAsia="Proxima Nova" w:hAnsi="Proxima Nova" w:cs="Proxima Nova"/>
+              </w:rPr>
+              <w:t>can not</w:t>
+            </w:r>
+            <w:proofErr w:type="spellEnd"/>
+            <w:r>
+              <w:rPr>
+                <w:rFonts w:ascii="Proxima Nova" w:eastAsia="Proxima Nova" w:hAnsi="Proxima Nova" w:cs="Proxima Nova"/>
+              </w:rPr>
+              <w:t xml:space="preserve"> be manipulated by anyone</w:t>
+            </w:r>
+          </w:p>
+        </w:tc>
+      </w:tr>
+      <w:tr>
+        <w:tc>
+          <w:tcPr>
+            <w:tcW w:w="1890" w:type="dxa"/>
+            <w:tcMar>
+              <w:top w:w="100" w:type="dxa"/>
+              <w:left w:w="100" w:type="dxa"/>
+              <w:bottom w:w="100" w:type="dxa"/>
+              <w:right w:w="100" w:type="dxa"/>
+            </w:tcMar>
+          </w:tcPr>
+          <w:p>
+            <w:pPr>
+              <w:widowControl w:val="0"/>
             </w:pPr>
             <w:r>
               <w:rPr>
@@ -9143,28 +8886,76 @@
           <w:p>
             <w:pPr>
               <w:widowControl w:val="0"/>
-              <w:spacing w:line="240" w:lineRule="auto"/>
-            </w:pPr>
-            <w:r>
-              <w:rPr>
-                <w:rFonts w:ascii="Proxima Nova" w:eastAsia="Proxima Nova" w:hAnsi="Proxima Nova" w:cs="Proxima Nova"/>
-              </w:rPr>
-              <w:t>- A user cannot edit createdBy, createdDate, lastModifiedBy, lastModifiedDate fields</w:t>
+            </w:pPr>
+            <w:r>
+              <w:rPr>
+                <w:rFonts w:ascii="Proxima Nova" w:eastAsia="Proxima Nova" w:hAnsi="Proxima Nova" w:cs="Proxima Nova"/>
+              </w:rPr>
+              <w:t xml:space="preserve">- A user cannot edit </w:t>
+            </w:r>
+            <w:proofErr w:type="spellStart"/>
+            <w:r>
+              <w:rPr>
+                <w:rFonts w:ascii="Proxima Nova" w:eastAsia="Proxima Nova" w:hAnsi="Proxima Nova" w:cs="Proxima Nova"/>
+              </w:rPr>
+              <w:t>createdBy</w:t>
+            </w:r>
+            <w:proofErr w:type="spellEnd"/>
+            <w:r>
+              <w:rPr>
+                <w:rFonts w:ascii="Proxima Nova" w:eastAsia="Proxima Nova" w:hAnsi="Proxima Nova" w:cs="Proxima Nova"/>
+              </w:rPr>
+              <w:t xml:space="preserve">, </w:t>
+            </w:r>
+            <w:proofErr w:type="spellStart"/>
+            <w:r>
+              <w:rPr>
+                <w:rFonts w:ascii="Proxima Nova" w:eastAsia="Proxima Nova" w:hAnsi="Proxima Nova" w:cs="Proxima Nova"/>
+              </w:rPr>
+              <w:t>createdDate</w:t>
+            </w:r>
+            <w:proofErr w:type="spellEnd"/>
+            <w:r>
+              <w:rPr>
+                <w:rFonts w:ascii="Proxima Nova" w:eastAsia="Proxima Nova" w:hAnsi="Proxima Nova" w:cs="Proxima Nova"/>
+              </w:rPr>
+              <w:t xml:space="preserve">, </w:t>
+            </w:r>
+            <w:proofErr w:type="spellStart"/>
+            <w:r>
+              <w:rPr>
+                <w:rFonts w:ascii="Proxima Nova" w:eastAsia="Proxima Nova" w:hAnsi="Proxima Nova" w:cs="Proxima Nova"/>
+              </w:rPr>
+              <w:t>lastModifiedBy</w:t>
+            </w:r>
+            <w:proofErr w:type="spellEnd"/>
+            <w:r>
+              <w:rPr>
+                <w:rFonts w:ascii="Proxima Nova" w:eastAsia="Proxima Nova" w:hAnsi="Proxima Nova" w:cs="Proxima Nova"/>
+              </w:rPr>
+              <w:t xml:space="preserve">, </w:t>
+            </w:r>
+            <w:proofErr w:type="spellStart"/>
+            <w:r>
+              <w:rPr>
+                <w:rFonts w:ascii="Proxima Nova" w:eastAsia="Proxima Nova" w:hAnsi="Proxima Nova" w:cs="Proxima Nova"/>
+              </w:rPr>
+              <w:lastRenderedPageBreak/>
+              <w:t>lastModifiedDate</w:t>
+            </w:r>
+            <w:proofErr w:type="spellEnd"/>
+            <w:r>
+              <w:rPr>
+                <w:rFonts w:ascii="Proxima Nova" w:eastAsia="Proxima Nova" w:hAnsi="Proxima Nova" w:cs="Proxima Nova"/>
+              </w:rPr>
+              <w:t xml:space="preserve"> fields</w:t>
             </w:r>
           </w:p>
         </w:tc>
       </w:tr>
     </w:tbl>
-    <w:p>
-      <w:pPr>
-        <w:spacing w:line="240" w:lineRule="auto"/>
-      </w:pPr>
-    </w:p>
-    <w:p>
-      <w:pPr>
-        <w:spacing w:line="240" w:lineRule="auto"/>
-      </w:pPr>
-    </w:p>
+    <w:p/>
+    <w:p/>
     <w:tbl>
       <w:tblPr>
         <w:tblStyle w:val="aff7"/>
@@ -9198,7 +8989,6 @@
           <w:p>
             <w:pPr>
               <w:widowControl w:val="0"/>
-              <w:spacing w:line="240" w:lineRule="auto"/>
             </w:pPr>
             <w:r>
               <w:rPr>
@@ -9219,9 +9009,6 @@
             </w:tcMar>
           </w:tcPr>
           <w:p>
-            <w:pPr>
-              <w:spacing w:line="240" w:lineRule="auto"/>
-            </w:pPr>
             <w:r>
               <w:rPr>
                 <w:rFonts w:ascii="Proxima Nova" w:eastAsia="Proxima Nova" w:hAnsi="Proxima Nova" w:cs="Proxima Nova"/>
@@ -9245,76 +9032,57 @@
           <w:p>
             <w:pPr>
               <w:widowControl w:val="0"/>
-              <w:spacing w:line="240" w:lineRule="auto"/>
-            </w:pPr>
-            <w:r>
-              <w:rPr>
-                <w:rFonts w:ascii="Proxima Nova" w:eastAsia="Proxima Nova" w:hAnsi="Proxima Nova" w:cs="Proxima Nova"/>
-              </w:rPr>
-              <w:t xml:space="preserve">User Story/ </w:t>
-            </w:r>
-            <w:r>
-              <w:rPr>
-                <w:rFonts w:ascii="Proxima Nova" w:eastAsia="Proxima Nova" w:hAnsi="Proxima Nova" w:cs="Proxima Nova"/>
-              </w:rPr>
-              <w:lastRenderedPageBreak/>
-              <w:t>Requirement</w:t>
-            </w:r>
-          </w:p>
-        </w:tc>
-        <w:tc>
-          <w:tcPr>
-            <w:tcW w:w="7470" w:type="dxa"/>
-            <w:tcMar>
-              <w:top w:w="100" w:type="dxa"/>
-              <w:left w:w="100" w:type="dxa"/>
-              <w:bottom w:w="100" w:type="dxa"/>
-              <w:right w:w="100" w:type="dxa"/>
-            </w:tcMar>
-          </w:tcPr>
-          <w:p>
-            <w:pPr>
-              <w:widowControl w:val="0"/>
-              <w:spacing w:line="240" w:lineRule="auto"/>
-            </w:pPr>
-            <w:r>
-              <w:rPr>
-                <w:rFonts w:ascii="Proxima Nova" w:eastAsia="Proxima Nova" w:hAnsi="Proxima Nova" w:cs="Proxima Nova"/>
-              </w:rPr>
-              <w:lastRenderedPageBreak/>
-              <w:t xml:space="preserve">As a user, I want to be able to identify issues with a unique identifier so I can </w:t>
-            </w:r>
-            <w:r>
-              <w:rPr>
-                <w:rFonts w:ascii="Proxima Nova" w:eastAsia="Proxima Nova" w:hAnsi="Proxima Nova" w:cs="Proxima Nova"/>
-              </w:rPr>
-              <w:lastRenderedPageBreak/>
-              <w:t>easily reference an issue.</w:t>
-            </w:r>
-          </w:p>
-        </w:tc>
-      </w:tr>
-      <w:tr>
-        <w:tc>
-          <w:tcPr>
-            <w:tcW w:w="1890" w:type="dxa"/>
-            <w:tcMar>
-              <w:top w:w="100" w:type="dxa"/>
-              <w:left w:w="100" w:type="dxa"/>
-              <w:bottom w:w="100" w:type="dxa"/>
-              <w:right w:w="100" w:type="dxa"/>
-            </w:tcMar>
-          </w:tcPr>
-          <w:p>
-            <w:pPr>
-              <w:widowControl w:val="0"/>
-              <w:spacing w:line="240" w:lineRule="auto"/>
-            </w:pPr>
-            <w:r>
-              <w:rPr>
-                <w:rFonts w:ascii="Proxima Nova" w:eastAsia="Proxima Nova" w:hAnsi="Proxima Nova" w:cs="Proxima Nova"/>
-              </w:rPr>
-              <w:lastRenderedPageBreak/>
+            </w:pPr>
+            <w:r>
+              <w:rPr>
+                <w:rFonts w:ascii="Proxima Nova" w:eastAsia="Proxima Nova" w:hAnsi="Proxima Nova" w:cs="Proxima Nova"/>
+              </w:rPr>
+              <w:t>User Story/ Requirement</w:t>
+            </w:r>
+          </w:p>
+        </w:tc>
+        <w:tc>
+          <w:tcPr>
+            <w:tcW w:w="7470" w:type="dxa"/>
+            <w:tcMar>
+              <w:top w:w="100" w:type="dxa"/>
+              <w:left w:w="100" w:type="dxa"/>
+              <w:bottom w:w="100" w:type="dxa"/>
+              <w:right w:w="100" w:type="dxa"/>
+            </w:tcMar>
+          </w:tcPr>
+          <w:p>
+            <w:pPr>
+              <w:widowControl w:val="0"/>
+            </w:pPr>
+            <w:r>
+              <w:rPr>
+                <w:rFonts w:ascii="Proxima Nova" w:eastAsia="Proxima Nova" w:hAnsi="Proxima Nova" w:cs="Proxima Nova"/>
+              </w:rPr>
+              <w:t>As a user, I want to be able to identify issues with a unique identifier so I can easily reference an issue.</w:t>
+            </w:r>
+          </w:p>
+        </w:tc>
+      </w:tr>
+      <w:tr>
+        <w:tc>
+          <w:tcPr>
+            <w:tcW w:w="1890" w:type="dxa"/>
+            <w:tcMar>
+              <w:top w:w="100" w:type="dxa"/>
+              <w:left w:w="100" w:type="dxa"/>
+              <w:bottom w:w="100" w:type="dxa"/>
+              <w:right w:w="100" w:type="dxa"/>
+            </w:tcMar>
+          </w:tcPr>
+          <w:p>
+            <w:pPr>
+              <w:widowControl w:val="0"/>
+            </w:pPr>
+            <w:r>
+              <w:rPr>
+                <w:rFonts w:ascii="Proxima Nova" w:eastAsia="Proxima Nova" w:hAnsi="Proxima Nova" w:cs="Proxima Nova"/>
+              </w:rPr>
               <w:t>Acceptance Test</w:t>
             </w:r>
           </w:p>
@@ -9332,7 +9100,6 @@
           <w:p>
             <w:pPr>
               <w:widowControl w:val="0"/>
-              <w:spacing w:line="240" w:lineRule="auto"/>
             </w:pPr>
             <w:r>
               <w:rPr>
@@ -9344,7 +9111,6 @@
           <w:p>
             <w:pPr>
               <w:widowControl w:val="0"/>
-              <w:spacing w:line="240" w:lineRule="auto"/>
             </w:pPr>
             <w:r>
               <w:rPr>
@@ -9356,16 +9122,8 @@
         </w:tc>
       </w:tr>
     </w:tbl>
-    <w:p>
-      <w:pPr>
-        <w:spacing w:line="240" w:lineRule="auto"/>
-      </w:pPr>
-    </w:p>
-    <w:p>
-      <w:pPr>
-        <w:spacing w:line="240" w:lineRule="auto"/>
-      </w:pPr>
-    </w:p>
+    <w:p/>
+    <w:p/>
     <w:tbl>
       <w:tblPr>
         <w:tblStyle w:val="aff8"/>
@@ -9399,7 +9157,6 @@
           <w:p>
             <w:pPr>
               <w:widowControl w:val="0"/>
-              <w:spacing w:line="240" w:lineRule="auto"/>
             </w:pPr>
             <w:r>
               <w:rPr>
@@ -9420,9 +9177,6 @@
             </w:tcMar>
           </w:tcPr>
           <w:p>
-            <w:pPr>
-              <w:spacing w:line="240" w:lineRule="auto"/>
-            </w:pPr>
             <w:r>
               <w:rPr>
                 <w:rFonts w:ascii="Proxima Nova" w:eastAsia="Proxima Nova" w:hAnsi="Proxima Nova" w:cs="Proxima Nova"/>
@@ -9446,7 +9200,6 @@
           <w:p>
             <w:pPr>
               <w:widowControl w:val="0"/>
-              <w:spacing w:line="240" w:lineRule="auto"/>
             </w:pPr>
             <w:r>
               <w:rPr>
@@ -9469,7 +9222,6 @@
           <w:p>
             <w:pPr>
               <w:widowControl w:val="0"/>
-              <w:spacing w:line="240" w:lineRule="auto"/>
             </w:pPr>
             <w:r>
               <w:rPr>
@@ -9494,7 +9246,6 @@
           <w:p>
             <w:pPr>
               <w:widowControl w:val="0"/>
-              <w:spacing w:line="240" w:lineRule="auto"/>
             </w:pPr>
             <w:r>
               <w:rPr>
@@ -9517,7 +9268,6 @@
           <w:p>
             <w:pPr>
               <w:widowControl w:val="0"/>
-              <w:spacing w:line="240" w:lineRule="auto"/>
             </w:pPr>
             <w:r>
               <w:rPr>
@@ -9529,7 +9279,6 @@
           <w:p>
             <w:pPr>
               <w:widowControl w:val="0"/>
-              <w:spacing w:line="240" w:lineRule="auto"/>
             </w:pPr>
             <w:r>
               <w:rPr>
@@ -9541,11 +9290,7 @@
         </w:tc>
       </w:tr>
     </w:tbl>
-    <w:p>
-      <w:pPr>
-        <w:spacing w:line="240" w:lineRule="auto"/>
-      </w:pPr>
-    </w:p>
+    <w:p/>
     <w:tbl>
       <w:tblPr>
         <w:tblStyle w:val="aff9"/>
@@ -9579,7 +9324,6 @@
           <w:p>
             <w:pPr>
               <w:widowControl w:val="0"/>
-              <w:spacing w:line="240" w:lineRule="auto"/>
             </w:pPr>
             <w:r>
               <w:rPr>
@@ -9600,9 +9344,6 @@
             </w:tcMar>
           </w:tcPr>
           <w:p>
-            <w:pPr>
-              <w:spacing w:line="240" w:lineRule="auto"/>
-            </w:pPr>
             <w:r>
               <w:rPr>
                 <w:rFonts w:ascii="Proxima Nova" w:eastAsia="Proxima Nova" w:hAnsi="Proxima Nova" w:cs="Proxima Nova"/>
@@ -9626,7 +9367,6 @@
           <w:p>
             <w:pPr>
               <w:widowControl w:val="0"/>
-              <w:spacing w:line="240" w:lineRule="auto"/>
             </w:pPr>
             <w:r>
               <w:rPr>
@@ -9649,7 +9389,6 @@
           <w:p>
             <w:pPr>
               <w:widowControl w:val="0"/>
-              <w:spacing w:line="240" w:lineRule="auto"/>
             </w:pPr>
             <w:r>
               <w:rPr>
@@ -9674,7 +9413,6 @@
           <w:p>
             <w:pPr>
               <w:widowControl w:val="0"/>
-              <w:spacing w:line="240" w:lineRule="auto"/>
             </w:pPr>
             <w:r>
               <w:rPr>
@@ -9697,7 +9435,6 @@
           <w:p>
             <w:pPr>
               <w:widowControl w:val="0"/>
-              <w:spacing w:line="240" w:lineRule="auto"/>
             </w:pPr>
             <w:r>
               <w:rPr>
@@ -9709,7 +9446,6 @@
           <w:p>
             <w:pPr>
               <w:widowControl w:val="0"/>
-              <w:spacing w:line="240" w:lineRule="auto"/>
             </w:pPr>
             <w:r>
               <w:rPr>
@@ -9721,16 +9457,8 @@
         </w:tc>
       </w:tr>
     </w:tbl>
-    <w:p>
-      <w:pPr>
-        <w:spacing w:line="240" w:lineRule="auto"/>
-      </w:pPr>
-    </w:p>
-    <w:p>
-      <w:pPr>
-        <w:spacing w:line="240" w:lineRule="auto"/>
-      </w:pPr>
-    </w:p>
+    <w:p/>
+    <w:p/>
     <w:tbl>
       <w:tblPr>
         <w:tblStyle w:val="affa"/>
@@ -9764,7 +9492,6 @@
           <w:p>
             <w:pPr>
               <w:widowControl w:val="0"/>
-              <w:spacing w:line="240" w:lineRule="auto"/>
             </w:pPr>
             <w:r>
               <w:rPr>
@@ -9785,9 +9512,6 @@
             </w:tcMar>
           </w:tcPr>
           <w:p>
-            <w:pPr>
-              <w:spacing w:line="240" w:lineRule="auto"/>
-            </w:pPr>
             <w:r>
               <w:rPr>
                 <w:rFonts w:ascii="Proxima Nova" w:eastAsia="Proxima Nova" w:hAnsi="Proxima Nova" w:cs="Proxima Nova"/>
@@ -9811,7 +9535,6 @@
           <w:p>
             <w:pPr>
               <w:widowControl w:val="0"/>
-              <w:spacing w:line="240" w:lineRule="auto"/>
             </w:pPr>
             <w:r>
               <w:rPr>
@@ -9834,32 +9557,44 @@
           <w:p>
             <w:pPr>
               <w:widowControl w:val="0"/>
-              <w:spacing w:line="240" w:lineRule="auto"/>
-            </w:pPr>
-            <w:r>
-              <w:rPr>
-                <w:rFonts w:ascii="Proxima Nova" w:eastAsia="Proxima Nova" w:hAnsi="Proxima Nova" w:cs="Proxima Nova"/>
-              </w:rPr>
-              <w:t>As a user, I want to be restricted from creating a issue with a null summary so that I don't create bad data.</w:t>
-            </w:r>
-          </w:p>
-        </w:tc>
-      </w:tr>
-      <w:tr>
-        <w:tc>
-          <w:tcPr>
-            <w:tcW w:w="1890" w:type="dxa"/>
-            <w:tcMar>
-              <w:top w:w="100" w:type="dxa"/>
-              <w:left w:w="100" w:type="dxa"/>
-              <w:bottom w:w="100" w:type="dxa"/>
-              <w:right w:w="100" w:type="dxa"/>
-            </w:tcMar>
-          </w:tcPr>
-          <w:p>
-            <w:pPr>
-              <w:widowControl w:val="0"/>
-              <w:spacing w:line="240" w:lineRule="auto"/>
+            </w:pPr>
+            <w:r>
+              <w:rPr>
+                <w:rFonts w:ascii="Proxima Nova" w:eastAsia="Proxima Nova" w:hAnsi="Proxima Nova" w:cs="Proxima Nova"/>
+              </w:rPr>
+              <w:t xml:space="preserve">As a user, I want to be restricted from creating </w:t>
+            </w:r>
+            <w:proofErr w:type="spellStart"/>
+            <w:r>
+              <w:rPr>
+                <w:rFonts w:ascii="Proxima Nova" w:eastAsia="Proxima Nova" w:hAnsi="Proxima Nova" w:cs="Proxima Nova"/>
+              </w:rPr>
+              <w:t>a</w:t>
+            </w:r>
+            <w:proofErr w:type="spellEnd"/>
+            <w:r>
+              <w:rPr>
+                <w:rFonts w:ascii="Proxima Nova" w:eastAsia="Proxima Nova" w:hAnsi="Proxima Nova" w:cs="Proxima Nova"/>
+              </w:rPr>
+              <w:t xml:space="preserve"> issue with a null summary so that I don't create bad data.</w:t>
+            </w:r>
+          </w:p>
+        </w:tc>
+      </w:tr>
+      <w:tr>
+        <w:tc>
+          <w:tcPr>
+            <w:tcW w:w="1890" w:type="dxa"/>
+            <w:tcMar>
+              <w:top w:w="100" w:type="dxa"/>
+              <w:left w:w="100" w:type="dxa"/>
+              <w:bottom w:w="100" w:type="dxa"/>
+              <w:right w:w="100" w:type="dxa"/>
+            </w:tcMar>
+          </w:tcPr>
+          <w:p>
+            <w:pPr>
+              <w:widowControl w:val="0"/>
             </w:pPr>
             <w:r>
               <w:rPr>
@@ -9882,7 +9617,6 @@
           <w:p>
             <w:pPr>
               <w:widowControl w:val="0"/>
-              <w:spacing w:line="240" w:lineRule="auto"/>
             </w:pPr>
             <w:r>
               <w:rPr>
@@ -9894,7 +9628,6 @@
           <w:p>
             <w:pPr>
               <w:widowControl w:val="0"/>
-              <w:spacing w:line="240" w:lineRule="auto"/>
             </w:pPr>
             <w:r>
               <w:rPr>
@@ -9906,23 +9639,9 @@
         </w:tc>
       </w:tr>
     </w:tbl>
-    <w:p>
-      <w:pPr>
-        <w:spacing w:line="240" w:lineRule="auto"/>
-      </w:pPr>
-    </w:p>
-    <w:p>
-      <w:pPr>
-        <w:spacing w:line="240" w:lineRule="auto"/>
-      </w:pPr>
-    </w:p>
-    <w:p>
-      <w:pPr>
-        <w:spacing w:line="240" w:lineRule="auto"/>
-      </w:pPr>
-      <w:bookmarkStart w:id="23" w:name="_GoBack"/>
-      <w:bookmarkEnd w:id="23"/>
-    </w:p>
+    <w:p/>
+    <w:p/>
+    <w:p/>
     <w:tbl>
       <w:tblPr>
         <w:tblStyle w:val="affb"/>
@@ -9956,7 +9675,6 @@
           <w:p>
             <w:pPr>
               <w:widowControl w:val="0"/>
-              <w:spacing w:line="240" w:lineRule="auto"/>
             </w:pPr>
             <w:r>
               <w:rPr>
@@ -9977,9 +9695,6 @@
             </w:tcMar>
           </w:tcPr>
           <w:p>
-            <w:pPr>
-              <w:spacing w:line="240" w:lineRule="auto"/>
-            </w:pPr>
             <w:r>
               <w:rPr>
                 <w:rFonts w:ascii="Proxima Nova" w:eastAsia="Proxima Nova" w:hAnsi="Proxima Nova" w:cs="Proxima Nova"/>
@@ -10003,7 +9718,6 @@
           <w:p>
             <w:pPr>
               <w:widowControl w:val="0"/>
-              <w:spacing w:line="240" w:lineRule="auto"/>
             </w:pPr>
             <w:r>
               <w:rPr>
@@ -10026,7 +9740,6 @@
           <w:p>
             <w:pPr>
               <w:widowControl w:val="0"/>
-              <w:spacing w:line="240" w:lineRule="auto"/>
             </w:pPr>
             <w:r>
               <w:rPr>
@@ -10038,13 +9751,11 @@
           <w:p>
             <w:pPr>
               <w:widowControl w:val="0"/>
-              <w:spacing w:line="240" w:lineRule="auto"/>
-            </w:pPr>
-          </w:p>
-          <w:p>
-            <w:pPr>
-              <w:widowControl w:val="0"/>
-              <w:spacing w:line="240" w:lineRule="auto"/>
+            </w:pPr>
+          </w:p>
+          <w:p>
+            <w:pPr>
+              <w:widowControl w:val="0"/>
             </w:pPr>
             <w:r>
               <w:rPr>
@@ -10056,13 +9767,11 @@
           <w:p>
             <w:pPr>
               <w:widowControl w:val="0"/>
-              <w:spacing w:line="240" w:lineRule="auto"/>
-            </w:pPr>
-          </w:p>
-          <w:p>
-            <w:pPr>
-              <w:widowControl w:val="0"/>
-              <w:spacing w:line="240" w:lineRule="auto"/>
+            </w:pPr>
+          </w:p>
+          <w:p>
+            <w:pPr>
+              <w:widowControl w:val="0"/>
             </w:pPr>
             <w:r>
               <w:rPr>
@@ -10074,7 +9783,6 @@
           <w:p>
             <w:pPr>
               <w:widowControl w:val="0"/>
-              <w:spacing w:line="240" w:lineRule="auto"/>
             </w:pPr>
             <w:r>
               <w:rPr>
@@ -10086,7 +9794,6 @@
           <w:p>
             <w:pPr>
               <w:widowControl w:val="0"/>
-              <w:spacing w:line="240" w:lineRule="auto"/>
             </w:pPr>
             <w:r>
               <w:rPr>
@@ -10098,7 +9805,6 @@
           <w:p>
             <w:pPr>
               <w:widowControl w:val="0"/>
-              <w:spacing w:line="240" w:lineRule="auto"/>
             </w:pPr>
             <w:r>
               <w:rPr>
@@ -10123,12 +9829,12 @@
           <w:p>
             <w:pPr>
               <w:widowControl w:val="0"/>
-              <w:spacing w:line="240" w:lineRule="auto"/>
-            </w:pPr>
-            <w:r>
-              <w:rPr>
-                <w:rFonts w:ascii="Proxima Nova" w:eastAsia="Proxima Nova" w:hAnsi="Proxima Nova" w:cs="Proxima Nova"/>
-              </w:rPr>
+            </w:pPr>
+            <w:r>
+              <w:rPr>
+                <w:rFonts w:ascii="Proxima Nova" w:eastAsia="Proxima Nova" w:hAnsi="Proxima Nova" w:cs="Proxima Nova"/>
+              </w:rPr>
+              <w:lastRenderedPageBreak/>
               <w:t>Acceptance Test</w:t>
             </w:r>
           </w:p>
@@ -10146,7 +9852,6 @@
           <w:p>
             <w:pPr>
               <w:widowControl w:val="0"/>
-              <w:spacing w:line="240" w:lineRule="auto"/>
             </w:pPr>
             <w:r>
               <w:rPr>
@@ -10158,16 +9863,8 @@
         </w:tc>
       </w:tr>
     </w:tbl>
-    <w:p>
-      <w:pPr>
-        <w:spacing w:line="240" w:lineRule="auto"/>
-      </w:pPr>
-    </w:p>
-    <w:p>
-      <w:pPr>
-        <w:spacing w:line="240" w:lineRule="auto"/>
-      </w:pPr>
-    </w:p>
+    <w:p/>
+    <w:p/>
     <w:tbl>
       <w:tblPr>
         <w:tblStyle w:val="affc"/>
@@ -10201,7 +9898,6 @@
           <w:p>
             <w:pPr>
               <w:widowControl w:val="0"/>
-              <w:spacing w:line="240" w:lineRule="auto"/>
             </w:pPr>
             <w:r>
               <w:rPr>
@@ -10222,9 +9918,6 @@
             </w:tcMar>
           </w:tcPr>
           <w:p>
-            <w:pPr>
-              <w:spacing w:line="240" w:lineRule="auto"/>
-            </w:pPr>
             <w:r>
               <w:rPr>
                 <w:rFonts w:ascii="Proxima Nova" w:eastAsia="Proxima Nova" w:hAnsi="Proxima Nova" w:cs="Proxima Nova"/>
@@ -10248,7 +9941,6 @@
           <w:p>
             <w:pPr>
               <w:widowControl w:val="0"/>
-              <w:spacing w:line="240" w:lineRule="auto"/>
             </w:pPr>
             <w:r>
               <w:rPr>
@@ -10271,7 +9963,6 @@
           <w:p>
             <w:pPr>
               <w:widowControl w:val="0"/>
-              <w:spacing w:line="240" w:lineRule="auto"/>
             </w:pPr>
             <w:r>
               <w:rPr>
@@ -10283,13 +9974,11 @@
           <w:p>
             <w:pPr>
               <w:widowControl w:val="0"/>
-              <w:spacing w:line="240" w:lineRule="auto"/>
-            </w:pPr>
-          </w:p>
-          <w:p>
-            <w:pPr>
-              <w:widowControl w:val="0"/>
-              <w:spacing w:line="240" w:lineRule="auto"/>
+            </w:pPr>
+          </w:p>
+          <w:p>
+            <w:pPr>
+              <w:widowControl w:val="0"/>
             </w:pPr>
             <w:r>
               <w:rPr>
@@ -10301,13 +9990,11 @@
           <w:p>
             <w:pPr>
               <w:widowControl w:val="0"/>
-              <w:spacing w:line="240" w:lineRule="auto"/>
-            </w:pPr>
-          </w:p>
-          <w:p>
-            <w:pPr>
-              <w:widowControl w:val="0"/>
-              <w:spacing w:line="240" w:lineRule="auto"/>
+            </w:pPr>
+          </w:p>
+          <w:p>
+            <w:pPr>
+              <w:widowControl w:val="0"/>
             </w:pPr>
             <w:r>
               <w:rPr>
@@ -10319,7 +10006,6 @@
           <w:p>
             <w:pPr>
               <w:widowControl w:val="0"/>
-              <w:spacing w:line="240" w:lineRule="auto"/>
             </w:pPr>
             <w:r>
               <w:rPr>
@@ -10331,7 +10017,6 @@
           <w:p>
             <w:pPr>
               <w:widowControl w:val="0"/>
-              <w:spacing w:line="240" w:lineRule="auto"/>
             </w:pPr>
             <w:r>
               <w:rPr>
@@ -10343,7 +10028,6 @@
           <w:p>
             <w:pPr>
               <w:widowControl w:val="0"/>
-              <w:spacing w:line="240" w:lineRule="auto"/>
             </w:pPr>
             <w:r>
               <w:rPr>
@@ -10368,7 +10052,6 @@
           <w:p>
             <w:pPr>
               <w:widowControl w:val="0"/>
-              <w:spacing w:line="240" w:lineRule="auto"/>
             </w:pPr>
             <w:r>
               <w:rPr>
@@ -10391,34 +10074,19 @@
           <w:p>
             <w:pPr>
               <w:widowControl w:val="0"/>
-              <w:spacing w:line="240" w:lineRule="auto"/>
-            </w:pPr>
-            <w:r>
-              <w:rPr>
-                <w:rFonts w:ascii="Proxima Nova" w:eastAsia="Proxima Nova" w:hAnsi="Proxima Nova" w:cs="Proxima Nova"/>
-              </w:rPr>
-              <w:t>- A user is able to set the priority field to any o</w:t>
-            </w:r>
-            <w:r>
-              <w:rPr>
-                <w:rFonts w:ascii="Proxima Nova" w:eastAsia="Proxima Nova" w:hAnsi="Proxima Nova" w:cs="Proxima Nova"/>
-              </w:rPr>
-              <w:t>f the values above</w:t>
+            </w:pPr>
+            <w:r>
+              <w:rPr>
+                <w:rFonts w:ascii="Proxima Nova" w:eastAsia="Proxima Nova" w:hAnsi="Proxima Nova" w:cs="Proxima Nova"/>
+              </w:rPr>
+              <w:t>- A user is able to set the priority field to any of the values above</w:t>
             </w:r>
           </w:p>
         </w:tc>
       </w:tr>
     </w:tbl>
-    <w:p>
-      <w:pPr>
-        <w:spacing w:line="240" w:lineRule="auto"/>
-      </w:pPr>
-    </w:p>
-    <w:p>
-      <w:pPr>
-        <w:spacing w:line="240" w:lineRule="auto"/>
-      </w:pPr>
-    </w:p>
+    <w:p/>
+    <w:p/>
     <w:tbl>
       <w:tblPr>
         <w:tblStyle w:val="affd"/>
@@ -10452,7 +10120,6 @@
           <w:p>
             <w:pPr>
               <w:widowControl w:val="0"/>
-              <w:spacing w:line="240" w:lineRule="auto"/>
             </w:pPr>
             <w:r>
               <w:rPr>
@@ -10473,9 +10140,6 @@
             </w:tcMar>
           </w:tcPr>
           <w:p>
-            <w:pPr>
-              <w:spacing w:line="240" w:lineRule="auto"/>
-            </w:pPr>
             <w:r>
               <w:rPr>
                 <w:rFonts w:ascii="Proxima Nova" w:eastAsia="Proxima Nova" w:hAnsi="Proxima Nova" w:cs="Proxima Nova"/>
@@ -10499,7 +10163,6 @@
           <w:p>
             <w:pPr>
               <w:widowControl w:val="0"/>
-              <w:spacing w:line="240" w:lineRule="auto"/>
             </w:pPr>
             <w:r>
               <w:rPr>
@@ -10522,7 +10185,6 @@
           <w:p>
             <w:pPr>
               <w:widowControl w:val="0"/>
-              <w:spacing w:line="240" w:lineRule="auto"/>
             </w:pPr>
             <w:r>
               <w:rPr>
@@ -10547,7 +10209,6 @@
           <w:p>
             <w:pPr>
               <w:widowControl w:val="0"/>
-              <w:spacing w:line="240" w:lineRule="auto"/>
             </w:pPr>
             <w:r>
               <w:rPr>
@@ -10570,7 +10231,6 @@
           <w:p>
             <w:pPr>
               <w:widowControl w:val="0"/>
-              <w:spacing w:line="240" w:lineRule="auto"/>
             </w:pPr>
             <w:r>
               <w:rPr>
@@ -10582,16 +10242,8 @@
         </w:tc>
       </w:tr>
     </w:tbl>
-    <w:p>
-      <w:pPr>
-        <w:spacing w:line="240" w:lineRule="auto"/>
-      </w:pPr>
-    </w:p>
-    <w:p>
-      <w:pPr>
-        <w:spacing w:line="240" w:lineRule="auto"/>
-      </w:pPr>
-    </w:p>
+    <w:p/>
+    <w:p/>
     <w:tbl>
       <w:tblPr>
         <w:tblStyle w:val="affe"/>
@@ -10625,7 +10277,6 @@
           <w:p>
             <w:pPr>
               <w:widowControl w:val="0"/>
-              <w:spacing w:line="240" w:lineRule="auto"/>
             </w:pPr>
             <w:r>
               <w:rPr>
@@ -10646,9 +10297,6 @@
             </w:tcMar>
           </w:tcPr>
           <w:p>
-            <w:pPr>
-              <w:spacing w:line="240" w:lineRule="auto"/>
-            </w:pPr>
             <w:r>
               <w:rPr>
                 <w:rFonts w:ascii="Proxima Nova" w:eastAsia="Proxima Nova" w:hAnsi="Proxima Nova" w:cs="Proxima Nova"/>
@@ -10672,7 +10320,6 @@
           <w:p>
             <w:pPr>
               <w:widowControl w:val="0"/>
-              <w:spacing w:line="240" w:lineRule="auto"/>
             </w:pPr>
             <w:r>
               <w:rPr>
@@ -10695,7 +10342,6 @@
           <w:p>
             <w:pPr>
               <w:widowControl w:val="0"/>
-              <w:spacing w:line="240" w:lineRule="auto"/>
             </w:pPr>
             <w:r>
               <w:rPr>
@@ -10720,7 +10366,6 @@
           <w:p>
             <w:pPr>
               <w:widowControl w:val="0"/>
-              <w:spacing w:line="240" w:lineRule="auto"/>
             </w:pPr>
             <w:r>
               <w:rPr>
@@ -10743,19 +10388,31 @@
           <w:p>
             <w:pPr>
               <w:widowControl w:val="0"/>
-              <w:spacing w:line="240" w:lineRule="auto"/>
-            </w:pPr>
-            <w:r>
-              <w:rPr>
-                <w:rFonts w:ascii="Proxima Nova" w:eastAsia="Proxima Nova" w:hAnsi="Proxima Nova" w:cs="Proxima Nova"/>
-              </w:rPr>
-              <w:t>- A user is able to view a datetimestamp of when an issue was reported</w:t>
-            </w:r>
-          </w:p>
-          <w:p>
-            <w:pPr>
-              <w:widowControl w:val="0"/>
-              <w:spacing w:line="240" w:lineRule="auto"/>
+            </w:pPr>
+            <w:r>
+              <w:rPr>
+                <w:rFonts w:ascii="Proxima Nova" w:eastAsia="Proxima Nova" w:hAnsi="Proxima Nova" w:cs="Proxima Nova"/>
+              </w:rPr>
+              <w:t xml:space="preserve">- A user is able to view a </w:t>
+            </w:r>
+            <w:proofErr w:type="spellStart"/>
+            <w:r>
+              <w:rPr>
+                <w:rFonts w:ascii="Proxima Nova" w:eastAsia="Proxima Nova" w:hAnsi="Proxima Nova" w:cs="Proxima Nova"/>
+              </w:rPr>
+              <w:t>datetimestamp</w:t>
+            </w:r>
+            <w:proofErr w:type="spellEnd"/>
+            <w:r>
+              <w:rPr>
+                <w:rFonts w:ascii="Proxima Nova" w:eastAsia="Proxima Nova" w:hAnsi="Proxima Nova" w:cs="Proxima Nova"/>
+              </w:rPr>
+              <w:t xml:space="preserve"> of when an issue was reported</w:t>
+            </w:r>
+          </w:p>
+          <w:p>
+            <w:pPr>
+              <w:widowControl w:val="0"/>
             </w:pPr>
             <w:r>
               <w:rPr>
@@ -10767,16 +10424,8 @@
         </w:tc>
       </w:tr>
     </w:tbl>
-    <w:p>
-      <w:pPr>
-        <w:spacing w:line="240" w:lineRule="auto"/>
-      </w:pPr>
-    </w:p>
-    <w:p>
-      <w:pPr>
-        <w:spacing w:line="240" w:lineRule="auto"/>
-      </w:pPr>
-    </w:p>
+    <w:p/>
+    <w:p/>
     <w:tbl>
       <w:tblPr>
         <w:tblStyle w:val="afff"/>
@@ -10810,7 +10459,6 @@
           <w:p>
             <w:pPr>
               <w:widowControl w:val="0"/>
-              <w:spacing w:line="240" w:lineRule="auto"/>
             </w:pPr>
             <w:r>
               <w:rPr>
@@ -10831,9 +10479,6 @@
             </w:tcMar>
           </w:tcPr>
           <w:p>
-            <w:pPr>
-              <w:spacing w:line="240" w:lineRule="auto"/>
-            </w:pPr>
             <w:r>
               <w:rPr>
                 <w:rFonts w:ascii="Proxima Nova" w:eastAsia="Proxima Nova" w:hAnsi="Proxima Nova" w:cs="Proxima Nova"/>
@@ -10857,7 +10502,6 @@
           <w:p>
             <w:pPr>
               <w:widowControl w:val="0"/>
-              <w:spacing w:line="240" w:lineRule="auto"/>
             </w:pPr>
             <w:r>
               <w:rPr>
@@ -10880,7 +10524,6 @@
           <w:p>
             <w:pPr>
               <w:widowControl w:val="0"/>
-              <w:spacing w:line="240" w:lineRule="auto"/>
             </w:pPr>
             <w:r>
               <w:rPr>
@@ -10905,7 +10548,6 @@
           <w:p>
             <w:pPr>
               <w:widowControl w:val="0"/>
-              <w:spacing w:line="240" w:lineRule="auto"/>
             </w:pPr>
             <w:r>
               <w:rPr>
@@ -10928,19 +10570,31 @@
           <w:p>
             <w:pPr>
               <w:widowControl w:val="0"/>
-              <w:spacing w:line="240" w:lineRule="auto"/>
-            </w:pPr>
-            <w:r>
-              <w:rPr>
-                <w:rFonts w:ascii="Proxima Nova" w:eastAsia="Proxima Nova" w:hAnsi="Proxima Nova" w:cs="Proxima Nova"/>
-              </w:rPr>
-              <w:t>- A user is able to view a datetimestamp of when an issue was last modified</w:t>
-            </w:r>
-          </w:p>
-          <w:p>
-            <w:pPr>
-              <w:widowControl w:val="0"/>
-              <w:spacing w:line="240" w:lineRule="auto"/>
+            </w:pPr>
+            <w:r>
+              <w:rPr>
+                <w:rFonts w:ascii="Proxima Nova" w:eastAsia="Proxima Nova" w:hAnsi="Proxima Nova" w:cs="Proxima Nova"/>
+              </w:rPr>
+              <w:t xml:space="preserve">- A user is able to view a </w:t>
+            </w:r>
+            <w:proofErr w:type="spellStart"/>
+            <w:r>
+              <w:rPr>
+                <w:rFonts w:ascii="Proxima Nova" w:eastAsia="Proxima Nova" w:hAnsi="Proxima Nova" w:cs="Proxima Nova"/>
+              </w:rPr>
+              <w:t>datetimestamp</w:t>
+            </w:r>
+            <w:proofErr w:type="spellEnd"/>
+            <w:r>
+              <w:rPr>
+                <w:rFonts w:ascii="Proxima Nova" w:eastAsia="Proxima Nova" w:hAnsi="Proxima Nova" w:cs="Proxima Nova"/>
+              </w:rPr>
+              <w:t xml:space="preserve"> of when an issue was last modified</w:t>
+            </w:r>
+          </w:p>
+          <w:p>
+            <w:pPr>
+              <w:widowControl w:val="0"/>
             </w:pPr>
             <w:r>
               <w:rPr>
@@ -10953,11 +10607,7 @@
       </w:tr>
     </w:tbl>
     <w:p/>
-    <w:p>
-      <w:pPr>
-        <w:spacing w:line="240" w:lineRule="auto"/>
-      </w:pPr>
-    </w:p>
+    <w:p/>
     <w:tbl>
       <w:tblPr>
         <w:tblStyle w:val="afff0"/>
@@ -10991,7 +10641,6 @@
           <w:p>
             <w:pPr>
               <w:widowControl w:val="0"/>
-              <w:spacing w:line="240" w:lineRule="auto"/>
             </w:pPr>
             <w:r>
               <w:rPr>
@@ -11012,9 +10661,6 @@
             </w:tcMar>
           </w:tcPr>
           <w:p>
-            <w:pPr>
-              <w:spacing w:line="240" w:lineRule="auto"/>
-            </w:pPr>
             <w:r>
               <w:rPr>
                 <w:rFonts w:ascii="Proxima Nova" w:eastAsia="Proxima Nova" w:hAnsi="Proxima Nova" w:cs="Proxima Nova"/>
@@ -11038,7 +10684,6 @@
           <w:p>
             <w:pPr>
               <w:widowControl w:val="0"/>
-              <w:spacing w:line="240" w:lineRule="auto"/>
             </w:pPr>
             <w:r>
               <w:rPr>
@@ -11061,7 +10706,6 @@
           <w:p>
             <w:pPr>
               <w:widowControl w:val="0"/>
-              <w:spacing w:line="240" w:lineRule="auto"/>
             </w:pPr>
             <w:r>
               <w:rPr>
@@ -11086,13 +10730,11 @@
           <w:p>
             <w:pPr>
               <w:widowControl w:val="0"/>
-              <w:spacing w:line="240" w:lineRule="auto"/>
-            </w:pPr>
-            <w:r>
-              <w:rPr>
-                <w:rFonts w:ascii="Proxima Nova" w:eastAsia="Proxima Nova" w:hAnsi="Proxima Nova" w:cs="Proxima Nova"/>
-              </w:rPr>
-              <w:lastRenderedPageBreak/>
+            </w:pPr>
+            <w:r>
+              <w:rPr>
+                <w:rFonts w:ascii="Proxima Nova" w:eastAsia="Proxima Nova" w:hAnsi="Proxima Nova" w:cs="Proxima Nova"/>
+              </w:rPr>
               <w:t>Acceptance Test</w:t>
             </w:r>
           </w:p>
@@ -11110,7 +10752,6 @@
           <w:p>
             <w:pPr>
               <w:widowControl w:val="0"/>
-              <w:spacing w:line="240" w:lineRule="auto"/>
             </w:pPr>
             <w:r>
               <w:rPr>
@@ -11122,7 +10763,6 @@
           <w:p>
             <w:pPr>
               <w:widowControl w:val="0"/>
-              <w:spacing w:line="240" w:lineRule="auto"/>
             </w:pPr>
             <w:r>
               <w:rPr>
@@ -11135,11 +10775,7 @@
       </w:tr>
     </w:tbl>
     <w:p/>
-    <w:p>
-      <w:pPr>
-        <w:spacing w:line="240" w:lineRule="auto"/>
-      </w:pPr>
-    </w:p>
+    <w:p/>
     <w:tbl>
       <w:tblPr>
         <w:tblStyle w:val="afff1"/>
@@ -11173,7 +10809,6 @@
           <w:p>
             <w:pPr>
               <w:widowControl w:val="0"/>
-              <w:spacing w:line="240" w:lineRule="auto"/>
             </w:pPr>
             <w:r>
               <w:rPr>
@@ -11194,39 +10829,29 @@
             </w:tcMar>
           </w:tcPr>
           <w:p>
-            <w:pPr>
-              <w:spacing w:line="240" w:lineRule="auto"/>
-            </w:pPr>
-            <w:r>
-              <w:rPr>
-                <w:rFonts w:ascii="Proxima Nova" w:eastAsia="Proxima Nova" w:hAnsi="Proxima Nova" w:cs="Proxima Nova"/>
-              </w:rPr>
-              <w:t>Owner of an Is</w:t>
-            </w:r>
-            <w:r>
-              <w:rPr>
-                <w:rFonts w:ascii="Proxima Nova" w:eastAsia="Proxima Nova" w:hAnsi="Proxima Nova" w:cs="Proxima Nova"/>
-              </w:rPr>
-              <w:t>sue</w:t>
-            </w:r>
-          </w:p>
-        </w:tc>
-      </w:tr>
-      <w:tr>
-        <w:tc>
-          <w:tcPr>
-            <w:tcW w:w="1890" w:type="dxa"/>
-            <w:tcMar>
-              <w:top w:w="100" w:type="dxa"/>
-              <w:left w:w="100" w:type="dxa"/>
-              <w:bottom w:w="100" w:type="dxa"/>
-              <w:right w:w="100" w:type="dxa"/>
-            </w:tcMar>
-          </w:tcPr>
-          <w:p>
-            <w:pPr>
-              <w:widowControl w:val="0"/>
-              <w:spacing w:line="240" w:lineRule="auto"/>
+            <w:r>
+              <w:rPr>
+                <w:rFonts w:ascii="Proxima Nova" w:eastAsia="Proxima Nova" w:hAnsi="Proxima Nova" w:cs="Proxima Nova"/>
+              </w:rPr>
+              <w:t>Owner of an Issue</w:t>
+            </w:r>
+          </w:p>
+        </w:tc>
+      </w:tr>
+      <w:tr>
+        <w:tc>
+          <w:tcPr>
+            <w:tcW w:w="1890" w:type="dxa"/>
+            <w:tcMar>
+              <w:top w:w="100" w:type="dxa"/>
+              <w:left w:w="100" w:type="dxa"/>
+              <w:bottom w:w="100" w:type="dxa"/>
+              <w:right w:w="100" w:type="dxa"/>
+            </w:tcMar>
+          </w:tcPr>
+          <w:p>
+            <w:pPr>
+              <w:widowControl w:val="0"/>
             </w:pPr>
             <w:r>
               <w:rPr>
@@ -11249,7 +10874,6 @@
           <w:p>
             <w:pPr>
               <w:widowControl w:val="0"/>
-              <w:spacing w:line="240" w:lineRule="auto"/>
             </w:pPr>
             <w:r>
               <w:rPr>
@@ -11274,7 +10898,6 @@
           <w:p>
             <w:pPr>
               <w:widowControl w:val="0"/>
-              <w:spacing w:line="240" w:lineRule="auto"/>
             </w:pPr>
             <w:r>
               <w:rPr>
@@ -11297,7 +10920,6 @@
           <w:p>
             <w:pPr>
               <w:widowControl w:val="0"/>
-              <w:spacing w:line="240" w:lineRule="auto"/>
             </w:pPr>
             <w:r>
               <w:rPr>
@@ -11309,7 +10931,6 @@
           <w:p>
             <w:pPr>
               <w:widowControl w:val="0"/>
-              <w:spacing w:line="240" w:lineRule="auto"/>
             </w:pPr>
             <w:r>
               <w:rPr>
@@ -11321,16 +10942,8 @@
         </w:tc>
       </w:tr>
     </w:tbl>
-    <w:p>
-      <w:pPr>
-        <w:spacing w:line="240" w:lineRule="auto"/>
-      </w:pPr>
-    </w:p>
-    <w:p>
-      <w:pPr>
-        <w:spacing w:line="240" w:lineRule="auto"/>
-      </w:pPr>
-    </w:p>
+    <w:p/>
+    <w:p/>
     <w:tbl>
       <w:tblPr>
         <w:tblStyle w:val="afff2"/>
@@ -11364,7 +10977,6 @@
           <w:p>
             <w:pPr>
               <w:widowControl w:val="0"/>
-              <w:spacing w:line="240" w:lineRule="auto"/>
             </w:pPr>
             <w:r>
               <w:rPr>
@@ -11385,9 +10997,6 @@
             </w:tcMar>
           </w:tcPr>
           <w:p>
-            <w:pPr>
-              <w:spacing w:line="240" w:lineRule="auto"/>
-            </w:pPr>
             <w:r>
               <w:rPr>
                 <w:rFonts w:ascii="Proxima Nova" w:eastAsia="Proxima Nova" w:hAnsi="Proxima Nova" w:cs="Proxima Nova"/>
@@ -11411,7 +11020,6 @@
           <w:p>
             <w:pPr>
               <w:widowControl w:val="0"/>
-              <w:spacing w:line="240" w:lineRule="auto"/>
             </w:pPr>
             <w:r>
               <w:rPr>
@@ -11434,7 +11042,6 @@
           <w:p>
             <w:pPr>
               <w:widowControl w:val="0"/>
-              <w:spacing w:line="240" w:lineRule="auto"/>
             </w:pPr>
             <w:r>
               <w:rPr>
@@ -11459,7 +11066,6 @@
           <w:p>
             <w:pPr>
               <w:widowControl w:val="0"/>
-              <w:spacing w:line="240" w:lineRule="auto"/>
             </w:pPr>
             <w:r>
               <w:rPr>
@@ -11482,7 +11088,6 @@
           <w:p>
             <w:pPr>
               <w:widowControl w:val="0"/>
-              <w:spacing w:line="240" w:lineRule="auto"/>
             </w:pPr>
             <w:r>
               <w:rPr>
@@ -11494,7 +11099,6 @@
           <w:p>
             <w:pPr>
               <w:widowControl w:val="0"/>
-              <w:spacing w:line="240" w:lineRule="auto"/>
             </w:pPr>
             <w:r>
               <w:rPr>
@@ -11507,11 +11111,7 @@
       </w:tr>
     </w:tbl>
     <w:p/>
-    <w:p>
-      <w:pPr>
-        <w:spacing w:line="240" w:lineRule="auto"/>
-      </w:pPr>
-    </w:p>
+    <w:p/>
     <w:tbl>
       <w:tblPr>
         <w:tblStyle w:val="afff3"/>
@@ -11545,7 +11145,6 @@
           <w:p>
             <w:pPr>
               <w:widowControl w:val="0"/>
-              <w:spacing w:line="240" w:lineRule="auto"/>
             </w:pPr>
             <w:r>
               <w:rPr>
@@ -11566,9 +11165,6 @@
             </w:tcMar>
           </w:tcPr>
           <w:p>
-            <w:pPr>
-              <w:spacing w:line="240" w:lineRule="auto"/>
-            </w:pPr>
             <w:r>
               <w:rPr>
                 <w:rFonts w:ascii="Proxima Nova" w:eastAsia="Proxima Nova" w:hAnsi="Proxima Nova" w:cs="Proxima Nova"/>
@@ -11592,7 +11188,6 @@
           <w:p>
             <w:pPr>
               <w:widowControl w:val="0"/>
-              <w:spacing w:line="240" w:lineRule="auto"/>
             </w:pPr>
             <w:r>
               <w:rPr>
@@ -11615,7 +11210,6 @@
           <w:p>
             <w:pPr>
               <w:widowControl w:val="0"/>
-              <w:spacing w:line="240" w:lineRule="auto"/>
             </w:pPr>
             <w:r>
               <w:rPr>
@@ -11640,7 +11234,6 @@
           <w:p>
             <w:pPr>
               <w:widowControl w:val="0"/>
-              <w:spacing w:line="240" w:lineRule="auto"/>
             </w:pPr>
             <w:r>
               <w:rPr>
@@ -11663,7 +11256,6 @@
           <w:p>
             <w:pPr>
               <w:widowControl w:val="0"/>
-              <w:spacing w:line="240" w:lineRule="auto"/>
             </w:pPr>
             <w:r>
               <w:rPr>
@@ -11676,11 +11268,7 @@
       </w:tr>
     </w:tbl>
     <w:p/>
-    <w:p>
-      <w:pPr>
-        <w:spacing w:line="240" w:lineRule="auto"/>
-      </w:pPr>
-    </w:p>
+    <w:p/>
     <w:tbl>
       <w:tblPr>
         <w:tblStyle w:val="afff4"/>
@@ -11714,7 +11302,6 @@
           <w:p>
             <w:pPr>
               <w:widowControl w:val="0"/>
-              <w:spacing w:line="240" w:lineRule="auto"/>
             </w:pPr>
             <w:r>
               <w:rPr>
@@ -11735,9 +11322,6 @@
             </w:tcMar>
           </w:tcPr>
           <w:p>
-            <w:pPr>
-              <w:spacing w:line="240" w:lineRule="auto"/>
-            </w:pPr>
             <w:r>
               <w:rPr>
                 <w:rFonts w:ascii="Proxima Nova" w:eastAsia="Proxima Nova" w:hAnsi="Proxima Nova" w:cs="Proxima Nova"/>
@@ -11761,7 +11345,6 @@
           <w:p>
             <w:pPr>
               <w:widowControl w:val="0"/>
-              <w:spacing w:line="240" w:lineRule="auto"/>
             </w:pPr>
             <w:r>
               <w:rPr>
@@ -11784,7 +11367,6 @@
           <w:p>
             <w:pPr>
               <w:widowControl w:val="0"/>
-              <w:spacing w:line="240" w:lineRule="auto"/>
             </w:pPr>
             <w:r>
               <w:rPr>
@@ -11809,7 +11391,6 @@
           <w:p>
             <w:pPr>
               <w:widowControl w:val="0"/>
-              <w:spacing w:line="240" w:lineRule="auto"/>
             </w:pPr>
             <w:r>
               <w:rPr>
@@ -11832,7 +11413,6 @@
           <w:p>
             <w:pPr>
               <w:widowControl w:val="0"/>
-              <w:spacing w:line="240" w:lineRule="auto"/>
             </w:pPr>
             <w:r>
               <w:rPr>
@@ -11847,9 +11427,6 @@
     <w:p/>
     <w:p/>
     <w:p>
-      <w:pPr>
-        <w:spacing w:line="240" w:lineRule="auto"/>
-      </w:pPr>
       <w:r>
         <w:rPr>
           <w:rFonts w:ascii="Proxima Nova" w:eastAsia="Proxima Nova" w:hAnsi="Proxima Nova" w:cs="Proxima Nova"/>
@@ -11858,11 +11435,7 @@
         <w:t>Wants (functionality to further support system)</w:t>
       </w:r>
     </w:p>
-    <w:p>
-      <w:pPr>
-        <w:spacing w:line="240" w:lineRule="auto"/>
-      </w:pPr>
-    </w:p>
+    <w:p/>
     <w:tbl>
       <w:tblPr>
         <w:tblStyle w:val="afff5"/>
@@ -11896,7 +11469,6 @@
           <w:p>
             <w:pPr>
               <w:widowControl w:val="0"/>
-              <w:spacing w:line="240" w:lineRule="auto"/>
             </w:pPr>
             <w:r>
               <w:rPr>
@@ -11917,9 +11489,6 @@
             </w:tcMar>
           </w:tcPr>
           <w:p>
-            <w:pPr>
-              <w:spacing w:line="240" w:lineRule="auto"/>
-            </w:pPr>
             <w:r>
               <w:rPr>
                 <w:rFonts w:ascii="Proxima Nova" w:eastAsia="Proxima Nova" w:hAnsi="Proxima Nova" w:cs="Proxima Nova"/>
@@ -11943,7 +11512,6 @@
           <w:p>
             <w:pPr>
               <w:widowControl w:val="0"/>
-              <w:spacing w:line="240" w:lineRule="auto"/>
             </w:pPr>
             <w:r>
               <w:rPr>
@@ -11966,7 +11534,6 @@
           <w:p>
             <w:pPr>
               <w:widowControl w:val="0"/>
-              <w:spacing w:line="240" w:lineRule="auto"/>
             </w:pPr>
             <w:r>
               <w:rPr>
@@ -11991,7 +11558,6 @@
           <w:p>
             <w:pPr>
               <w:widowControl w:val="0"/>
-              <w:spacing w:line="240" w:lineRule="auto"/>
             </w:pPr>
             <w:r>
               <w:rPr>
@@ -12014,7 +11580,6 @@
           <w:p>
             <w:pPr>
               <w:widowControl w:val="0"/>
-              <w:spacing w:line="240" w:lineRule="auto"/>
             </w:pPr>
             <w:r>
               <w:rPr>
@@ -12027,11 +11592,7 @@
       </w:tr>
     </w:tbl>
     <w:p/>
-    <w:p>
-      <w:pPr>
-        <w:spacing w:line="240" w:lineRule="auto"/>
-      </w:pPr>
-    </w:p>
+    <w:p/>
     <w:tbl>
       <w:tblPr>
         <w:tblStyle w:val="afff6"/>
@@ -12065,7 +11626,6 @@
           <w:p>
             <w:pPr>
               <w:widowControl w:val="0"/>
-              <w:spacing w:line="240" w:lineRule="auto"/>
             </w:pPr>
             <w:r>
               <w:rPr>
@@ -12086,9 +11646,6 @@
             </w:tcMar>
           </w:tcPr>
           <w:p>
-            <w:pPr>
-              <w:spacing w:line="240" w:lineRule="auto"/>
-            </w:pPr>
             <w:r>
               <w:rPr>
                 <w:rFonts w:ascii="Proxima Nova" w:eastAsia="Proxima Nova" w:hAnsi="Proxima Nova" w:cs="Proxima Nova"/>
@@ -12112,7 +11669,6 @@
           <w:p>
             <w:pPr>
               <w:widowControl w:val="0"/>
-              <w:spacing w:line="240" w:lineRule="auto"/>
             </w:pPr>
             <w:r>
               <w:rPr>
@@ -12135,7 +11691,6 @@
           <w:p>
             <w:pPr>
               <w:widowControl w:val="0"/>
-              <w:spacing w:line="240" w:lineRule="auto"/>
             </w:pPr>
             <w:r>
               <w:rPr>
@@ -12160,7 +11715,6 @@
           <w:p>
             <w:pPr>
               <w:widowControl w:val="0"/>
-              <w:spacing w:line="240" w:lineRule="auto"/>
             </w:pPr>
             <w:r>
               <w:rPr>
@@ -12183,7 +11737,6 @@
           <w:p>
             <w:pPr>
               <w:widowControl w:val="0"/>
-              <w:spacing w:line="240" w:lineRule="auto"/>
             </w:pPr>
             <w:r>
               <w:rPr>
@@ -12195,7 +11748,6 @@
           <w:p>
             <w:pPr>
               <w:widowControl w:val="0"/>
-              <w:spacing w:line="240" w:lineRule="auto"/>
             </w:pPr>
             <w:r>
               <w:rPr>
@@ -12208,11 +11760,7 @@
       </w:tr>
     </w:tbl>
     <w:p/>
-    <w:p>
-      <w:pPr>
-        <w:spacing w:line="240" w:lineRule="auto"/>
-      </w:pPr>
-    </w:p>
+    <w:p/>
     <w:tbl>
       <w:tblPr>
         <w:tblStyle w:val="afff7"/>
@@ -12246,7 +11794,6 @@
           <w:p>
             <w:pPr>
               <w:widowControl w:val="0"/>
-              <w:spacing w:line="240" w:lineRule="auto"/>
             </w:pPr>
             <w:r>
               <w:rPr>
@@ -12267,9 +11814,6 @@
             </w:tcMar>
           </w:tcPr>
           <w:p>
-            <w:pPr>
-              <w:spacing w:line="240" w:lineRule="auto"/>
-            </w:pPr>
             <w:r>
               <w:rPr>
                 <w:rFonts w:ascii="Proxima Nova" w:eastAsia="Proxima Nova" w:hAnsi="Proxima Nova" w:cs="Proxima Nova"/>
@@ -12293,7 +11837,6 @@
           <w:p>
             <w:pPr>
               <w:widowControl w:val="0"/>
-              <w:spacing w:line="240" w:lineRule="auto"/>
             </w:pPr>
             <w:r>
               <w:rPr>
@@ -12316,7 +11859,6 @@
           <w:p>
             <w:pPr>
               <w:widowControl w:val="0"/>
-              <w:spacing w:line="240" w:lineRule="auto"/>
             </w:pPr>
             <w:r>
               <w:rPr>
@@ -12341,7 +11883,6 @@
           <w:p>
             <w:pPr>
               <w:widowControl w:val="0"/>
-              <w:spacing w:line="240" w:lineRule="auto"/>
             </w:pPr>
             <w:r>
               <w:rPr>
@@ -12364,62 +11905,70 @@
           <w:p>
             <w:pPr>
               <w:widowControl w:val="0"/>
-              <w:spacing w:line="240" w:lineRule="auto"/>
-            </w:pPr>
-            <w:r>
-              <w:rPr>
-                <w:rFonts w:ascii="Proxima Nova" w:eastAsia="Proxima Nova" w:hAnsi="Proxima Nova" w:cs="Proxima Nova"/>
-              </w:rPr>
-              <w:t>A user can upload a jpg or png image</w:t>
-            </w:r>
-          </w:p>
-          <w:p>
-            <w:pPr>
-              <w:widowControl w:val="0"/>
-              <w:spacing w:line="240" w:lineRule="auto"/>
-            </w:pPr>
-            <w:r>
-              <w:rPr>
-                <w:rFonts w:ascii="Proxima Nova" w:eastAsia="Proxima Nova" w:hAnsi="Proxima Nova" w:cs="Proxima Nova"/>
-              </w:rPr>
-              <w:t>A user can open and view a jpg or png image</w:t>
-            </w:r>
-          </w:p>
-          <w:p>
-            <w:pPr>
-              <w:widowControl w:val="0"/>
-              <w:spacing w:line="240" w:lineRule="auto"/>
-            </w:pPr>
-            <w:r>
-              <w:rPr>
-                <w:rFonts w:ascii="Proxima Nova" w:eastAsia="Proxima Nova" w:hAnsi="Proxima Nova" w:cs="Proxima Nova"/>
-              </w:rPr>
-              <w:t>A user cannot c</w:t>
-            </w:r>
-            <w:r>
-              <w:rPr>
-                <w:rFonts w:ascii="Proxima Nova" w:eastAsia="Proxima Nova" w:hAnsi="Proxima Nova" w:cs="Proxima Nova"/>
-              </w:rPr>
-              <w:t>lick submit until an image is selected</w:t>
+            </w:pPr>
+            <w:r>
+              <w:rPr>
+                <w:rFonts w:ascii="Proxima Nova" w:eastAsia="Proxima Nova" w:hAnsi="Proxima Nova" w:cs="Proxima Nova"/>
+              </w:rPr>
+              <w:t xml:space="preserve">A user can upload a jpg or </w:t>
+            </w:r>
+            <w:proofErr w:type="spellStart"/>
+            <w:r>
+              <w:rPr>
+                <w:rFonts w:ascii="Proxima Nova" w:eastAsia="Proxima Nova" w:hAnsi="Proxima Nova" w:cs="Proxima Nova"/>
+              </w:rPr>
+              <w:t>png</w:t>
+            </w:r>
+            <w:proofErr w:type="spellEnd"/>
+            <w:r>
+              <w:rPr>
+                <w:rFonts w:ascii="Proxima Nova" w:eastAsia="Proxima Nova" w:hAnsi="Proxima Nova" w:cs="Proxima Nova"/>
+              </w:rPr>
+              <w:t xml:space="preserve"> image</w:t>
+            </w:r>
+          </w:p>
+          <w:p>
+            <w:pPr>
+              <w:widowControl w:val="0"/>
+            </w:pPr>
+            <w:r>
+              <w:rPr>
+                <w:rFonts w:ascii="Proxima Nova" w:eastAsia="Proxima Nova" w:hAnsi="Proxima Nova" w:cs="Proxima Nova"/>
+              </w:rPr>
+              <w:t xml:space="preserve">A user can open and view a jpg or </w:t>
+            </w:r>
+            <w:proofErr w:type="spellStart"/>
+            <w:r>
+              <w:rPr>
+                <w:rFonts w:ascii="Proxima Nova" w:eastAsia="Proxima Nova" w:hAnsi="Proxima Nova" w:cs="Proxima Nova"/>
+              </w:rPr>
+              <w:t>png</w:t>
+            </w:r>
+            <w:proofErr w:type="spellEnd"/>
+            <w:r>
+              <w:rPr>
+                <w:rFonts w:ascii="Proxima Nova" w:eastAsia="Proxima Nova" w:hAnsi="Proxima Nova" w:cs="Proxima Nova"/>
+              </w:rPr>
+              <w:t xml:space="preserve"> image</w:t>
+            </w:r>
+          </w:p>
+          <w:p>
+            <w:pPr>
+              <w:widowControl w:val="0"/>
+            </w:pPr>
+            <w:r>
+              <w:rPr>
+                <w:rFonts w:ascii="Proxima Nova" w:eastAsia="Proxima Nova" w:hAnsi="Proxima Nova" w:cs="Proxima Nova"/>
+              </w:rPr>
+              <w:t>A user cannot click submit until an image is selected</w:t>
             </w:r>
           </w:p>
         </w:tc>
       </w:tr>
     </w:tbl>
+    <w:p/>
+    <w:p/>
     <w:p>
-      <w:pPr>
-        <w:spacing w:line="240" w:lineRule="auto"/>
-      </w:pPr>
-    </w:p>
-    <w:p>
-      <w:pPr>
-        <w:spacing w:line="240" w:lineRule="auto"/>
-      </w:pPr>
-    </w:p>
-    <w:p>
-      <w:pPr>
-        <w:spacing w:line="240" w:lineRule="auto"/>
-      </w:pPr>
       <w:r>
         <w:rPr>
           <w:rFonts w:ascii="Proxima Nova" w:eastAsia="Proxima Nova" w:hAnsi="Proxima Nova" w:cs="Proxima Nova"/>
@@ -12428,11 +11977,7 @@
         <w:t>Nice to haves (potential functionality)</w:t>
       </w:r>
     </w:p>
-    <w:p>
-      <w:pPr>
-        <w:spacing w:line="240" w:lineRule="auto"/>
-      </w:pPr>
-    </w:p>
+    <w:p/>
     <w:tbl>
       <w:tblPr>
         <w:tblStyle w:val="afff8"/>
@@ -12466,7 +12011,6 @@
           <w:p>
             <w:pPr>
               <w:widowControl w:val="0"/>
-              <w:spacing w:line="240" w:lineRule="auto"/>
             </w:pPr>
             <w:r>
               <w:rPr>
@@ -12487,9 +12031,6 @@
             </w:tcMar>
           </w:tcPr>
           <w:p>
-            <w:pPr>
-              <w:spacing w:line="240" w:lineRule="auto"/>
-            </w:pPr>
             <w:r>
               <w:rPr>
                 <w:rFonts w:ascii="Proxima Nova" w:eastAsia="Proxima Nova" w:hAnsi="Proxima Nova" w:cs="Proxima Nova"/>
@@ -12513,60 +12054,73 @@
           <w:p>
             <w:pPr>
               <w:widowControl w:val="0"/>
-              <w:spacing w:line="240" w:lineRule="auto"/>
-            </w:pPr>
-            <w:r>
-              <w:rPr>
-                <w:rFonts w:ascii="Proxima Nova" w:eastAsia="Proxima Nova" w:hAnsi="Proxima Nova" w:cs="Proxima Nova"/>
-              </w:rPr>
-              <w:t>User Story/ Requirement</w:t>
-            </w:r>
-          </w:p>
-        </w:tc>
-        <w:tc>
-          <w:tcPr>
-            <w:tcW w:w="7470" w:type="dxa"/>
-            <w:tcMar>
-              <w:top w:w="100" w:type="dxa"/>
-              <w:left w:w="100" w:type="dxa"/>
-              <w:bottom w:w="100" w:type="dxa"/>
-              <w:right w:w="100" w:type="dxa"/>
-            </w:tcMar>
-          </w:tcPr>
-          <w:p>
-            <w:pPr>
-              <w:widowControl w:val="0"/>
-              <w:spacing w:line="240" w:lineRule="auto"/>
-            </w:pPr>
-            <w:r>
-              <w:rPr>
-                <w:rFonts w:ascii="Proxima Nova" w:eastAsia="Proxima Nova" w:hAnsi="Proxima Nova" w:cs="Proxima Nova"/>
-              </w:rPr>
-              <w:t>As a user, I want to be able to search and sort by issues on the log view page so that I am able to find an issue quickly</w:t>
-            </w:r>
-          </w:p>
-        </w:tc>
-      </w:tr>
-      <w:tr>
-        <w:tc>
-          <w:tcPr>
-            <w:tcW w:w="1890" w:type="dxa"/>
-            <w:tcMar>
-              <w:top w:w="100" w:type="dxa"/>
-              <w:left w:w="100" w:type="dxa"/>
-              <w:bottom w:w="100" w:type="dxa"/>
-              <w:right w:w="100" w:type="dxa"/>
-            </w:tcMar>
-          </w:tcPr>
-          <w:p>
-            <w:pPr>
-              <w:widowControl w:val="0"/>
-              <w:spacing w:line="240" w:lineRule="auto"/>
-            </w:pPr>
-            <w:r>
-              <w:rPr>
-                <w:rFonts w:ascii="Proxima Nova" w:eastAsia="Proxima Nova" w:hAnsi="Proxima Nova" w:cs="Proxima Nova"/>
-              </w:rPr>
+            </w:pPr>
+            <w:r>
+              <w:rPr>
+                <w:rFonts w:ascii="Proxima Nova" w:eastAsia="Proxima Nova" w:hAnsi="Proxima Nova" w:cs="Proxima Nova"/>
+              </w:rPr>
+              <w:t xml:space="preserve">User Story/ </w:t>
+            </w:r>
+            <w:r>
+              <w:rPr>
+                <w:rFonts w:ascii="Proxima Nova" w:eastAsia="Proxima Nova" w:hAnsi="Proxima Nova" w:cs="Proxima Nova"/>
+              </w:rPr>
+              <w:lastRenderedPageBreak/>
+              <w:t>Requirement</w:t>
+            </w:r>
+          </w:p>
+        </w:tc>
+        <w:tc>
+          <w:tcPr>
+            <w:tcW w:w="7470" w:type="dxa"/>
+            <w:tcMar>
+              <w:top w:w="100" w:type="dxa"/>
+              <w:left w:w="100" w:type="dxa"/>
+              <w:bottom w:w="100" w:type="dxa"/>
+              <w:right w:w="100" w:type="dxa"/>
+            </w:tcMar>
+          </w:tcPr>
+          <w:p>
+            <w:pPr>
+              <w:widowControl w:val="0"/>
+            </w:pPr>
+            <w:r>
+              <w:rPr>
+                <w:rFonts w:ascii="Proxima Nova" w:eastAsia="Proxima Nova" w:hAnsi="Proxima Nova" w:cs="Proxima Nova"/>
+              </w:rPr>
+              <w:lastRenderedPageBreak/>
+              <w:t xml:space="preserve">As a user, I want to be able to search and sort by issues on the log view </w:t>
+            </w:r>
+            <w:r>
+              <w:rPr>
+                <w:rFonts w:ascii="Proxima Nova" w:eastAsia="Proxima Nova" w:hAnsi="Proxima Nova" w:cs="Proxima Nova"/>
+              </w:rPr>
+              <w:lastRenderedPageBreak/>
+              <w:t>page so that I am able to find an issue quickly</w:t>
+            </w:r>
+          </w:p>
+        </w:tc>
+      </w:tr>
+      <w:tr>
+        <w:tc>
+          <w:tcPr>
+            <w:tcW w:w="1890" w:type="dxa"/>
+            <w:tcMar>
+              <w:top w:w="100" w:type="dxa"/>
+              <w:left w:w="100" w:type="dxa"/>
+              <w:bottom w:w="100" w:type="dxa"/>
+              <w:right w:w="100" w:type="dxa"/>
+            </w:tcMar>
+          </w:tcPr>
+          <w:p>
+            <w:pPr>
+              <w:widowControl w:val="0"/>
+            </w:pPr>
+            <w:r>
+              <w:rPr>
+                <w:rFonts w:ascii="Proxima Nova" w:eastAsia="Proxima Nova" w:hAnsi="Proxima Nova" w:cs="Proxima Nova"/>
+              </w:rPr>
+              <w:lastRenderedPageBreak/>
               <w:t>Acceptance Test</w:t>
             </w:r>
           </w:p>
@@ -12584,7 +12138,6 @@
           <w:p>
             <w:pPr>
               <w:widowControl w:val="0"/>
-              <w:spacing w:line="240" w:lineRule="auto"/>
             </w:pPr>
             <w:r>
               <w:rPr>
@@ -12596,7 +12149,6 @@
           <w:p>
             <w:pPr>
               <w:widowControl w:val="0"/>
-              <w:spacing w:line="240" w:lineRule="auto"/>
             </w:pPr>
             <w:r>
               <w:rPr>
@@ -12608,21 +12160,9 @@
         </w:tc>
       </w:tr>
     </w:tbl>
-    <w:p>
-      <w:pPr>
-        <w:spacing w:line="240" w:lineRule="auto"/>
-      </w:pPr>
-    </w:p>
-    <w:p>
-      <w:pPr>
-        <w:spacing w:line="240" w:lineRule="auto"/>
-      </w:pPr>
-    </w:p>
-    <w:p>
-      <w:pPr>
-        <w:spacing w:line="240" w:lineRule="auto"/>
-      </w:pPr>
-    </w:p>
+    <w:p/>
+    <w:p/>
+    <w:p/>
     <w:p>
       <w:pPr>
         <w:pStyle w:val="Heading1"/>
@@ -12630,8 +12170,8 @@
         <w:contextualSpacing w:val="0"/>
         <w:jc w:val="center"/>
       </w:pPr>
-      <w:bookmarkStart w:id="24" w:name="h.7royidsjqmbx" w:colFirst="0" w:colLast="0"/>
-      <w:bookmarkEnd w:id="24"/>
+      <w:bookmarkStart w:id="23" w:name="h.7royidsjqmbx" w:colFirst="0" w:colLast="0"/>
+      <w:bookmarkEnd w:id="23"/>
       <w:r>
         <w:rPr>
           <w:rFonts w:ascii="Proxima Nova" w:eastAsia="Proxima Nova" w:hAnsi="Proxima Nova" w:cs="Proxima Nova"/>
@@ -12725,11 +12265,23 @@
         <w:rPr>
           <w:rFonts w:ascii="Proxima Nova" w:eastAsia="Proxima Nova" w:hAnsi="Proxima Nova" w:cs="Proxima Nova"/>
         </w:rPr>
-        <w:t xml:space="preserve">A user shall be able to use the uProject application tool with reasonable response time </w:t>
+        <w:t xml:space="preserve">A user shall be able to use the </w:t>
+      </w:r>
+      <w:proofErr w:type="spellStart"/>
+      <w:r>
+        <w:rPr>
+          <w:rFonts w:ascii="Proxima Nova" w:eastAsia="Proxima Nova" w:hAnsi="Proxima Nova" w:cs="Proxima Nova"/>
+        </w:rPr>
+        <w:t>uProject</w:t>
+      </w:r>
+      <w:proofErr w:type="spellEnd"/>
+      <w:r>
+        <w:rPr>
+          <w:rFonts w:ascii="Proxima Nova" w:eastAsia="Proxima Nova" w:hAnsi="Proxima Nova" w:cs="Proxima Nova"/>
+        </w:rPr>
+        <w:t xml:space="preserve"> application tool with reasonable response time </w:t>
       </w:r>
     </w:p>
-    <w:p/>
-    <w:p/>
     <w:p/>
     <w:p/>
     <w:p/>
@@ -12738,8 +12290,8 @@
         <w:pStyle w:val="Heading4"/>
         <w:contextualSpacing w:val="0"/>
       </w:pPr>
-      <w:bookmarkStart w:id="25" w:name="h.2m55stixv6lo" w:colFirst="0" w:colLast="0"/>
-      <w:bookmarkEnd w:id="25"/>
+      <w:bookmarkStart w:id="24" w:name="h.2m55stixv6lo" w:colFirst="0" w:colLast="0"/>
+      <w:bookmarkEnd w:id="24"/>
     </w:p>
     <w:p>
       <w:pPr>
@@ -12748,8 +12300,8 @@
         <w:contextualSpacing w:val="0"/>
         <w:jc w:val="center"/>
       </w:pPr>
-      <w:bookmarkStart w:id="26" w:name="h.bktzezggvzl3" w:colFirst="0" w:colLast="0"/>
-      <w:bookmarkEnd w:id="26"/>
+      <w:bookmarkStart w:id="25" w:name="h.bktzezggvzl3" w:colFirst="0" w:colLast="0"/>
+      <w:bookmarkEnd w:id="25"/>
       <w:r>
         <w:rPr>
           <w:rFonts w:ascii="Proxima Nova" w:eastAsia="Proxima Nova" w:hAnsi="Proxima Nova" w:cs="Proxima Nova"/>
@@ -12757,16 +12309,7 @@
           <w:sz w:val="22"/>
           <w:szCs w:val="22"/>
         </w:rPr>
-        <w:t>Secti</w:t>
-      </w:r>
-      <w:r>
-        <w:rPr>
-          <w:rFonts w:ascii="Proxima Nova" w:eastAsia="Proxima Nova" w:hAnsi="Proxima Nova" w:cs="Proxima Nova"/>
-          <w:b/>
-          <w:sz w:val="22"/>
-          <w:szCs w:val="22"/>
-        </w:rPr>
-        <w:t>on D. System Models</w:t>
+        <w:t>Section D. System Models</w:t>
       </w:r>
     </w:p>
     <w:p/>
@@ -12794,14 +12337,15 @@
     <w:p>
       <w:pPr>
         <w:spacing w:line="463" w:lineRule="auto"/>
+        <w:jc w:val="center"/>
       </w:pPr>
       <w:r>
         <w:rPr>
           <w:noProof/>
         </w:rPr>
         <w:drawing>
-          <wp:inline distT="114300" distB="114300" distL="114300" distR="114300" wp14:anchorId="430622EC" wp14:editId="5D76855C">
-            <wp:extent cx="5319713" cy="3011498"/>
+          <wp:inline distT="114300" distB="114300" distL="114300" distR="114300" wp14:anchorId="430622EC" wp14:editId="3DE6E55E">
+            <wp:extent cx="5080635" cy="2821103"/>
             <wp:effectExtent l="0" t="0" r="0" b="0"/>
             <wp:docPr id="6" name="image13.png"/>
             <wp:cNvGraphicFramePr/>
@@ -12822,7 +12366,7 @@
                   <pic:spPr>
                     <a:xfrm>
                       <a:off x="0" y="0"/>
-                      <a:ext cx="5319713" cy="3011498"/>
+                      <a:ext cx="5084999" cy="2823526"/>
                     </a:xfrm>
                     <a:prstGeom prst="rect">
                       <a:avLst/>
@@ -12844,6 +12388,13 @@
         <w:rPr>
           <w:rFonts w:ascii="Proxima Nova" w:eastAsia="Proxima Nova" w:hAnsi="Proxima Nova" w:cs="Proxima Nova"/>
         </w:rPr>
+        <w:lastRenderedPageBreak/>
+        <w:t xml:space="preserve">Queued </w:t>
+      </w:r>
+      <w:r>
+        <w:rPr>
+          <w:rFonts w:ascii="Proxima Nova" w:eastAsia="Proxima Nova" w:hAnsi="Proxima Nova" w:cs="Proxima Nova"/>
+        </w:rPr>
         <w:t>Project View</w:t>
       </w:r>
     </w:p>
@@ -12856,7 +12407,6 @@
         <w:rPr>
           <w:noProof/>
         </w:rPr>
-        <w:lastRenderedPageBreak/>
         <w:drawing>
           <wp:inline distT="19050" distB="19050" distL="19050" distR="19050" wp14:anchorId="26E6FB28" wp14:editId="063DF41E">
             <wp:extent cx="5005388" cy="3460403"/>
@@ -12902,7 +12452,19 @@
         <w:rPr>
           <w:rFonts w:ascii="Proxima Nova" w:eastAsia="Proxima Nova" w:hAnsi="Proxima Nova" w:cs="Proxima Nova"/>
         </w:rPr>
+        <w:t xml:space="preserve">Queued </w:t>
+      </w:r>
+      <w:r>
+        <w:rPr>
+          <w:rFonts w:ascii="Proxima Nova" w:eastAsia="Proxima Nova" w:hAnsi="Proxima Nova" w:cs="Proxima Nova"/>
+        </w:rPr>
         <w:t>Add a New Project UI</w:t>
+      </w:r>
+      <w:r>
+        <w:rPr>
+          <w:rFonts w:ascii="Proxima Nova" w:eastAsia="Proxima Nova" w:hAnsi="Proxima Nova" w:cs="Proxima Nova"/>
+        </w:rPr>
+        <w:t xml:space="preserve"> Layout</w:t>
       </w:r>
     </w:p>
     <w:p>
@@ -12954,53 +12516,88 @@
     <w:p>
       <w:pPr>
         <w:spacing w:line="463" w:lineRule="auto"/>
+        <w:rPr>
+          <w:rFonts w:ascii="Proxima Nova" w:eastAsia="Proxima Nova" w:hAnsi="Proxima Nova" w:cs="Proxima Nova"/>
+        </w:rPr>
       </w:pPr>
+    </w:p>
+    <w:p>
+      <w:pPr>
+        <w:spacing w:line="463" w:lineRule="auto"/>
+      </w:pPr>
+      <w:r>
+        <w:rPr>
+          <w:rFonts w:ascii="Proxima Nova" w:eastAsia="Proxima Nova" w:hAnsi="Proxima Nova" w:cs="Proxima Nova"/>
+        </w:rPr>
+        <w:lastRenderedPageBreak/>
+        <w:t xml:space="preserve">Queued </w:t>
+      </w:r>
       <w:r>
         <w:rPr>
           <w:rFonts w:ascii="Proxima Nova" w:eastAsia="Proxima Nova" w:hAnsi="Proxima Nova" w:cs="Proxima Nova"/>
         </w:rPr>
         <w:t>Story View UI</w:t>
       </w:r>
+      <w:r>
+        <w:rPr>
+          <w:rFonts w:ascii="Proxima Nova" w:eastAsia="Proxima Nova" w:hAnsi="Proxima Nova" w:cs="Proxima Nova"/>
+        </w:rPr>
+        <w:t xml:space="preserve"> Layout</w:t>
+      </w:r>
     </w:p>
     <w:p>
       <w:pPr>
-        <w:spacing w:line="463" w:lineRule="auto"/>
-        <w:jc w:val="center"/>
+        <w:rPr>
+          <w:rFonts w:eastAsia="Times New Roman"/>
+        </w:rPr>
       </w:pPr>
       <w:r>
         <w:rPr>
+          <w:rFonts w:ascii="Proxima Nova" w:eastAsia="Times New Roman" w:hAnsi="Proxima Nova"/>
           <w:noProof/>
         </w:rPr>
-        <w:lastRenderedPageBreak/>
         <w:drawing>
-          <wp:inline distT="19050" distB="19050" distL="19050" distR="19050" wp14:anchorId="22D61459" wp14:editId="09D7566E">
-            <wp:extent cx="4883171" cy="2890838"/>
+          <wp:inline distT="0" distB="0" distL="0" distR="0" wp14:anchorId="53CAF0D5" wp14:editId="4824F1FA">
+            <wp:extent cx="5848350" cy="2672715"/>
             <wp:effectExtent l="0" t="0" r="0" b="0"/>
-            <wp:docPr id="7" name="image14.png"/>
-            <wp:cNvGraphicFramePr/>
+            <wp:docPr id="11" name="Picture 11" descr="https://lh6.googleusercontent.com/QpoIC1E6lKNTTe8jTt0NeB6Qkj5IWScXTFqllcYgIeYpIRqQ_9p9k-WUUUv6L7-Fyqv5J_9Ynq91RowMLjUb-4G3yUVM7GD0RaEoEeTTQ6rPW-UkE6j7S3o_LPoozi_19L8MImgw"/>
+            <wp:cNvGraphicFramePr>
+              <a:graphicFrameLocks xmlns:a="http://schemas.openxmlformats.org/drawingml/2006/main" noChangeAspect="1"/>
+            </wp:cNvGraphicFramePr>
             <a:graphic xmlns:a="http://schemas.openxmlformats.org/drawingml/2006/main">
               <a:graphicData uri="http://schemas.openxmlformats.org/drawingml/2006/picture">
                 <pic:pic xmlns:pic="http://schemas.openxmlformats.org/drawingml/2006/picture">
                   <pic:nvPicPr>
-                    <pic:cNvPr id="0" name="image14.png"/>
-                    <pic:cNvPicPr preferRelativeResize="0"/>
+                    <pic:cNvPr id="0" name="Picture 1" descr="https://lh6.googleusercontent.com/QpoIC1E6lKNTTe8jTt0NeB6Qkj5IWScXTFqllcYgIeYpIRqQ_9p9k-WUUUv6L7-Fyqv5J_9Ynq91RowMLjUb-4G3yUVM7GD0RaEoEeTTQ6rPW-UkE6j7S3o_LPoozi_19L8MImgw"/>
+                    <pic:cNvPicPr>
+                      <a:picLocks noChangeAspect="1" noChangeArrowheads="1"/>
+                    </pic:cNvPicPr>
                   </pic:nvPicPr>
                   <pic:blipFill>
-                    <a:blip r:embed="rId11"/>
+                    <a:blip r:embed="rId11">
+                      <a:extLst>
+                        <a:ext uri="{28A0092B-C50C-407E-A947-70E740481C1C}">
+                          <a14:useLocalDpi xmlns:a14="http://schemas.microsoft.com/office/drawing/2010/main" val="0"/>
+                        </a:ext>
+                      </a:extLst>
+                    </a:blip>
                     <a:srcRect/>
                     <a:stretch>
                       <a:fillRect/>
                     </a:stretch>
                   </pic:blipFill>
-                  <pic:spPr>
+                  <pic:spPr bwMode="auto">
                     <a:xfrm>
                       <a:off x="0" y="0"/>
-                      <a:ext cx="4883171" cy="2890838"/>
+                      <a:ext cx="5848350" cy="2672715"/>
                     </a:xfrm>
                     <a:prstGeom prst="rect">
                       <a:avLst/>
                     </a:prstGeom>
-                    <a:ln/>
+                    <a:noFill/>
+                    <a:ln>
+                      <a:noFill/>
+                    </a:ln>
                   </pic:spPr>
                 </pic:pic>
               </a:graphicData>
@@ -13024,12 +12621,230 @@
     <w:p>
       <w:pPr>
         <w:spacing w:line="463" w:lineRule="auto"/>
+        <w:jc w:val="center"/>
+      </w:pPr>
+    </w:p>
+    <w:p>
+      <w:pPr>
+        <w:spacing w:line="463" w:lineRule="auto"/>
       </w:pPr>
       <w:r>
         <w:rPr>
           <w:rFonts w:ascii="Proxima Nova" w:eastAsia="Proxima Nova" w:hAnsi="Proxima Nova" w:cs="Proxima Nova"/>
         </w:rPr>
+        <w:t xml:space="preserve">Queued </w:t>
+      </w:r>
+      <w:r>
+        <w:rPr>
+          <w:rFonts w:ascii="Proxima Nova" w:eastAsia="Proxima Nova" w:hAnsi="Proxima Nova" w:cs="Proxima Nova"/>
+        </w:rPr>
         <w:t>Add a Story UI</w:t>
+      </w:r>
+      <w:r>
+        <w:rPr>
+          <w:rFonts w:ascii="Proxima Nova" w:eastAsia="Proxima Nova" w:hAnsi="Proxima Nova" w:cs="Proxima Nova"/>
+        </w:rPr>
+        <w:t xml:space="preserve"> Layout</w:t>
+      </w:r>
+    </w:p>
+    <w:p>
+      <w:pPr>
+        <w:jc w:val="center"/>
+        <w:rPr>
+          <w:rFonts w:eastAsia="Times New Roman"/>
+        </w:rPr>
+      </w:pPr>
+      <w:r>
+        <w:rPr>
+          <w:rFonts w:ascii="Proxima Nova" w:eastAsia="Times New Roman" w:hAnsi="Proxima Nova"/>
+          <w:noProof/>
+        </w:rPr>
+        <w:drawing>
+          <wp:inline distT="0" distB="0" distL="0" distR="0" wp14:anchorId="63F5C455" wp14:editId="339A6344">
+            <wp:extent cx="4752975" cy="3286125"/>
+            <wp:effectExtent l="0" t="0" r="0" b="0"/>
+            <wp:docPr id="12" name="Picture 12" descr="https://lh6.googleusercontent.com/bgFUWJGBd-iJF9vL-4YRws_lG7-FbLMX9ir1DlBwPi2to89m2FJeFGuSt1O50KApIFoVvEpsFia3u1gZvuiClvfP_oPmNo-a_pTDA7OXk31yK4nYSuagpFcCdS3dS9SqTrGFapGz"/>
+            <wp:cNvGraphicFramePr>
+              <a:graphicFrameLocks xmlns:a="http://schemas.openxmlformats.org/drawingml/2006/main" noChangeAspect="1"/>
+            </wp:cNvGraphicFramePr>
+            <a:graphic xmlns:a="http://schemas.openxmlformats.org/drawingml/2006/main">
+              <a:graphicData uri="http://schemas.openxmlformats.org/drawingml/2006/picture">
+                <pic:pic xmlns:pic="http://schemas.openxmlformats.org/drawingml/2006/picture">
+                  <pic:nvPicPr>
+                    <pic:cNvPr id="0" name="Picture 3" descr="https://lh6.googleusercontent.com/bgFUWJGBd-iJF9vL-4YRws_lG7-FbLMX9ir1DlBwPi2to89m2FJeFGuSt1O50KApIFoVvEpsFia3u1gZvuiClvfP_oPmNo-a_pTDA7OXk31yK4nYSuagpFcCdS3dS9SqTrGFapGz"/>
+                    <pic:cNvPicPr>
+                      <a:picLocks noChangeAspect="1" noChangeArrowheads="1"/>
+                    </pic:cNvPicPr>
+                  </pic:nvPicPr>
+                  <pic:blipFill>
+                    <a:blip r:embed="rId12">
+                      <a:extLst>
+                        <a:ext uri="{28A0092B-C50C-407E-A947-70E740481C1C}">
+                          <a14:useLocalDpi xmlns:a14="http://schemas.microsoft.com/office/drawing/2010/main" val="0"/>
+                        </a:ext>
+                      </a:extLst>
+                    </a:blip>
+                    <a:srcRect/>
+                    <a:stretch>
+                      <a:fillRect/>
+                    </a:stretch>
+                  </pic:blipFill>
+                  <pic:spPr bwMode="auto">
+                    <a:xfrm>
+                      <a:off x="0" y="0"/>
+                      <a:ext cx="4752975" cy="3286125"/>
+                    </a:xfrm>
+                    <a:prstGeom prst="rect">
+                      <a:avLst/>
+                    </a:prstGeom>
+                    <a:noFill/>
+                    <a:ln>
+                      <a:noFill/>
+                    </a:ln>
+                  </pic:spPr>
+                </pic:pic>
+              </a:graphicData>
+            </a:graphic>
+          </wp:inline>
+        </w:drawing>
+      </w:r>
+    </w:p>
+    <w:p>
+      <w:pPr>
+        <w:rPr>
+          <w:rFonts w:eastAsia="Times New Roman"/>
+        </w:rPr>
+      </w:pPr>
+    </w:p>
+    <w:p>
+      <w:pPr>
+        <w:spacing w:line="463" w:lineRule="auto"/>
+        <w:rPr>
+          <w:rFonts w:ascii="Arial" w:hAnsi="Arial" w:cs="Arial"/>
+          <w:color w:val="000000"/>
+          <w:sz w:val="22"/>
+          <w:szCs w:val="22"/>
+        </w:rPr>
+      </w:pPr>
+      <w:r>
+        <w:rPr>
+          <w:rFonts w:ascii="Proxima Nova" w:eastAsia="Proxima Nova" w:hAnsi="Proxima Nova" w:cs="Proxima Nova"/>
+        </w:rPr>
+        <w:t xml:space="preserve">Queued </w:t>
+      </w:r>
+      <w:r>
+        <w:rPr>
+          <w:rFonts w:ascii="Proxima Nova" w:eastAsia="Proxima Nova" w:hAnsi="Proxima Nova" w:cs="Proxima Nova"/>
+        </w:rPr>
+        <w:t>Edit</w:t>
+      </w:r>
+      <w:r>
+        <w:rPr>
+          <w:rFonts w:ascii="Proxima Nova" w:eastAsia="Proxima Nova" w:hAnsi="Proxima Nova" w:cs="Proxima Nova"/>
+        </w:rPr>
+        <w:t xml:space="preserve"> a Story UI Layout</w:t>
+      </w:r>
+    </w:p>
+    <w:p>
+      <w:pPr>
+        <w:jc w:val="center"/>
+        <w:rPr>
+          <w:rFonts w:eastAsia="Times New Roman"/>
+        </w:rPr>
+      </w:pPr>
+      <w:r>
+        <w:rPr>
+          <w:rFonts w:ascii="Proxima Nova" w:eastAsia="Times New Roman" w:hAnsi="Proxima Nova"/>
+          <w:noProof/>
+        </w:rPr>
+        <w:lastRenderedPageBreak/>
+        <w:drawing>
+          <wp:inline distT="0" distB="0" distL="0" distR="0" wp14:anchorId="12AD8CDD" wp14:editId="3E468875">
+            <wp:extent cx="5024120" cy="3476625"/>
+            <wp:effectExtent l="0" t="0" r="5080" b="3175"/>
+            <wp:docPr id="13" name="Picture 13" descr="https://lh5.googleusercontent.com/OLtDHuBzuzu8ixO_MbppIYddWd7dTXtCtmG1e6Nu9ZSf0QxtG9-Qyc393dcQ6zh_Wsr0quZy4BUgvce3M12WrhD0NmpvwBo0tPJPo25X7YgVjAjPW1pNjH7PS8gXshTMgnzjXQvW"/>
+            <wp:cNvGraphicFramePr>
+              <a:graphicFrameLocks xmlns:a="http://schemas.openxmlformats.org/drawingml/2006/main" noChangeAspect="1"/>
+            </wp:cNvGraphicFramePr>
+            <a:graphic xmlns:a="http://schemas.openxmlformats.org/drawingml/2006/main">
+              <a:graphicData uri="http://schemas.openxmlformats.org/drawingml/2006/picture">
+                <pic:pic xmlns:pic="http://schemas.openxmlformats.org/drawingml/2006/picture">
+                  <pic:nvPicPr>
+                    <pic:cNvPr id="0" name="Picture 5" descr="https://lh5.googleusercontent.com/OLtDHuBzuzu8ixO_MbppIYddWd7dTXtCtmG1e6Nu9ZSf0QxtG9-Qyc393dcQ6zh_Wsr0quZy4BUgvce3M12WrhD0NmpvwBo0tPJPo25X7YgVjAjPW1pNjH7PS8gXshTMgnzjXQvW"/>
+                    <pic:cNvPicPr>
+                      <a:picLocks noChangeAspect="1" noChangeArrowheads="1"/>
+                    </pic:cNvPicPr>
+                  </pic:nvPicPr>
+                  <pic:blipFill>
+                    <a:blip r:embed="rId13">
+                      <a:extLst>
+                        <a:ext uri="{28A0092B-C50C-407E-A947-70E740481C1C}">
+                          <a14:useLocalDpi xmlns:a14="http://schemas.microsoft.com/office/drawing/2010/main" val="0"/>
+                        </a:ext>
+                      </a:extLst>
+                    </a:blip>
+                    <a:srcRect/>
+                    <a:stretch>
+                      <a:fillRect/>
+                    </a:stretch>
+                  </pic:blipFill>
+                  <pic:spPr bwMode="auto">
+                    <a:xfrm>
+                      <a:off x="0" y="0"/>
+                      <a:ext cx="5024120" cy="3476625"/>
+                    </a:xfrm>
+                    <a:prstGeom prst="rect">
+                      <a:avLst/>
+                    </a:prstGeom>
+                    <a:noFill/>
+                    <a:ln>
+                      <a:noFill/>
+                    </a:ln>
+                  </pic:spPr>
+                </pic:pic>
+              </a:graphicData>
+            </a:graphic>
+          </wp:inline>
+        </w:drawing>
+      </w:r>
+    </w:p>
+    <w:p>
+      <w:pPr>
+        <w:jc w:val="center"/>
+        <w:rPr>
+          <w:rFonts w:eastAsia="Times New Roman"/>
+        </w:rPr>
+      </w:pPr>
+    </w:p>
+    <w:p>
+      <w:pPr>
+        <w:spacing w:line="463" w:lineRule="auto"/>
+        <w:jc w:val="center"/>
+      </w:pPr>
+    </w:p>
+    <w:p>
+      <w:pPr>
+        <w:spacing w:line="463" w:lineRule="auto"/>
+        <w:jc w:val="center"/>
+      </w:pPr>
+    </w:p>
+    <w:p>
+      <w:pPr>
+        <w:spacing w:line="463" w:lineRule="auto"/>
+      </w:pPr>
+      <w:proofErr w:type="spellStart"/>
+      <w:r>
+        <w:rPr>
+          <w:rFonts w:ascii="Proxima Nova" w:eastAsia="Proxima Nova" w:hAnsi="Proxima Nova" w:cs="Proxima Nova"/>
+        </w:rPr>
+        <w:t>ChatNow</w:t>
+      </w:r>
+      <w:proofErr w:type="spellEnd"/>
+      <w:r>
+        <w:rPr>
+          <w:rFonts w:ascii="Proxima Nova" w:eastAsia="Proxima Nova" w:hAnsi="Proxima Nova" w:cs="Proxima Nova"/>
+        </w:rPr>
+        <w:t xml:space="preserve"> App UI</w:t>
       </w:r>
     </w:p>
     <w:p>
@@ -13041,64 +12856,6 @@
         <w:rPr>
           <w:noProof/>
         </w:rPr>
-        <w:drawing>
-          <wp:inline distT="19050" distB="19050" distL="19050" distR="19050" wp14:anchorId="251B6100" wp14:editId="266508D4">
-            <wp:extent cx="4949732" cy="3433763"/>
-            <wp:effectExtent l="0" t="0" r="0" b="0"/>
-            <wp:docPr id="2" name="image05.png" descr="Add Story page.jpeg.png"/>
-            <wp:cNvGraphicFramePr/>
-            <a:graphic xmlns:a="http://schemas.openxmlformats.org/drawingml/2006/main">
-              <a:graphicData uri="http://schemas.openxmlformats.org/drawingml/2006/picture">
-                <pic:pic xmlns:pic="http://schemas.openxmlformats.org/drawingml/2006/picture">
-                  <pic:nvPicPr>
-                    <pic:cNvPr id="0" name="image05.png" descr="Add Story page.jpeg.png"/>
-                    <pic:cNvPicPr preferRelativeResize="0"/>
-                  </pic:nvPicPr>
-                  <pic:blipFill>
-                    <a:blip r:embed="rId12"/>
-                    <a:srcRect/>
-                    <a:stretch>
-                      <a:fillRect/>
-                    </a:stretch>
-                  </pic:blipFill>
-                  <pic:spPr>
-                    <a:xfrm>
-                      <a:off x="0" y="0"/>
-                      <a:ext cx="4949732" cy="3433763"/>
-                    </a:xfrm>
-                    <a:prstGeom prst="rect">
-                      <a:avLst/>
-                    </a:prstGeom>
-                    <a:ln/>
-                  </pic:spPr>
-                </pic:pic>
-              </a:graphicData>
-            </a:graphic>
-          </wp:inline>
-        </w:drawing>
-      </w:r>
-    </w:p>
-    <w:p>
-      <w:pPr>
-        <w:spacing w:line="463" w:lineRule="auto"/>
-      </w:pPr>
-      <w:r>
-        <w:rPr>
-          <w:rFonts w:ascii="Proxima Nova" w:eastAsia="Proxima Nova" w:hAnsi="Proxima Nova" w:cs="Proxima Nova"/>
-        </w:rPr>
-        <w:t>ChatNow App UI</w:t>
-      </w:r>
-    </w:p>
-    <w:p>
-      <w:pPr>
-        <w:spacing w:line="463" w:lineRule="auto"/>
-        <w:jc w:val="center"/>
-      </w:pPr>
-      <w:r>
-        <w:rPr>
-          <w:noProof/>
-        </w:rPr>
-        <w:lastRenderedPageBreak/>
         <w:drawing>
           <wp:inline distT="19050" distB="19050" distL="19050" distR="19050" wp14:anchorId="0D107FF7" wp14:editId="4D09DD21">
             <wp:extent cx="4852988" cy="3365782"/>
@@ -13113,7 +12870,7 @@
                     <pic:cNvPicPr preferRelativeResize="0"/>
                   </pic:nvPicPr>
                   <pic:blipFill>
-                    <a:blip r:embed="rId13"/>
+                    <a:blip r:embed="rId14"/>
                     <a:srcRect/>
                     <a:stretch>
                       <a:fillRect/>
@@ -13176,7 +12933,7 @@
                     <pic:cNvPicPr preferRelativeResize="0"/>
                   </pic:nvPicPr>
                   <pic:blipFill>
-                    <a:blip r:embed="rId14"/>
+                    <a:blip r:embed="rId15"/>
                     <a:srcRect/>
                     <a:stretch>
                       <a:fillRect/>
@@ -13199,9 +12956,201 @@
         </w:drawing>
       </w:r>
     </w:p>
+    <w:p>
+      <w:pPr>
+        <w:spacing w:line="463" w:lineRule="auto"/>
+      </w:pPr>
+      <w:r>
+        <w:t>Bugs Create Issue UI Layout</w:t>
+      </w:r>
+    </w:p>
+    <w:p>
+      <w:pPr>
+        <w:jc w:val="center"/>
+        <w:rPr>
+          <w:rFonts w:eastAsia="Times New Roman"/>
+        </w:rPr>
+      </w:pPr>
+      <w:bookmarkStart w:id="26" w:name="_GoBack"/>
+      <w:r>
+        <w:rPr>
+          <w:rFonts w:ascii="Arial" w:eastAsia="Times New Roman" w:hAnsi="Arial" w:cs="Arial"/>
+          <w:noProof/>
+          <w:color w:val="000000"/>
+          <w:sz w:val="22"/>
+          <w:szCs w:val="22"/>
+        </w:rPr>
+        <w:drawing>
+          <wp:inline distT="0" distB="0" distL="0" distR="0" wp14:anchorId="7D7B9CDC" wp14:editId="48AF7681">
+            <wp:extent cx="4918605" cy="3418214"/>
+            <wp:effectExtent l="0" t="0" r="9525" b="10795"/>
+            <wp:docPr id="14" name="Picture 14" descr="623523.png"/>
+            <wp:cNvGraphicFramePr>
+              <a:graphicFrameLocks xmlns:a="http://schemas.openxmlformats.org/drawingml/2006/main" noChangeAspect="1"/>
+            </wp:cNvGraphicFramePr>
+            <a:graphic xmlns:a="http://schemas.openxmlformats.org/drawingml/2006/main">
+              <a:graphicData uri="http://schemas.openxmlformats.org/drawingml/2006/picture">
+                <pic:pic xmlns:pic="http://schemas.openxmlformats.org/drawingml/2006/picture">
+                  <pic:nvPicPr>
+                    <pic:cNvPr id="0" name="Picture 7" descr="623523.png"/>
+                    <pic:cNvPicPr>
+                      <a:picLocks noChangeAspect="1" noChangeArrowheads="1"/>
+                    </pic:cNvPicPr>
+                  </pic:nvPicPr>
+                  <pic:blipFill>
+                    <a:blip r:embed="rId16">
+                      <a:extLst>
+                        <a:ext uri="{28A0092B-C50C-407E-A947-70E740481C1C}">
+                          <a14:useLocalDpi xmlns:a14="http://schemas.microsoft.com/office/drawing/2010/main" val="0"/>
+                        </a:ext>
+                      </a:extLst>
+                    </a:blip>
+                    <a:srcRect/>
+                    <a:stretch>
+                      <a:fillRect/>
+                    </a:stretch>
+                  </pic:blipFill>
+                  <pic:spPr bwMode="auto">
+                    <a:xfrm>
+                      <a:off x="0" y="0"/>
+                      <a:ext cx="4932204" cy="3427665"/>
+                    </a:xfrm>
+                    <a:prstGeom prst="rect">
+                      <a:avLst/>
+                    </a:prstGeom>
+                    <a:noFill/>
+                    <a:ln>
+                      <a:noFill/>
+                    </a:ln>
+                  </pic:spPr>
+                </pic:pic>
+              </a:graphicData>
+            </a:graphic>
+          </wp:inline>
+        </w:drawing>
+      </w:r>
+      <w:bookmarkEnd w:id="26"/>
+    </w:p>
+    <w:p>
+      <w:pPr>
+        <w:jc w:val="center"/>
+        <w:rPr>
+          <w:rFonts w:eastAsia="Times New Roman"/>
+        </w:rPr>
+      </w:pPr>
+    </w:p>
+    <w:p>
+      <w:pPr>
+        <w:jc w:val="center"/>
+        <w:rPr>
+          <w:rFonts w:eastAsia="Times New Roman"/>
+        </w:rPr>
+      </w:pPr>
+    </w:p>
+    <w:p>
+      <w:pPr>
+        <w:pStyle w:val="Heading2"/>
+        <w:rPr>
+          <w:rFonts w:ascii="Times New Roman" w:eastAsia="Times New Roman" w:hAnsi="Times New Roman" w:cs="Times New Roman"/>
+          <w:sz w:val="36"/>
+          <w:szCs w:val="36"/>
+        </w:rPr>
+      </w:pPr>
+      <w:r>
+        <w:rPr>
+          <w:rFonts w:eastAsia="Times New Roman"/>
+        </w:rPr>
+        <w:t>Bugs Edit Issue UI Layout</w:t>
+      </w:r>
+    </w:p>
+    <w:p>
+      <w:pPr>
+        <w:pStyle w:val="NormalWeb"/>
+        <w:spacing w:before="0" w:beforeAutospacing="0" w:after="0" w:afterAutospacing="0"/>
+        <w:jc w:val="center"/>
+      </w:pPr>
+      <w:r>
+        <w:rPr>
+          <w:rFonts w:ascii="Arial" w:hAnsi="Arial" w:cs="Arial"/>
+          <w:noProof/>
+          <w:color w:val="000000"/>
+          <w:sz w:val="22"/>
+          <w:szCs w:val="22"/>
+        </w:rPr>
+        <w:drawing>
+          <wp:inline distT="0" distB="0" distL="0" distR="0" wp14:anchorId="3CB4A78E" wp14:editId="335684BE">
+            <wp:extent cx="4843145" cy="3366135"/>
+            <wp:effectExtent l="0" t="0" r="8255" b="12065"/>
+            <wp:docPr id="15" name="Picture 15" descr="https://lh3.googleusercontent.com/Ten550Qc4J51CdvVNaboJ16BcOejtAi1WoixKEG5ojeyp1XSxiuyuoC-fIhvtGPvoKlChT8g-_f9O9XJ8TLP41B9vCjsz-2vThXutHTAhN-LyDwJppXFoJnKlGVaT7kWfYjggY6k"/>
+            <wp:cNvGraphicFramePr>
+              <a:graphicFrameLocks xmlns:a="http://schemas.openxmlformats.org/drawingml/2006/main" noChangeAspect="1"/>
+            </wp:cNvGraphicFramePr>
+            <a:graphic xmlns:a="http://schemas.openxmlformats.org/drawingml/2006/main">
+              <a:graphicData uri="http://schemas.openxmlformats.org/drawingml/2006/picture">
+                <pic:pic xmlns:pic="http://schemas.openxmlformats.org/drawingml/2006/picture">
+                  <pic:nvPicPr>
+                    <pic:cNvPr id="0" name="Picture 9" descr="https://lh3.googleusercontent.com/Ten550Qc4J51CdvVNaboJ16BcOejtAi1WoixKEG5ojeyp1XSxiuyuoC-fIhvtGPvoKlChT8g-_f9O9XJ8TLP41B9vCjsz-2vThXutHTAhN-LyDwJppXFoJnKlGVaT7kWfYjggY6k"/>
+                    <pic:cNvPicPr>
+                      <a:picLocks noChangeAspect="1" noChangeArrowheads="1"/>
+                    </pic:cNvPicPr>
+                  </pic:nvPicPr>
+                  <pic:blipFill>
+                    <a:blip r:embed="rId17">
+                      <a:extLst>
+                        <a:ext uri="{28A0092B-C50C-407E-A947-70E740481C1C}">
+                          <a14:useLocalDpi xmlns:a14="http://schemas.microsoft.com/office/drawing/2010/main" val="0"/>
+                        </a:ext>
+                      </a:extLst>
+                    </a:blip>
+                    <a:srcRect/>
+                    <a:stretch>
+                      <a:fillRect/>
+                    </a:stretch>
+                  </pic:blipFill>
+                  <pic:spPr bwMode="auto">
+                    <a:xfrm>
+                      <a:off x="0" y="0"/>
+                      <a:ext cx="4843145" cy="3366135"/>
+                    </a:xfrm>
+                    <a:prstGeom prst="rect">
+                      <a:avLst/>
+                    </a:prstGeom>
+                    <a:noFill/>
+                    <a:ln>
+                      <a:noFill/>
+                    </a:ln>
+                  </pic:spPr>
+                </pic:pic>
+              </a:graphicData>
+            </a:graphic>
+          </wp:inline>
+        </w:drawing>
+      </w:r>
+    </w:p>
+    <w:p>
+      <w:pPr>
+        <w:rPr>
+          <w:rFonts w:eastAsia="Times New Roman"/>
+        </w:rPr>
+      </w:pPr>
+    </w:p>
+    <w:p>
+      <w:pPr>
+        <w:jc w:val="center"/>
+        <w:rPr>
+          <w:rFonts w:eastAsia="Times New Roman"/>
+        </w:rPr>
+      </w:pPr>
+    </w:p>
+    <w:p>
+      <w:pPr>
+        <w:spacing w:line="463" w:lineRule="auto"/>
+        <w:jc w:val="center"/>
+      </w:pPr>
+    </w:p>
     <w:sectPr>
-      <w:headerReference w:type="default" r:id="rId15"/>
-      <w:footerReference w:type="default" r:id="rId16"/>
+      <w:headerReference w:type="default" r:id="rId18"/>
+      <w:footerReference w:type="default" r:id="rId19"/>
       <w:pgSz w:w="12240" w:h="15840"/>
       <w:pgMar w:top="1440" w:right="1440" w:bottom="1440" w:left="1440" w:header="720" w:footer="720" w:gutter="0"/>
       <w:pgNumType w:start="1"/>
@@ -13215,9 +13164,6 @@
 <w:endnotes xmlns:wpc="http://schemas.microsoft.com/office/word/2010/wordprocessingCanvas" xmlns:mo="http://schemas.microsoft.com/office/mac/office/2008/main" xmlns:mc="http://schemas.openxmlformats.org/markup-compatibility/2006" xmlns:mv="urn:schemas-microsoft-com:mac:vml" xmlns:o="urn:schemas-microsoft-com:office:office" xmlns:r="http://schemas.openxmlformats.org/officeDocument/2006/relationships" xmlns:m="http://schemas.openxmlformats.org/officeDocument/2006/math" xmlns:v="urn:schemas-microsoft-com:vml" xmlns:wp14="http://schemas.microsoft.com/office/word/2010/wordprocessingDrawing" xmlns:wp="http://schemas.openxmlformats.org/drawingml/2006/wordprocessingDrawing" xmlns:w10="urn:schemas-microsoft-com:office:word" xmlns:w="http://schemas.openxmlformats.org/wordprocessingml/2006/main" xmlns:w14="http://schemas.microsoft.com/office/word/2010/wordml" xmlns:w15="http://schemas.microsoft.com/office/word/2012/wordml" xmlns:wpg="http://schemas.microsoft.com/office/word/2010/wordprocessingGroup" xmlns:wpi="http://schemas.microsoft.com/office/word/2010/wordprocessingInk" xmlns:wne="http://schemas.microsoft.com/office/word/2006/wordml" xmlns:wps="http://schemas.microsoft.com/office/word/2010/wordprocessingShape" mc:Ignorable="w14 w15 wp14">
   <w:endnote w:type="separator" w:id="-1">
     <w:p>
-      <w:pPr>
-        <w:spacing w:line="240" w:lineRule="auto"/>
-      </w:pPr>
       <w:r>
         <w:separator/>
       </w:r>
@@ -13225,9 +13171,6 @@
   </w:endnote>
   <w:endnote w:type="continuationSeparator" w:id="0">
     <w:p>
-      <w:pPr>
-        <w:spacing w:line="240" w:lineRule="auto"/>
-      </w:pPr>
       <w:r>
         <w:continuationSeparator/>
       </w:r>
@@ -13258,7 +13201,7 @@
       <w:rPr>
         <w:noProof/>
       </w:rPr>
-      <w:t>22</w:t>
+      <w:t>24</w:t>
     </w:r>
     <w:r>
       <w:fldChar w:fldCharType="end"/>
@@ -13268,7 +13211,7 @@
         <w:noProof/>
       </w:rPr>
       <mc:AlternateContent>
-        <mc:Choice Requires="wpg">
+        <mc:Choice Requires="wps">
           <w:drawing>
             <wp:anchor distT="0" distB="0" distL="0" distR="0" simplePos="0" relativeHeight="251659264" behindDoc="1" locked="0" layoutInCell="0" hidden="0" allowOverlap="1" wp14:anchorId="1E97541C" wp14:editId="2E8273B0">
               <wp:simplePos x="0" y="0"/>
@@ -13312,7 +13255,6 @@
                       <w:txbxContent>
                         <w:p>
                           <w:pPr>
-                            <w:spacing w:line="240" w:lineRule="auto"/>
                             <w:textDirection w:val="btLr"/>
                           </w:pPr>
                         </w:p>
@@ -13325,47 +13267,22 @@
             </wp:anchor>
           </w:drawing>
         </mc:Choice>
-        <mc:Fallback xmlns:dgm="http://schemas.openxmlformats.org/drawingml/2006/diagram" xmlns:lc="http://schemas.openxmlformats.org/drawingml/2006/lockedCanvas" xmlns:c="http://schemas.openxmlformats.org/drawingml/2006/chart" xmlns:pic="http://schemas.openxmlformats.org/drawingml/2006/picture" xmlns:a="http://schemas.openxmlformats.org/drawingml/2006/main" xmlns:sl="http://schemas.openxmlformats.org/schemaLibrary/2006/main">
-          <w:drawing>
-            <wp:anchor allowOverlap="1" behindDoc="0" distB="0" distT="0" distL="0" distR="0" hidden="0" layoutInCell="0" locked="0" relativeHeight="0" simplePos="0">
-              <wp:simplePos x="0" y="0"/>
-              <wp:positionH relativeFrom="margin">
-                <wp:posOffset>-923924</wp:posOffset>
-              </wp:positionH>
-              <wp:positionV relativeFrom="paragraph">
-                <wp:posOffset>514350</wp:posOffset>
-              </wp:positionV>
-              <wp:extent cx="7796213" cy="333375"/>
-              <wp:effectExtent b="0" l="0" r="0" t="0"/>
-              <wp:wrapSquare wrapText="bothSides" distB="0" distT="0" distL="0" distR="0"/>
-              <wp:docPr id="9" name="image17.png"/>
-              <a:graphic>
-                <a:graphicData uri="http://schemas.openxmlformats.org/drawingml/2006/picture">
-                  <pic:pic>
-                    <pic:nvPicPr>
-                      <pic:cNvPr id="0" name="image17.png"/>
-                      <pic:cNvPicPr preferRelativeResize="0"/>
-                    </pic:nvPicPr>
-                    <pic:blipFill>
-                      <a:blip r:embed="rId1"/>
-                      <a:srcRect/>
-                      <a:stretch>
-                        <a:fillRect/>
-                      </a:stretch>
-                    </pic:blipFill>
-                    <pic:spPr>
-                      <a:xfrm>
-                        <a:off x="0" y="0"/>
-                        <a:ext cx="7796213" cy="333375"/>
-                      </a:xfrm>
-                      <a:prstGeom prst="rect"/>
-                      <a:ln/>
-                    </pic:spPr>
-                  </pic:pic>
-                </a:graphicData>
-              </a:graphic>
-            </wp:anchor>
-          </w:drawing>
+        <mc:Fallback>
+          <w:pict>
+            <v:rect w14:anchorId="1E97541C" id="Rectangle 9" o:spid="_x0000_s1027" style="position:absolute;left:0;text-align:left;margin-left:-72.75pt;margin-top:40.5pt;width:613.9pt;height:26.25pt;z-index:-251657216;visibility:visible;mso-wrap-style:square;mso-wrap-distance-left:0;mso-wrap-distance-top:0;mso-wrap-distance-right:0;mso-wrap-distance-bottom:0;mso-position-horizontal:absolute;mso-position-horizontal-relative:margin;mso-position-vertical:absolute;mso-position-vertical-relative:text;v-text-anchor:middle" o:gfxdata="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" o:allowincell="f" fillcolor="#2da5f3" strokecolor="#2da5f3">
+              <v:stroke joinstyle="round"/>
+              <v:textbox inset="91425emu,91425emu,91425emu,91425emu">
+                <w:txbxContent>
+                  <w:p>
+                    <w:pPr>
+                      <w:textDirection w:val="btLr"/>
+                    </w:pPr>
+                  </w:p>
+                </w:txbxContent>
+              </v:textbox>
+              <w10:wrap type="square" anchorx="margin"/>
+            </v:rect>
+          </w:pict>
         </mc:Fallback>
       </mc:AlternateContent>
     </w:r>
@@ -13377,9 +13294,6 @@
 <w:footnotes xmlns:wpc="http://schemas.microsoft.com/office/word/2010/wordprocessingCanvas" xmlns:mo="http://schemas.microsoft.com/office/mac/office/2008/main" xmlns:mc="http://schemas.openxmlformats.org/markup-compatibility/2006" xmlns:mv="urn:schemas-microsoft-com:mac:vml" xmlns:o="urn:schemas-microsoft-com:office:office" xmlns:r="http://schemas.openxmlformats.org/officeDocument/2006/relationships" xmlns:m="http://schemas.openxmlformats.org/officeDocument/2006/math" xmlns:v="urn:schemas-microsoft-com:vml" xmlns:wp14="http://schemas.microsoft.com/office/word/2010/wordprocessingDrawing" xmlns:wp="http://schemas.openxmlformats.org/drawingml/2006/wordprocessingDrawing" xmlns:w10="urn:schemas-microsoft-com:office:word" xmlns:w="http://schemas.openxmlformats.org/wordprocessingml/2006/main" xmlns:w14="http://schemas.microsoft.com/office/word/2010/wordml" xmlns:w15="http://schemas.microsoft.com/office/word/2012/wordml" xmlns:wpg="http://schemas.microsoft.com/office/word/2010/wordprocessingGroup" xmlns:wpi="http://schemas.microsoft.com/office/word/2010/wordprocessingInk" xmlns:wne="http://schemas.microsoft.com/office/word/2006/wordml" xmlns:wps="http://schemas.microsoft.com/office/word/2010/wordprocessingShape" mc:Ignorable="w14 w15 wp14">
   <w:footnote w:type="separator" w:id="-1">
     <w:p>
-      <w:pPr>
-        <w:spacing w:line="240" w:lineRule="auto"/>
-      </w:pPr>
       <w:r>
         <w:separator/>
       </w:r>
@@ -13387,9 +13301,6 @@
   </w:footnote>
   <w:footnote w:type="continuationSeparator" w:id="0">
     <w:p>
-      <w:pPr>
-        <w:spacing w:line="240" w:lineRule="auto"/>
-      </w:pPr>
       <w:r>
         <w:continuationSeparator/>
       </w:r>
@@ -13409,7 +13320,7 @@
         <w:noProof/>
       </w:rPr>
       <mc:AlternateContent>
-        <mc:Choice Requires="wpg">
+        <mc:Choice Requires="wps">
           <w:drawing>
             <wp:anchor distT="0" distB="0" distL="0" distR="0" simplePos="0" relativeHeight="251658240" behindDoc="1" locked="0" layoutInCell="0" hidden="0" allowOverlap="1" wp14:anchorId="151B415E" wp14:editId="51A769EC">
               <wp:simplePos x="0" y="0"/>
@@ -13453,7 +13364,6 @@
                       <w:txbxContent>
                         <w:p>
                           <w:pPr>
-                            <w:spacing w:line="240" w:lineRule="auto"/>
                             <w:textDirection w:val="btLr"/>
                           </w:pPr>
                         </w:p>
@@ -13466,47 +13376,22 @@
             </wp:anchor>
           </w:drawing>
         </mc:Choice>
-        <mc:Fallback xmlns:dgm="http://schemas.openxmlformats.org/drawingml/2006/diagram" xmlns:lc="http://schemas.openxmlformats.org/drawingml/2006/lockedCanvas" xmlns:c="http://schemas.openxmlformats.org/drawingml/2006/chart" xmlns:pic="http://schemas.openxmlformats.org/drawingml/2006/picture" xmlns:a="http://schemas.openxmlformats.org/drawingml/2006/main" xmlns:sl="http://schemas.openxmlformats.org/schemaLibrary/2006/main">
-          <w:drawing>
-            <wp:anchor allowOverlap="1" behindDoc="0" distB="0" distT="0" distL="0" distR="0" hidden="0" layoutInCell="0" locked="0" relativeHeight="0" simplePos="0">
-              <wp:simplePos x="0" y="0"/>
-              <wp:positionH relativeFrom="margin">
-                <wp:posOffset>-923924</wp:posOffset>
-              </wp:positionH>
-              <wp:positionV relativeFrom="paragraph">
-                <wp:posOffset>-66674</wp:posOffset>
-              </wp:positionV>
-              <wp:extent cx="8124825" cy="190500"/>
-              <wp:effectExtent b="0" l="0" r="0" t="0"/>
-              <wp:wrapSquare wrapText="bothSides" distB="0" distT="0" distL="0" distR="0"/>
-              <wp:docPr id="10" name="image19.png"/>
-              <a:graphic>
-                <a:graphicData uri="http://schemas.openxmlformats.org/drawingml/2006/picture">
-                  <pic:pic>
-                    <pic:nvPicPr>
-                      <pic:cNvPr id="0" name="image19.png"/>
-                      <pic:cNvPicPr preferRelativeResize="0"/>
-                    </pic:nvPicPr>
-                    <pic:blipFill>
-                      <a:blip r:embed="rId1"/>
-                      <a:srcRect/>
-                      <a:stretch>
-                        <a:fillRect/>
-                      </a:stretch>
-                    </pic:blipFill>
-                    <pic:spPr>
-                      <a:xfrm>
-                        <a:off x="0" y="0"/>
-                        <a:ext cx="8124825" cy="190500"/>
-                      </a:xfrm>
-                      <a:prstGeom prst="rect"/>
-                      <a:ln/>
-                    </pic:spPr>
-                  </pic:pic>
-                </a:graphicData>
-              </a:graphic>
-            </wp:anchor>
-          </w:drawing>
+        <mc:Fallback>
+          <w:pict>
+            <v:rect w14:anchorId="151B415E" id="Rectangle 10" o:spid="_x0000_s1026" style="position:absolute;margin-left:-72.75pt;margin-top:-5.2pt;width:639.75pt;height:15pt;z-index:-251658240;visibility:visible;mso-wrap-style:square;mso-wrap-distance-left:0;mso-wrap-distance-top:0;mso-wrap-distance-right:0;mso-wrap-distance-bottom:0;mso-position-horizontal:absolute;mso-position-horizontal-relative:margin;mso-position-vertical:absolute;mso-position-vertical-relative:text;v-text-anchor:middle" o:gfxdata="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" o:allowincell="f" fillcolor="#2da5f3" strokecolor="#2da5f3">
+              <v:stroke joinstyle="round"/>
+              <v:textbox inset="91425emu,91425emu,91425emu,91425emu">
+                <w:txbxContent>
+                  <w:p>
+                    <w:pPr>
+                      <w:textDirection w:val="btLr"/>
+                    </w:pPr>
+                  </w:p>
+                </w:txbxContent>
+              </v:textbox>
+              <w10:wrap type="square" anchorx="margin"/>
+            </v:rect>
+          </w:pict>
         </mc:Fallback>
       </mc:AlternateContent>
     </w:r>
@@ -14387,6 +14272,17 @@
   </w:latentStyles>
   <w:style w:type="paragraph" w:default="1" w:styleId="Normal">
     <w:name w:val="Normal"/>
+    <w:qFormat/>
+    <w:rsid w:val="00364073"/>
+    <w:pPr>
+      <w:spacing w:line="240" w:lineRule="auto"/>
+    </w:pPr>
+    <w:rPr>
+      <w:rFonts w:ascii="Times New Roman" w:hAnsi="Times New Roman" w:cs="Times New Roman"/>
+      <w:color w:val="auto"/>
+      <w:sz w:val="24"/>
+      <w:szCs w:val="24"/>
+    </w:rPr>
   </w:style>
   <w:style w:type="paragraph" w:styleId="Heading1">
     <w:name w:val="heading 1"/>
@@ -14395,11 +14291,13 @@
     <w:pPr>
       <w:keepNext/>
       <w:keepLines/>
-      <w:spacing w:before="400" w:after="120"/>
+      <w:spacing w:before="400" w:after="120" w:line="276" w:lineRule="auto"/>
       <w:contextualSpacing/>
       <w:outlineLvl w:val="0"/>
     </w:pPr>
     <w:rPr>
+      <w:rFonts w:ascii="Arial" w:hAnsi="Arial" w:cs="Arial"/>
+      <w:color w:val="000000"/>
       <w:sz w:val="40"/>
       <w:szCs w:val="40"/>
     </w:rPr>
@@ -14411,12 +14309,15 @@
     <w:pPr>
       <w:keepNext/>
       <w:keepLines/>
-      <w:spacing w:before="360" w:after="120" w:line="240" w:lineRule="auto"/>
+      <w:spacing w:before="360" w:after="120"/>
       <w:contextualSpacing/>
       <w:outlineLvl w:val="1"/>
     </w:pPr>
     <w:rPr>
       <w:rFonts w:ascii="Proxima Nova" w:eastAsia="Proxima Nova" w:hAnsi="Proxima Nova" w:cs="Proxima Nova"/>
+      <w:color w:val="000000"/>
+      <w:sz w:val="22"/>
+      <w:szCs w:val="22"/>
     </w:rPr>
   </w:style>
   <w:style w:type="paragraph" w:styleId="Heading3">
@@ -14426,11 +14327,12 @@
     <w:pPr>
       <w:keepNext/>
       <w:keepLines/>
-      <w:spacing w:before="320" w:after="80"/>
+      <w:spacing w:before="320" w:after="80" w:line="276" w:lineRule="auto"/>
       <w:contextualSpacing/>
       <w:outlineLvl w:val="2"/>
     </w:pPr>
     <w:rPr>
+      <w:rFonts w:ascii="Arial" w:hAnsi="Arial" w:cs="Arial"/>
       <w:color w:val="434343"/>
       <w:sz w:val="28"/>
       <w:szCs w:val="28"/>
@@ -14443,14 +14345,13 @@
     <w:pPr>
       <w:keepNext/>
       <w:keepLines/>
-      <w:spacing w:before="280" w:after="80"/>
+      <w:spacing w:before="280" w:after="80" w:line="276" w:lineRule="auto"/>
       <w:contextualSpacing/>
       <w:outlineLvl w:val="3"/>
     </w:pPr>
     <w:rPr>
+      <w:rFonts w:ascii="Arial" w:hAnsi="Arial" w:cs="Arial"/>
       <w:color w:val="666666"/>
-      <w:sz w:val="24"/>
-      <w:szCs w:val="24"/>
     </w:rPr>
   </w:style>
   <w:style w:type="paragraph" w:styleId="Heading5">
@@ -14460,12 +14361,15 @@
     <w:pPr>
       <w:keepNext/>
       <w:keepLines/>
-      <w:spacing w:before="240" w:after="80"/>
+      <w:spacing w:before="240" w:after="80" w:line="276" w:lineRule="auto"/>
       <w:contextualSpacing/>
       <w:outlineLvl w:val="4"/>
     </w:pPr>
     <w:rPr>
+      <w:rFonts w:ascii="Arial" w:hAnsi="Arial" w:cs="Arial"/>
       <w:color w:val="666666"/>
+      <w:sz w:val="22"/>
+      <w:szCs w:val="22"/>
     </w:rPr>
   </w:style>
   <w:style w:type="paragraph" w:styleId="Heading6">
@@ -14475,13 +14379,16 @@
     <w:pPr>
       <w:keepNext/>
       <w:keepLines/>
-      <w:spacing w:before="240" w:after="80"/>
+      <w:spacing w:before="240" w:after="80" w:line="276" w:lineRule="auto"/>
       <w:contextualSpacing/>
       <w:outlineLvl w:val="5"/>
     </w:pPr>
     <w:rPr>
+      <w:rFonts w:ascii="Arial" w:hAnsi="Arial" w:cs="Arial"/>
       <w:i/>
       <w:color w:val="666666"/>
+      <w:sz w:val="22"/>
+      <w:szCs w:val="22"/>
     </w:rPr>
   </w:style>
   <w:style w:type="character" w:default="1" w:styleId="DefaultParagraphFont">
@@ -14518,10 +14425,12 @@
     <w:pPr>
       <w:keepNext/>
       <w:keepLines/>
-      <w:spacing w:after="60"/>
+      <w:spacing w:after="60" w:line="276" w:lineRule="auto"/>
       <w:contextualSpacing/>
     </w:pPr>
     <w:rPr>
+      <w:rFonts w:ascii="Arial" w:hAnsi="Arial" w:cs="Arial"/>
+      <w:color w:val="000000"/>
       <w:sz w:val="52"/>
       <w:szCs w:val="52"/>
     </w:rPr>
@@ -14533,10 +14442,11 @@
     <w:pPr>
       <w:keepNext/>
       <w:keepLines/>
-      <w:spacing w:after="320"/>
+      <w:spacing w:after="320" w:line="276" w:lineRule="auto"/>
       <w:contextualSpacing/>
     </w:pPr>
     <w:rPr>
+      <w:rFonts w:ascii="Arial" w:hAnsi="Arial" w:cs="Arial"/>
       <w:color w:val="666666"/>
       <w:sz w:val="30"/>
       <w:szCs w:val="30"/>
@@ -15354,6 +15264,17 @@
       </w:tblCellMar>
     </w:tblPr>
   </w:style>
+  <w:style w:type="paragraph" w:styleId="NormalWeb">
+    <w:name w:val="Normal (Web)"/>
+    <w:basedOn w:val="Normal"/>
+    <w:uiPriority w:val="99"/>
+    <w:semiHidden/>
+    <w:unhideWhenUsed/>
+    <w:rsid w:val="00364073"/>
+    <w:pPr>
+      <w:spacing w:before="100" w:beforeAutospacing="1" w:after="100" w:afterAutospacing="1"/>
+    </w:pPr>
+  </w:style>
 </w:styles>
 </file>
 
